--- a/book 3 50-54.docx
+++ b/book 3 50-54.docx
@@ -149,36 +149,789 @@
           <w:b w:val="false"/>
           <w:bCs w:val="false"/>
         </w:rPr>
-        <w:t>Book 3 – 5</w:t>
-      </w:r>
-      <w:r>
-        <w:rPr>
-          <w:b w:val="false"/>
-          <w:bCs w:val="false"/>
-        </w:rPr>
-        <w:t>0</w:t>
-      </w:r>
-      <w:r>
-        <w:rPr>
-          <w:b w:val="false"/>
-          <w:bCs w:val="false"/>
-        </w:rPr>
-        <w:t xml:space="preserve"> – On The Olive Mount</w:t>
-      </w:r>
-    </w:p>
-    <w:p>
-      <w:pPr>
-        <w:pStyle w:val="Normal"/>
-        <w:rPr>
-          <w:b w:val="false"/>
-          <w:bCs w:val="false"/>
-        </w:rPr>
-      </w:pPr>
-      <w:r>
-        <w:rPr>
-          <w:b w:val="false"/>
-          <w:bCs w:val="false"/>
-        </w:rPr>
+        <w:t>Book 3 – 50 – On The Olive Mount</w:t>
+      </w:r>
+    </w:p>
+    <w:p>
+      <w:pPr>
+        <w:pStyle w:val="BodyText"/>
+        <w:spacing w:lineRule="auto" w:line="278" w:before="0" w:after="160"/>
+        <w:rPr>
+          <w:b w:val="false"/>
+          <w:bCs w:val="false"/>
+        </w:rPr>
+      </w:pPr>
+      <w:r>
+        <w:rPr>
+          <w:b w:val="false"/>
+          <w:bCs w:val="false"/>
+        </w:rPr>
+        <w:t xml:space="preserve">[3_50:1] Winter, a bad guest, sitteth with me at home; blue are my hands with his friendly hand-shaking. </w:t>
+      </w:r>
+    </w:p>
+    <w:p>
+      <w:pPr>
+        <w:pStyle w:val="BodyText"/>
+        <w:spacing w:lineRule="auto" w:line="278" w:before="0" w:after="160"/>
+        <w:rPr>
+          <w:b w:val="false"/>
+          <w:bCs w:val="false"/>
+        </w:rPr>
+      </w:pPr>
+      <w:r>
+        <w:rPr>
+          <w:b w:val="false"/>
+          <w:bCs w:val="false"/>
+        </w:rPr>
+        <w:t xml:space="preserve">[3_50:2] I honour him, that bad guest, but gladly leave him alone. Gladly do I run away from him; and when one runneth WELL, then one escapeth him! </w:t>
+      </w:r>
+    </w:p>
+    <w:p>
+      <w:pPr>
+        <w:pStyle w:val="BodyText"/>
+        <w:spacing w:lineRule="auto" w:line="278" w:before="0" w:after="160"/>
+        <w:rPr>
+          <w:b w:val="false"/>
+          <w:bCs w:val="false"/>
+        </w:rPr>
+      </w:pPr>
+      <w:r>
+        <w:rPr>
+          <w:b w:val="false"/>
+          <w:bCs w:val="false"/>
+        </w:rPr>
+        <w:t xml:space="preserve">[3_50:3] With warm feet and warm thoughts do I run where the wind is calm—to the sunny corner of mine Olive-Mount. </w:t>
+      </w:r>
+    </w:p>
+    <w:p>
+      <w:pPr>
+        <w:pStyle w:val="BodyText"/>
+        <w:spacing w:lineRule="auto" w:line="278" w:before="0" w:after="160"/>
+        <w:rPr>
+          <w:b w:val="false"/>
+          <w:bCs w:val="false"/>
+        </w:rPr>
+      </w:pPr>
+      <w:r>
+        <w:rPr>
+          <w:b w:val="false"/>
+          <w:bCs w:val="false"/>
+        </w:rPr>
+        <w:t xml:space="preserve">[3_50:4] There do I laugh at my stern guest, and am still fond of him; because he cleareth my house of flies, and quieteth many little noises. </w:t>
+      </w:r>
+    </w:p>
+    <w:p>
+      <w:pPr>
+        <w:pStyle w:val="BodyText"/>
+        <w:spacing w:lineRule="auto" w:line="278" w:before="0" w:after="160"/>
+        <w:rPr>
+          <w:b w:val="false"/>
+          <w:bCs w:val="false"/>
+        </w:rPr>
+      </w:pPr>
+      <w:r>
+        <w:rPr>
+          <w:b w:val="false"/>
+          <w:bCs w:val="false"/>
+        </w:rPr>
+        <w:t xml:space="preserve">[3_50:5] For he suffereth it not if a gnat wanteth to buzz, or even two of them; also the lanes maketh he lonesome, so that the moonlight is afraid there at night. </w:t>
+      </w:r>
+    </w:p>
+    <w:p>
+      <w:pPr>
+        <w:pStyle w:val="BodyText"/>
+        <w:spacing w:lineRule="auto" w:line="278" w:before="0" w:after="160"/>
+        <w:rPr>
+          <w:b w:val="false"/>
+          <w:bCs w:val="false"/>
+        </w:rPr>
+      </w:pPr>
+      <w:r>
+        <w:rPr>
+          <w:b w:val="false"/>
+          <w:bCs w:val="false"/>
+        </w:rPr>
+        <w:t xml:space="preserve">[3_50:6] A hard guest is he,—but I honour him, and do not worship, like the tenderlings, the pot-bellied fire-idol. </w:t>
+      </w:r>
+    </w:p>
+    <w:p>
+      <w:pPr>
+        <w:pStyle w:val="BodyText"/>
+        <w:spacing w:lineRule="auto" w:line="278" w:before="0" w:after="160"/>
+        <w:rPr>
+          <w:b w:val="false"/>
+          <w:bCs w:val="false"/>
+        </w:rPr>
+      </w:pPr>
+      <w:r>
+        <w:rPr>
+          <w:b w:val="false"/>
+          <w:bCs w:val="false"/>
+        </w:rPr>
+        <w:t xml:space="preserve">[3_50:7] Better even a little teeth-chattering than idol-adoration!—so willeth my nature. And especially have I a grudge against all ardent, steaming, steamy fire-idols. </w:t>
+      </w:r>
+    </w:p>
+    <w:p>
+      <w:pPr>
+        <w:pStyle w:val="BodyText"/>
+        <w:spacing w:lineRule="auto" w:line="278" w:before="0" w:after="160"/>
+        <w:rPr>
+          <w:b w:val="false"/>
+          <w:bCs w:val="false"/>
+        </w:rPr>
+      </w:pPr>
+      <w:r>
+        <w:rPr>
+          <w:b w:val="false"/>
+          <w:bCs w:val="false"/>
+        </w:rPr>
+        <w:t xml:space="preserve">[3_50:8] Him whom I love, I love better in winter than in summer; better do I now mock at mine enemies, and more heartily, when winter sitteth in my house. </w:t>
+      </w:r>
+    </w:p>
+    <w:p>
+      <w:pPr>
+        <w:pStyle w:val="BodyText"/>
+        <w:spacing w:lineRule="auto" w:line="278" w:before="0" w:after="160"/>
+        <w:rPr>
+          <w:b w:val="false"/>
+          <w:bCs w:val="false"/>
+        </w:rPr>
+      </w:pPr>
+      <w:r>
+        <w:rPr>
+          <w:b w:val="false"/>
+          <w:bCs w:val="false"/>
+        </w:rPr>
+        <w:t xml:space="preserve">[3_50:9] Heartily, verily, even when I CREEP into bed—: there, still laugheth and wantoneth my hidden happiness; even my deceptive dream laugheth. </w:t>
+      </w:r>
+    </w:p>
+    <w:p>
+      <w:pPr>
+        <w:pStyle w:val="BodyText"/>
+        <w:spacing w:lineRule="auto" w:line="278" w:before="0" w:after="160"/>
+        <w:rPr>
+          <w:b w:val="false"/>
+          <w:bCs w:val="false"/>
+        </w:rPr>
+      </w:pPr>
+      <w:r>
+        <w:rPr>
+          <w:b w:val="false"/>
+          <w:bCs w:val="false"/>
+        </w:rPr>
+        <w:t xml:space="preserve">[3_50:10] I, a—creeper? Never in my life did I creep before the powerful; and if ever I lied, then did I lie out of love. Therefore am I glad even in my winter-bed. </w:t>
+      </w:r>
+    </w:p>
+    <w:p>
+      <w:pPr>
+        <w:pStyle w:val="BodyText"/>
+        <w:spacing w:lineRule="auto" w:line="278" w:before="0" w:after="160"/>
+        <w:rPr>
+          <w:b w:val="false"/>
+          <w:bCs w:val="false"/>
+        </w:rPr>
+      </w:pPr>
+      <w:r>
+        <w:rPr>
+          <w:b w:val="false"/>
+          <w:bCs w:val="false"/>
+        </w:rPr>
+        <w:t xml:space="preserve">[3_50:11] A poor bed warmeth me more than a rich one, for I am jealous of my poverty. And in winter she is most faithful unto me. </w:t>
+      </w:r>
+    </w:p>
+    <w:p>
+      <w:pPr>
+        <w:pStyle w:val="BodyText"/>
+        <w:spacing w:lineRule="auto" w:line="278" w:before="0" w:after="160"/>
+        <w:rPr>
+          <w:b w:val="false"/>
+          <w:bCs w:val="false"/>
+        </w:rPr>
+      </w:pPr>
+      <w:r>
+        <w:rPr>
+          <w:b w:val="false"/>
+          <w:bCs w:val="false"/>
+        </w:rPr>
+        <w:t xml:space="preserve">[3_50:12] With a wickedness do I begin every day: I mock at the winter with a cold bath: on that account grumbleth my stern house-mate. </w:t>
+      </w:r>
+    </w:p>
+    <w:p>
+      <w:pPr>
+        <w:pStyle w:val="BodyText"/>
+        <w:spacing w:lineRule="auto" w:line="278" w:before="0" w:after="160"/>
+        <w:rPr>
+          <w:b w:val="false"/>
+          <w:bCs w:val="false"/>
+        </w:rPr>
+      </w:pPr>
+      <w:r>
+        <w:rPr>
+          <w:b w:val="false"/>
+          <w:bCs w:val="false"/>
+        </w:rPr>
+        <w:t xml:space="preserve">[3_50:13] Also do I like to tickle him with a wax-taper, that he may finally let the heavens emerge from ashy-grey twilight. </w:t>
+      </w:r>
+    </w:p>
+    <w:p>
+      <w:pPr>
+        <w:pStyle w:val="BodyText"/>
+        <w:spacing w:lineRule="auto" w:line="278" w:before="0" w:after="160"/>
+        <w:rPr>
+          <w:b w:val="false"/>
+          <w:bCs w:val="false"/>
+        </w:rPr>
+      </w:pPr>
+      <w:r>
+        <w:rPr>
+          <w:b w:val="false"/>
+          <w:bCs w:val="false"/>
+        </w:rPr>
+        <w:t xml:space="preserve">[3_50:14] For especially wicked am I in the morning: at the early hour when the pail rattleth at the well, and horses neigh warmly in grey lanes:— </w:t>
+      </w:r>
+    </w:p>
+    <w:p>
+      <w:pPr>
+        <w:pStyle w:val="BodyText"/>
+        <w:spacing w:lineRule="auto" w:line="278" w:before="0" w:after="160"/>
+        <w:rPr>
+          <w:b w:val="false"/>
+          <w:bCs w:val="false"/>
+        </w:rPr>
+      </w:pPr>
+      <w:r>
+        <w:rPr>
+          <w:b w:val="false"/>
+          <w:bCs w:val="false"/>
+        </w:rPr>
+        <w:t xml:space="preserve">[3_50:15] Impatiently do I then wait, that the clear sky may finally dawn for me, the snow-bearded winter-sky, the hoary one, the whitehead,— </w:t>
+      </w:r>
+    </w:p>
+    <w:p>
+      <w:pPr>
+        <w:pStyle w:val="BodyText"/>
+        <w:spacing w:lineRule="auto" w:line="278" w:before="0" w:after="160"/>
+        <w:rPr>
+          <w:b w:val="false"/>
+          <w:bCs w:val="false"/>
+        </w:rPr>
+      </w:pPr>
+      <w:r>
+        <w:rPr>
+          <w:b w:val="false"/>
+          <w:bCs w:val="false"/>
+        </w:rPr>
+        <w:t xml:space="preserve">[3_50:16] —The winter-sky, the silent winter-sky, which often stifleth even its sun! </w:t>
+      </w:r>
+    </w:p>
+    <w:p>
+      <w:pPr>
+        <w:pStyle w:val="BodyText"/>
+        <w:spacing w:lineRule="auto" w:line="278" w:before="0" w:after="160"/>
+        <w:rPr>
+          <w:b w:val="false"/>
+          <w:bCs w:val="false"/>
+        </w:rPr>
+      </w:pPr>
+      <w:r>
+        <w:rPr>
+          <w:b w:val="false"/>
+          <w:bCs w:val="false"/>
+        </w:rPr>
+        <w:t xml:space="preserve">[3_50:17] Did I perhaps learn from it the long clear silence? Or did it learn it from me? Or hath each of us devised it himself? </w:t>
+      </w:r>
+    </w:p>
+    <w:p>
+      <w:pPr>
+        <w:pStyle w:val="BodyText"/>
+        <w:spacing w:lineRule="auto" w:line="278" w:before="0" w:after="160"/>
+        <w:rPr>
+          <w:b w:val="false"/>
+          <w:bCs w:val="false"/>
+        </w:rPr>
+      </w:pPr>
+      <w:r>
+        <w:rPr>
+          <w:b w:val="false"/>
+          <w:bCs w:val="false"/>
+        </w:rPr>
+        <w:t xml:space="preserve">[3_50:18] Of all good things the origin is a thousandfold,—all good roguish things spring into existence for joy: how could they always do so—for once only! </w:t>
+      </w:r>
+    </w:p>
+    <w:p>
+      <w:pPr>
+        <w:pStyle w:val="BodyText"/>
+        <w:spacing w:lineRule="auto" w:line="278" w:before="0" w:after="160"/>
+        <w:rPr>
+          <w:b w:val="false"/>
+          <w:bCs w:val="false"/>
+        </w:rPr>
+      </w:pPr>
+      <w:r>
+        <w:rPr>
+          <w:b w:val="false"/>
+          <w:bCs w:val="false"/>
+        </w:rPr>
+        <w:t xml:space="preserve">[3_50:19] A good roguish thing is also the long silence, and to look, like the winter-sky, out of a clear, round-eyed countenance:— </w:t>
+      </w:r>
+    </w:p>
+    <w:p>
+      <w:pPr>
+        <w:pStyle w:val="BodyText"/>
+        <w:spacing w:lineRule="auto" w:line="278" w:before="0" w:after="160"/>
+        <w:rPr>
+          <w:b w:val="false"/>
+          <w:bCs w:val="false"/>
+        </w:rPr>
+      </w:pPr>
+      <w:r>
+        <w:rPr>
+          <w:b w:val="false"/>
+          <w:bCs w:val="false"/>
+        </w:rPr>
+        <w:t xml:space="preserve">[3_50:20] —Like it to stifle one’s sun, and one’s inflexible solar will: verily, this art and this winter-roguishness have I learnt WELL! </w:t>
+      </w:r>
+    </w:p>
+    <w:p>
+      <w:pPr>
+        <w:pStyle w:val="BodyText"/>
+        <w:spacing w:lineRule="auto" w:line="278" w:before="0" w:after="160"/>
+        <w:rPr>
+          <w:b w:val="false"/>
+          <w:bCs w:val="false"/>
+        </w:rPr>
+      </w:pPr>
+      <w:r>
+        <w:rPr>
+          <w:b w:val="false"/>
+          <w:bCs w:val="false"/>
+        </w:rPr>
+        <w:t xml:space="preserve">[3_50:21] My best-loved wickedness and art is it, that my silence hath learned not to betray itself by silence. </w:t>
+      </w:r>
+    </w:p>
+    <w:p>
+      <w:pPr>
+        <w:pStyle w:val="BodyText"/>
+        <w:spacing w:lineRule="auto" w:line="278" w:before="0" w:after="160"/>
+        <w:rPr>
+          <w:b w:val="false"/>
+          <w:bCs w:val="false"/>
+        </w:rPr>
+      </w:pPr>
+      <w:r>
+        <w:rPr>
+          <w:b w:val="false"/>
+          <w:bCs w:val="false"/>
+        </w:rPr>
+        <w:t xml:space="preserve">[3_50:22] Clattering with diction and dice, I outwit the solemn assistants: all those stern watchers, shall my will and purpose elude. </w:t>
+      </w:r>
+    </w:p>
+    <w:p>
+      <w:pPr>
+        <w:pStyle w:val="BodyText"/>
+        <w:spacing w:lineRule="auto" w:line="278" w:before="0" w:after="160"/>
+        <w:rPr>
+          <w:b w:val="false"/>
+          <w:bCs w:val="false"/>
+        </w:rPr>
+      </w:pPr>
+      <w:r>
+        <w:rPr>
+          <w:b w:val="false"/>
+          <w:bCs w:val="false"/>
+        </w:rPr>
+        <w:t xml:space="preserve">[3_50:23] That no one might see down into my depth and into mine ultimate will—for that purpose did I devise the long clear silence. </w:t>
+      </w:r>
+    </w:p>
+    <w:p>
+      <w:pPr>
+        <w:pStyle w:val="BodyText"/>
+        <w:spacing w:lineRule="auto" w:line="278" w:before="0" w:after="160"/>
+        <w:rPr>
+          <w:b w:val="false"/>
+          <w:bCs w:val="false"/>
+        </w:rPr>
+      </w:pPr>
+      <w:r>
+        <w:rPr>
+          <w:b w:val="false"/>
+          <w:bCs w:val="false"/>
+        </w:rPr>
+        <w:t xml:space="preserve">[3_50:24] Many a shrewd one did I find: he veiled his countenance and made his water muddy, that no one might see therethrough and thereunder. </w:t>
+      </w:r>
+    </w:p>
+    <w:p>
+      <w:pPr>
+        <w:pStyle w:val="BodyText"/>
+        <w:spacing w:lineRule="auto" w:line="278" w:before="0" w:after="160"/>
+        <w:rPr>
+          <w:b w:val="false"/>
+          <w:bCs w:val="false"/>
+        </w:rPr>
+      </w:pPr>
+      <w:r>
+        <w:rPr>
+          <w:b w:val="false"/>
+          <w:bCs w:val="false"/>
+        </w:rPr>
+        <w:t xml:space="preserve">[3_50:25] But precisely unto him came the shrewder distrusters and nut-crackers: precisely from him did they fish his best-concealed fish! </w:t>
+      </w:r>
+    </w:p>
+    <w:p>
+      <w:pPr>
+        <w:pStyle w:val="BodyText"/>
+        <w:spacing w:lineRule="auto" w:line="278" w:before="0" w:after="160"/>
+        <w:rPr>
+          <w:b w:val="false"/>
+          <w:bCs w:val="false"/>
+        </w:rPr>
+      </w:pPr>
+      <w:r>
+        <w:rPr>
+          <w:b w:val="false"/>
+          <w:bCs w:val="false"/>
+        </w:rPr>
+        <w:t xml:space="preserve">[3_50:26] But the clear, the honest, the transparent—these are for me the wisest silent ones: in them, so PROFOUND is the depth that even the clearest water doth not—betray it.— </w:t>
+      </w:r>
+    </w:p>
+    <w:p>
+      <w:pPr>
+        <w:pStyle w:val="BodyText"/>
+        <w:spacing w:lineRule="auto" w:line="278" w:before="0" w:after="160"/>
+        <w:rPr>
+          <w:b w:val="false"/>
+          <w:bCs w:val="false"/>
+        </w:rPr>
+      </w:pPr>
+      <w:r>
+        <w:rPr>
+          <w:b w:val="false"/>
+          <w:bCs w:val="false"/>
+        </w:rPr>
+        <w:t xml:space="preserve">[3_50:27] Thou snow-bearded, silent, winter-sky, thou round-eyed whitehead above me! Oh, thou heavenly simile of my soul and its wantonness! </w:t>
+      </w:r>
+    </w:p>
+    <w:p>
+      <w:pPr>
+        <w:pStyle w:val="BodyText"/>
+        <w:spacing w:lineRule="auto" w:line="278" w:before="0" w:after="160"/>
+        <w:rPr>
+          <w:b w:val="false"/>
+          <w:bCs w:val="false"/>
+        </w:rPr>
+      </w:pPr>
+      <w:r>
+        <w:rPr>
+          <w:b w:val="false"/>
+          <w:bCs w:val="false"/>
+        </w:rPr>
+        <w:t xml:space="preserve">[3_50:28] And MUST I not conceal myself like one who hath swallowed gold—lest my soul should be ripped up? </w:t>
+      </w:r>
+    </w:p>
+    <w:p>
+      <w:pPr>
+        <w:pStyle w:val="BodyText"/>
+        <w:spacing w:lineRule="auto" w:line="278" w:before="0" w:after="160"/>
+        <w:rPr>
+          <w:b w:val="false"/>
+          <w:bCs w:val="false"/>
+        </w:rPr>
+      </w:pPr>
+      <w:r>
+        <w:rPr>
+          <w:b w:val="false"/>
+          <w:bCs w:val="false"/>
+        </w:rPr>
+        <w:t xml:space="preserve">[3_50:29] MUST I not wear stilts, that they may OVERLOOK my long legs—all those enviers and injurers around me? </w:t>
+      </w:r>
+    </w:p>
+    <w:p>
+      <w:pPr>
+        <w:pStyle w:val="BodyText"/>
+        <w:spacing w:lineRule="auto" w:line="278" w:before="0" w:after="160"/>
+        <w:rPr>
+          <w:b w:val="false"/>
+          <w:bCs w:val="false"/>
+        </w:rPr>
+      </w:pPr>
+      <w:r>
+        <w:rPr>
+          <w:b w:val="false"/>
+          <w:bCs w:val="false"/>
+        </w:rPr>
+        <w:t xml:space="preserve">[3_50:30] Those dingy, fire-warmed, used-up, green-tinted, ill-natured souls—how COULD their envy endure my happiness! </w:t>
+      </w:r>
+    </w:p>
+    <w:p>
+      <w:pPr>
+        <w:pStyle w:val="BodyText"/>
+        <w:spacing w:lineRule="auto" w:line="278" w:before="0" w:after="160"/>
+        <w:rPr>
+          <w:b w:val="false"/>
+          <w:bCs w:val="false"/>
+        </w:rPr>
+      </w:pPr>
+      <w:r>
+        <w:rPr>
+          <w:b w:val="false"/>
+          <w:bCs w:val="false"/>
+        </w:rPr>
+        <w:t xml:space="preserve">[3_50:31] Thus do I show them only the ice and winter of my peaks—and NOT that my mountain windeth all the solar girdles around it! </w:t>
+      </w:r>
+    </w:p>
+    <w:p>
+      <w:pPr>
+        <w:pStyle w:val="BodyText"/>
+        <w:spacing w:lineRule="auto" w:line="278" w:before="0" w:after="160"/>
+        <w:rPr>
+          <w:b w:val="false"/>
+          <w:bCs w:val="false"/>
+        </w:rPr>
+      </w:pPr>
+      <w:r>
+        <w:rPr>
+          <w:b w:val="false"/>
+          <w:bCs w:val="false"/>
+        </w:rPr>
+        <w:t xml:space="preserve">[3_50:32] They hear only the whistling of my winter-storms: and know NOT that I also travel over warm seas, like longing, heavy, hot south-winds. </w:t>
+      </w:r>
+    </w:p>
+    <w:p>
+      <w:pPr>
+        <w:pStyle w:val="BodyText"/>
+        <w:spacing w:lineRule="auto" w:line="278" w:before="0" w:after="160"/>
+        <w:rPr>
+          <w:b w:val="false"/>
+          <w:bCs w:val="false"/>
+        </w:rPr>
+      </w:pPr>
+      <w:r>
+        <w:rPr>
+          <w:b w:val="false"/>
+          <w:bCs w:val="false"/>
+        </w:rPr>
+        <w:t xml:space="preserve">[3_50:33] They commiserate also my accidents and chances:—but MY word saith: “Suffer the chance to come unto me: innocent is it as a little child!” </w:t>
+      </w:r>
+    </w:p>
+    <w:p>
+      <w:pPr>
+        <w:pStyle w:val="BodyText"/>
+        <w:spacing w:lineRule="auto" w:line="278" w:before="0" w:after="160"/>
+        <w:rPr>
+          <w:b w:val="false"/>
+          <w:bCs w:val="false"/>
+        </w:rPr>
+      </w:pPr>
+      <w:r>
+        <w:rPr>
+          <w:b w:val="false"/>
+          <w:bCs w:val="false"/>
+        </w:rPr>
+        <w:t xml:space="preserve">[3_50:34] How COULD they endure my happiness, if I did not put around it accidents, and winter-privations, and bear-skin caps, and enmantling snowflakes! </w:t>
+      </w:r>
+    </w:p>
+    <w:p>
+      <w:pPr>
+        <w:pStyle w:val="BodyText"/>
+        <w:spacing w:lineRule="auto" w:line="278" w:before="0" w:after="160"/>
+        <w:rPr>
+          <w:b w:val="false"/>
+          <w:bCs w:val="false"/>
+        </w:rPr>
+      </w:pPr>
+      <w:r>
+        <w:rPr>
+          <w:b w:val="false"/>
+          <w:bCs w:val="false"/>
+        </w:rPr>
+        <w:t xml:space="preserve">[3_50:35] —If I did not myself commiserate their PITY, the pity of those enviers and injurers! </w:t>
+      </w:r>
+    </w:p>
+    <w:p>
+      <w:pPr>
+        <w:pStyle w:val="BodyText"/>
+        <w:spacing w:lineRule="auto" w:line="278" w:before="0" w:after="160"/>
+        <w:rPr>
+          <w:b w:val="false"/>
+          <w:bCs w:val="false"/>
+        </w:rPr>
+      </w:pPr>
+      <w:r>
+        <w:rPr>
+          <w:b w:val="false"/>
+          <w:bCs w:val="false"/>
+        </w:rPr>
+        <w:t xml:space="preserve">[3_50:36] —If I did not myself sigh before them, and chatter with cold, and patiently LET myself be swathed in their pity! </w:t>
+      </w:r>
+    </w:p>
+    <w:p>
+      <w:pPr>
+        <w:pStyle w:val="BodyText"/>
+        <w:spacing w:lineRule="auto" w:line="278" w:before="0" w:after="160"/>
+        <w:rPr>
+          <w:b w:val="false"/>
+          <w:bCs w:val="false"/>
+        </w:rPr>
+      </w:pPr>
+      <w:r>
+        <w:rPr>
+          <w:b w:val="false"/>
+          <w:bCs w:val="false"/>
+        </w:rPr>
+        <w:t xml:space="preserve">[3_50:37] This is the wise waggish-will and good-will of my soul, that it CONCEALETH NOT its winters and glacial storms; it concealeth not its chilblains either. </w:t>
+      </w:r>
+    </w:p>
+    <w:p>
+      <w:pPr>
+        <w:pStyle w:val="BodyText"/>
+        <w:spacing w:lineRule="auto" w:line="278" w:before="0" w:after="160"/>
+        <w:rPr>
+          <w:b w:val="false"/>
+          <w:bCs w:val="false"/>
+        </w:rPr>
+      </w:pPr>
+      <w:r>
+        <w:rPr>
+          <w:b w:val="false"/>
+          <w:bCs w:val="false"/>
+        </w:rPr>
+        <w:t xml:space="preserve">[3_50:38] To one man, lonesomeness is the flight of the sick one; to another, it is the flight FROM the sick ones. </w:t>
+      </w:r>
+    </w:p>
+    <w:p>
+      <w:pPr>
+        <w:pStyle w:val="BodyText"/>
+        <w:spacing w:lineRule="auto" w:line="278" w:before="0" w:after="160"/>
+        <w:rPr>
+          <w:b w:val="false"/>
+          <w:bCs w:val="false"/>
+        </w:rPr>
+      </w:pPr>
+      <w:r>
+        <w:rPr>
+          <w:b w:val="false"/>
+          <w:bCs w:val="false"/>
+        </w:rPr>
+        <w:t xml:space="preserve">[3_50:39] Let them HEAR me chattering and sighing with winter-cold, all those poor squinting knaves around me! With such sighing and chattering do I flee from their heated rooms. </w:t>
+      </w:r>
+    </w:p>
+    <w:p>
+      <w:pPr>
+        <w:pStyle w:val="BodyText"/>
+        <w:spacing w:lineRule="auto" w:line="278" w:before="0" w:after="160"/>
+        <w:rPr>
+          <w:b w:val="false"/>
+          <w:bCs w:val="false"/>
+        </w:rPr>
+      </w:pPr>
+      <w:r>
+        <w:rPr>
+          <w:b w:val="false"/>
+          <w:bCs w:val="false"/>
+        </w:rPr>
+        <w:t xml:space="preserve">[3_50:40] Let them sympathise with me and sigh with me on account of my chilblains: “At the ice of knowledge will he yet FREEZE TO DEATH!”—so they mourn. </w:t>
+      </w:r>
+    </w:p>
+    <w:p>
+      <w:pPr>
+        <w:pStyle w:val="BodyText"/>
+        <w:spacing w:lineRule="auto" w:line="278" w:before="0" w:after="160"/>
+        <w:rPr>
+          <w:b w:val="false"/>
+          <w:bCs w:val="false"/>
+        </w:rPr>
+      </w:pPr>
+      <w:r>
+        <w:rPr>
+          <w:b w:val="false"/>
+          <w:bCs w:val="false"/>
+        </w:rPr>
+        <w:t xml:space="preserve">[3_50:41] Meanwhile do I run with warm feet hither and thither on mine Olive-Mount: in the sunny corner of mine Olive-Mount do I sing, and mock at all pity.— </w:t>
+      </w:r>
+    </w:p>
+    <w:p>
+      <w:pPr>
+        <w:pStyle w:val="BodyText"/>
+        <w:spacing w:lineRule="auto" w:line="278" w:before="0" w:after="160"/>
+        <w:rPr>
+          <w:b w:val="false"/>
+          <w:bCs w:val="false"/>
+        </w:rPr>
+      </w:pPr>
+      <w:r>
+        <w:rPr>
+          <w:b w:val="false"/>
+          <w:bCs w:val="false"/>
+        </w:rPr>
+        <w:t xml:space="preserve">[3_50:42] Thus sang Zarathustra. </w:t>
+      </w:r>
+    </w:p>
+    <w:p>
+      <w:pPr>
+        <w:pStyle w:val="BodyText"/>
+        <w:spacing w:lineRule="auto" w:line="278" w:before="0" w:after="0"/>
+        <w:ind w:hanging="0" w:left="0" w:right="0"/>
+        <w:rPr>
+          <w:b w:val="false"/>
+          <w:bCs w:val="false"/>
+        </w:rPr>
+      </w:pPr>
+      <w:r>
+        <w:rPr>
+          <w:b w:val="false"/>
+          <w:bCs w:val="false"/>
+        </w:rPr>
+      </w:r>
+      <w:bookmarkStart w:id="0" w:name="link2H_4_0058"/>
+      <w:bookmarkStart w:id="1" w:name="link2H_4_0058"/>
+      <w:bookmarkEnd w:id="1"/>
+    </w:p>
+    <w:p>
+      <w:pPr>
+        <w:pStyle w:val="Normal"/>
+        <w:rPr>
+          <w:b w:val="false"/>
+          <w:bCs w:val="false"/>
+        </w:rPr>
+      </w:pPr>
+      <w:r>
+        <w:rPr>
+          <w:b w:val="false"/>
+          <w:bCs w:val="false"/>
+        </w:rPr>
+        <w:t>Begin Commentary</w:t>
+      </w:r>
+    </w:p>
+    <w:p>
+      <w:pPr>
+        <w:pStyle w:val="Normal"/>
+        <w:rPr>
+          <w:b w:val="false"/>
+          <w:bCs w:val="false"/>
+        </w:rPr>
+      </w:pPr>
+      <w:r>
+        <w:rPr>
+          <w:b w:val="false"/>
+          <w:bCs w:val="false"/>
+        </w:rPr>
+        <w:t>Background:</w:t>
+      </w:r>
+    </w:p>
+    <w:p>
+      <w:pPr>
+        <w:pStyle w:val="Normal"/>
+        <w:rPr>
+          <w:b w:val="false"/>
+          <w:bCs w:val="false"/>
+        </w:rPr>
+      </w:pPr>
+      <w:r>
+        <w:rPr>
+          <w:b w:val="false"/>
+          <w:bCs w:val="false"/>
+        </w:rPr>
+        <w:tab/>
         <w:t xml:space="preserve">Zarathustra is still on the continent and making his way back to his cave. There is a winter theme in this section and we will not be told the climate again until two more sections where we see an autumn theme. Indicating that his return home is the process of his reversing his leaving home. </w:t>
       </w:r>
     </w:p>
@@ -215,7 +968,33 @@
           <w:bCs w:val="false"/>
         </w:rPr>
         <w:tab/>
-        <w:t xml:space="preserve">The German translated here as schlimmer can also be “worse than” as in not bad but worse than something else. The guest sits with him in his home, yet Zarathustra is not home. He is heading back to his cave, which is his home. It could be a temporary home. Combined with the friendly hand-shaking it implies a forced intimacy with winter. Someone Zarathustra would rather not have intruding. Blue are my hands from his friendly hand-shacking. This is its warmth and friendliness? A chilling to the touch. Winter a being that can not help but force itself into your life and suck the warmth out of you. </w:t>
+        <w:t xml:space="preserve">TN: The German translated here as schlimmer can also be “worse than” as in not bad but worse than something else. </w:t>
+      </w:r>
+      <w:r>
+        <w:rPr>
+          <w:rStyle w:val="FootnoteReference"/>
+          <w:b w:val="false"/>
+          <w:bCs w:val="false"/>
+        </w:rPr>
+        <w:footnoteReference w:id="2"/>
+      </w:r>
+    </w:p>
+    <w:p>
+      <w:pPr>
+        <w:pStyle w:val="BodyText"/>
+        <w:spacing w:lineRule="auto" w:line="278" w:before="0" w:after="160"/>
+        <w:rPr>
+          <w:b w:val="false"/>
+          <w:bCs w:val="false"/>
+        </w:rPr>
+      </w:pPr>
+      <w:r>
+        <w:rPr>
+          <w:b w:val="false"/>
+          <w:bCs w:val="false"/>
+        </w:rPr>
+        <w:tab/>
+        <w:t>AC: The guest sits with him in his home, yet Zarathustra is not home. He is heading back to his cave, which is his home. It could be a temporary home. Combined with the friendly hand-shaking it implies a forced intimacy with winter. Someone Zarathustra would rather not have intruding. Blue are my hands from his friendly hand-shacking he states. Making us ask is a handshake that pulls the warmth out of us its warmth and friendliness? A chilling to the touch. Winter a being that can not help but force itself into your life and suck the warmth out of you. Next line,</w:t>
       </w:r>
     </w:p>
     <w:p>
@@ -267,25 +1046,7 @@
           <w:bCs w:val="false"/>
         </w:rPr>
         <w:tab/>
-        <w:t xml:space="preserve">He honors winter. Not likes, not loves, not enjoys, he is doing what duty and politeness command. Note the repeating honorific. Bad Guest used twice to describe winter. Perhaps one can imagine a home owner pointing to an unwelcome guest in frustration. He honors him but would gladly escape, fleeing from his own temporary home while presumably winter notices and staggers after him. </w:t>
-      </w:r>
-    </w:p>
-    <w:p>
-      <w:pPr>
-        <w:pStyle w:val="BodyText"/>
-        <w:spacing w:lineRule="auto" w:line="278" w:before="0" w:after="160"/>
-        <w:rPr>
-          <w:b w:val="false"/>
-          <w:bCs w:val="false"/>
-        </w:rPr>
-      </w:pPr>
-      <w:r>
-        <w:rPr>
-          <w:b w:val="false"/>
-          <w:bCs w:val="false"/>
-        </w:rPr>
-        <w:tab/>
-        <w:t xml:space="preserve">Whatever it is that winter symbolizes in this section deserves acknowledgment of its existence but not friendship, not love. </w:t>
+        <w:t>He honors winter. Not likes, not loves, not enjoys, he is doing what duty and politeness command. Note the repeating honorific. Bad Guest used twice to describe winter. Perhaps one can imagine a homeowner pointing to an unwelcome guest in frustration. He honors him but would gladly escape, fleeing from his own temporary home while presumably winter notices and staggers after him. Whatever it is that winter symbolizes in this section deserves acknowledgment of its existence but not friendship, not love. At least not yet. Next line,</w:t>
       </w:r>
     </w:p>
     <w:p>
@@ -337,10 +1098,10 @@
           <w:bCs w:val="false"/>
         </w:rPr>
         <w:tab/>
-        <w:t xml:space="preserve">With also via. Via warm feet and warm thoughts. Winter sits in his home, Zarathustra actively runs. Runs with warm feet full of body strength and warm thoughts that fill his soul. While winter controls his temporary home Zarathustra heads to the olive-mount. In the bible the olive-mount is a place to lick wounds, used by David and Jesus. Zarathustra runs from what his  home, why is he so readily willing to abandon it? Because it is temporary, it is not his real home the cave. Perhaps one can imagine a student-dorm. As will be seen later the metaphor begins to shift. In Pre-Socratic Greek thought winter was believed to be caused by the god </w:t>
-      </w:r>
-      <w:bookmarkStart w:id="0" w:name="h-boreas-greek-god-of-north-wind-and-bri"/>
-      <w:bookmarkEnd w:id="0"/>
+        <w:t xml:space="preserve">With also via. Via warm feet and warm thoughts. Winter sits in his home, Zarathustra actively runs. Runs with warm feet full of body strength and warm thoughts that fill his soul. While winter controls his temporary home Zarathustra heads to the olive-mount. In the bible the olive-mount is a place to lick wounds, used by David and Jesus. Zarathustra runs from what his home which makes us ask why is he so readily willing to abandon it? Perhaps because it is temporary, it is not his real home which is the cave. Perhaps one can imagine a student-dorm. As will be seen later the metaphor begins to shift. In Pre-Socratic Greek thought winter was believed to be caused by the god </w:t>
+      </w:r>
+      <w:bookmarkStart w:id="2" w:name="h-boreas-greek-god-of-north-wind-and-bri"/>
+      <w:bookmarkEnd w:id="2"/>
       <w:r>
         <w:rPr>
           <w:rFonts w:eastAsia="Aptos" w:cs="" w:cstheme="minorBidi" w:eastAsiaTheme="minorHAnsi"/>
@@ -351,7 +1112,7 @@
           <w:szCs w:val="24"/>
           <w14:ligatures w14:val="standardContextual"/>
         </w:rPr>
-        <w:t xml:space="preserve">Boreas, who was said to bring the winter wind, and north of him was a warm happy place without wind. </w:t>
+        <w:t>Boreas, who was said to bring the winter wind, and north of him was a warm happy place without wind. Next line,</w:t>
       </w:r>
     </w:p>
     <w:p>
@@ -394,7 +1155,7 @@
         </w:rPr>
         <w:br/>
         <w:tab/>
-        <w:t xml:space="preserve">There, in his place of sanctuary, which is not his temporary home, he could look back at the stern guest and feel differently. Fond maybe better translated as grateful. As in acknowledgment that it is useful, not loved. This line with the others suggest an autobiographical of the author. He fled from academy to Italy. One could imagine him in Basel with strict professors who even being nice drained the warmth for you. And here, alone and in peace, he is willing to acknowledge the utility of such pedantic exacting men. They crush small ideas from small people, and actively silence the noise of his home.  While it is unpleasant to see this suffocation can be of use. Zarathustra went from hating those types, to escaping them, to looking back with understanding, to finally now being grateful for what they do. A contrast to his Ape in the next session who provides negative utility because no one one honored him. </w:t>
+        <w:t>There, in his place of sanctuary, which is not his temporary home, he could look back at the stern guest and feel differently, gratefully. As in acknowledgment that it is useful, not loved. This line with the others suggest an autobiographical of the author. He fled from academic life to Italy. One could imagine him in Basel with strict professors who even being nice drained the warmth for you. Now here, alone and in peace, he is willing to acknowledge the utility of such pedantic exacting men. They crush small ideas from small people, and actively silence the noise of his former home.  While it is unpleasant to experience this, this suffocation can be of use. Zarathustra went from hating those types, to escaping them, to looking back with understanding, to finally now being grateful for what they do. A contrast to his Ape in the next session who provides negative utility because no one one honored him. Next line,</w:t>
       </w:r>
     </w:p>
     <w:p>
@@ -446,7 +1207,7 @@
           <w:bCs w:val="false"/>
         </w:rPr>
         <w:tab/>
-        <w:t xml:space="preserve">The imagery directly sees winter as the force that wipes out pests, calms streets, and even seems to blunt the light. If the metaphor for the strict professors the author knew is continued the passage suggested “Herr professor does not stand for a small mind with small ideas, even if they bring reinforcements. He walks through the laughing students and silence falls. Moonlight, the borrowed light from truth associated with poor mental healthiness and cognitive impairment is afraid of Herr professor. </w:t>
+        <w:t>The imagery directly sees winter as the force that wipes out pests, calms streets, and even seems to blunt the light. If the metaphor for the strict professors the author knew is continued the passage suggested “Herr professor does not stand for a small mind with small ideas, even if they bring reinforcements. He walks through the laughing students and silence falls. Moonlight, the borrowed light from truth associated with poor mental healthiness and cognitive impairment is afraid of Herr professor. Next line,</w:t>
       </w:r>
     </w:p>
     <w:p>
@@ -505,7 +1266,7 @@
           <w:bCs w:val="false"/>
         </w:rPr>
         <w:tab/>
-        <w:t xml:space="preserve">Acceptance, a being he still doesn’t like but he will always honor. With this pole of scholarship and religion put aside he addresses the other. The pot-bellied fire idol, the god of the home of domestic bliss. People fleeing from Herr Professor and their tyrant religious leaders demanding too much, the tenderhearted, go to the kindergarten teacher the warmth. Zarathustra addresses this group and explains why he choose the natural world of the olive mount instead. He would not let the winter sap his warmth and he will not orbit the flame of easy scholarship and easy faith. No stick, no carrot, just becoming.  </w:t>
+        <w:t>Acceptance, a being he still doesn’t like but he will always honor. With this pole of scholarship and religion put aside he addresses the other. The pot-bellied fire idol, the god of the home of domestic bliss. People fleeing from Herr Professor and their tyrant religious leaders demanding too much, the tenderhearted, go to the kindergarten teacher the warmth. Zarathustra addresses this group and explains why he choose the natural world of the olive mount instead. He would not let the winter sap his warmth and he will not orbit the flame of easy scholarship and easy faith. No stick, no carrot, just becoming.  Next line,</w:t>
       </w:r>
     </w:p>
     <w:p>
@@ -557,7 +1318,7 @@
           <w:bCs w:val="false"/>
         </w:rPr>
         <w:tab/>
-        <w:t xml:space="preserve">The double condemnation. Winter-men are still better than hearth idols. Winter-men do not want your friendship, your worship, or your material wealth, they want you to grow a spine and a mind. So willeth my nature, Zarathustra doesn’t even feel he has a say in this evaluation. It is so true to what he is if he did not believe it he would be someone else. Especially does he hate the fire-idols with their almost lustful kindness. Better the harshness of real winter that treats you as a human than the soft domestication that makes you only fit for the being on your knees in worship. Perhaps think of the teachers you had that pointed away from themselves to the subject in contrast to the ones that wanted to be your friend. </w:t>
+        <w:t>The double condemnation. Winter-men are still better than hearth idols. Winter-men do not want your friendship, your worship, or your material wealth, they want you to grow a spine and a mind. So willeth my nature, Zarathustra doesn’t even feel he has a say in this evaluation. It is so true to what he is if he did not believe it he would be someone else. Especially does he hate the fire-idols with their almost lustful kindness. Better the harshness of real winter that treats you as a human than the soft domestication that makes you only fit for the being on your knees in worship. Perhaps think of the teachers you had that pointed away from themselves to the subject in contrast to the ones that wanted to be your friend. Next line,</w:t>
       </w:r>
     </w:p>
     <w:p>
@@ -627,7 +1388,7 @@
           <w:bCs w:val="false"/>
         </w:rPr>
         <w:tab/>
-        <w:t xml:space="preserve">Zarathustra wants enemies worth fighting as was noted in earlier sections. If the new ideas have to withstand the assault of old scholarship they will be sharpened, and worthy of combat. </w:t>
+        <w:t>Zarathustra wants enemies worth fighting as was noted in earlier sections. If the new ideas have to withstand the assault of old scholarship they will be sharpened, and worthy of combat. Next line,</w:t>
       </w:r>
     </w:p>
     <w:p>
@@ -679,7 +1440,7 @@
           <w:bCs w:val="false"/>
         </w:rPr>
         <w:tab/>
-        <w:t xml:space="preserve">Translation weakens it slightly, there is an air of mischievous about this sentence. An almost suppressed snickering. Seemingly Zarathustra enjoys the image of one of those granite faced German professors tearing into the small thoughts of new movements. Seeing the tenderlings squirm under the intellectual assault but also seeing how ridiculous the screamer is. A tank vs a fly and the tank is old and stiff. Also possible that this idea of concealed happiness at this junction is to setup for the end of the section. As Lampert notes Zarathustra only makes claim to two arts. The art of concealing and the art of gift-giving. </w:t>
+        <w:t>Translation weakens it slightly, there is an air of mischievous about this sentence. An almost suppressed snickering. Seemingly Zarathustra enjoys the image of one of those granite faced German professors tearing into the small thoughts of new movements. Seeing the tenderlings squirm under the intellectual assault but also seeing how ridiculous the screamer is. A tank vs a fly and the tank is old and stiff. Also possible that this idea of concealed happiness at this junction is to setup for the end of the section. As Lampert notes Zarathustra only makes claim to two arts. The art of concealing and the art of gift-giving. Next line,</w:t>
       </w:r>
     </w:p>
     <w:p>
@@ -731,7 +1492,7 @@
           <w:bCs w:val="false"/>
         </w:rPr>
         <w:tab/>
-        <w:t xml:space="preserve">Having moved on to a question of power. Old guard vs New Ideas Zarathustra returns to the source of the relationship between the intellectual classes and powers-that-be. This line likely Hiero by Xenophon. An essay where it is argued that the wise are to whisper to power, with the powerful in misery isolation, and the wise able to be fortunate without envy. The claim Zarathustra is making is he has never played this game. He first spoke to the people and was rejected, so he spoke onto the creators instead. If he lied at all it was not for his own gain, it was because of love. Even if this means he has to live in the coldness of poverty with his own companion an insufferable Kantian he would still prefer that than to mingle with the powers-that-be. Who corrupt and dilute. He seems unwilling to forgive Plato. </w:t>
+        <w:t>Having moved on to a question of power. Old guard vs New Ideas Zarathustra returns to the source of the relationship between the intellectual classes and powers-that-be. This line likely Hiero by Xenophon. An essay where it is argued that the wise are to whisper to power, with the powerful in misery isolation, and the wise able to be fortunate without envy. The claim Zarathustra is making is he has never played this game. He first spoke to the people and was rejected, so he spoke onto the creators instead. If he lied at all it was not for his own gain, it was because of love. Even if this means he has to live in the coldness of poverty with his own companion an insufferable Kantian he would still prefer that than to mingle with the powers-that-be. Who corrupt and dilute. He seems unwilling to forgive Plato. Next line,</w:t>
       </w:r>
     </w:p>
     <w:p>
@@ -801,7 +1562,7 @@
           <w:bCs w:val="false"/>
         </w:rPr>
         <w:tab/>
-        <w:t xml:space="preserve">It is possible this changing metaphor here, this shifting sand is form of secret. A false trail for the ideal reader. </w:t>
+        <w:t>It is possible this changing metaphor here, this shifting sand is form of secret. A false trail for the ideal reader. Next line,</w:t>
       </w:r>
     </w:p>
     <w:p>
@@ -861,7 +1622,7 @@
           <w:b w:val="false"/>
           <w:bCs w:val="false"/>
         </w:rPr>
-        <w:footnoteReference w:id="2"/>
+        <w:footnoteReference w:id="3"/>
       </w:r>
       <w:r>
         <w:rPr>
@@ -894,7 +1655,7 @@
           <w:bCs w:val="false"/>
         </w:rPr>
         <w:tab/>
-        <w:t xml:space="preserve">AC: Boastful of his ability to demand more from himself than ever did hardship. Zarathustra’s encounter progressed. Offense, disgust, fleeing, mocking, noticing utility, honor, a desire to surpass, and finally friendship. Zarathustra it seems could only really be friends with someone who sharpens him, is a force on their own right, and does not need him. </w:t>
+        <w:t>AC: Boastful of his ability to demand more from himself than ever did hardship. Zarathustra’s encounter progressed. Offense, disgust, fleeing, mocking, noticing utility, honor, a desire to surpass, and finally friendship. Zarathustra it seems could only really be friends with someone who sharpens him, is a force on their own right, and does not need him. Next line,</w:t>
       </w:r>
     </w:p>
     <w:p>
@@ -946,7 +1707,7 @@
           <w:bCs w:val="false"/>
         </w:rPr>
         <w:tab/>
-        <w:t xml:space="preserve">A wax-taper. A small candle that was used for lighting stoves. The imagery is layered. Like he is priming the pump for joy from hardship, like he is showing defiance to the cold with a laughably small weapon, like he is showing the old Herr Professor a single line of poetry to coax them out, Likely, intended all and all at once. </w:t>
+        <w:t>A wax-taper. A small candle that was used for lighting stoves. The imagery is layered. Like he is priming the pump for joy from hardship, like he is showing defiance to the cold with a laughably small weapon, like he is showing the old Herr Professor a single line of poetry to coax them out, Likely, intended all and all at once. Next line,</w:t>
       </w:r>
     </w:p>
     <w:p>
@@ -998,7 +1759,7 @@
           <w:bCs w:val="false"/>
         </w:rPr>
         <w:tab/>
-        <w:t xml:space="preserve">Zarathustra is describing this story in a backwards manner. Setting the scene and describing the rational after telling us the action. A scene of pure potentiality and zero actuality. The pails are there and rattle from being empty, the horses are warm but are not moving. It is possible he is invoking some of his work on epistemology, where he declared his rejection of the concept that there is a thing and it is separate from its actions. That the idea of cause and effect could be separated. To him humans acted and then explained why. </w:t>
+        <w:t>Zarathustra is describing this story in a backwards manner. Setting the scene and describing the rational after telling us the action. A scene of pure potentiality and zero actuality. The pails are there and rattle from being empty, the horses are warm but are not moving. It is possible he is invoking some of his work on epistemology, where he declared his rejection of the concept that there is a thing and it is separate from its actions. That the idea of cause and effect could be separated. To him humans acted and then explained why. Next line,</w:t>
       </w:r>
     </w:p>
     <w:p>
@@ -1052,8 +1813,8 @@
         <w:tab/>
         <w:t xml:space="preserve">What is clever here is </w:t>
       </w:r>
-      <w:bookmarkStart w:id="1" w:name="h-boreas-greek-god-of-north-wind-and-br1"/>
-      <w:bookmarkEnd w:id="1"/>
+      <w:bookmarkStart w:id="3" w:name="h-boreas-greek-god-of-north-wind-and-br1"/>
+      <w:bookmarkEnd w:id="3"/>
       <w:r>
         <w:rPr>
           <w:rFonts w:eastAsia="Aptos" w:cs="" w:cstheme="minorBidi" w:eastAsiaTheme="minorHAnsi"/>
@@ -1107,7 +1868,7 @@
           <w14:ligatures w14:val="standardContextual"/>
         </w:rPr>
         <w:tab/>
-        <w:t xml:space="preserve">The stacking of descriptions is telling. Myth via snow-bearded, social via hoary, and whitehead bodily. The is what is beyond us, that we can know define a role with, that which we can be on intimate terms with. Deep time, deep values, older than our learning, and yet with us when it so chooses. </w:t>
+        <w:t>The stacking of descriptions is telling. Myth via snow-bearded, social via hoary, and whitehead bodily. The is what is beyond us, that we can know define a role with, that which we can be on intimate terms with. Deep time, deep values, older than our learning, and yet with us when it so chooses. Next line,</w:t>
       </w:r>
     </w:p>
     <w:p>
@@ -1184,7 +1945,7 @@
           <w:b w:val="false"/>
           <w:bCs w:val="false"/>
         </w:rPr>
-        <w:t xml:space="preserve">The Winter-sky, the silent one, the one that even conceals its own sun!”. Verb of silence vs Adjective of silence. Silence is what the winter-sky is, not merely what it does. Conceal as in concealing wealth. Picture leaning on a wall and pushing on a wall for the latter and authentic vs ordered action for the former. Winter conceals its depths its wisdom even its warmth. </w:t>
+        <w:t>The Winter-sky, the silent one, the one that even conceals its own sun!”. Verb of silence vs Adjective of silence. Silence is what the winter-sky is, not merely what it does. Conceal as in concealing wealth. Picture leaning on a wall and pushing on a wall for the latter and authentic vs ordered action for the former. Winter conceals its depths its wisdom even its warmth. Next line,</w:t>
       </w:r>
     </w:p>
     <w:p>
@@ -1248,38 +2009,41 @@
           <w:b w:val="false"/>
           <w:bCs w:val="false"/>
         </w:rPr>
-        <w:t xml:space="preserve">Heraclitus. The Pre-Socratic who once wrote that the way up was the way down. </w:t>
-      </w:r>
-    </w:p>
-    <w:p>
-      <w:pPr>
-        <w:pStyle w:val="BodyText"/>
-        <w:spacing w:lineRule="auto" w:line="278" w:before="0" w:after="160"/>
-        <w:rPr>
-          <w:b w:val="false"/>
-          <w:bCs w:val="false"/>
-        </w:rPr>
-      </w:pPr>
-      <w:r>
-        <w:rPr>
-          <w:b w:val="false"/>
-          <w:bCs w:val="false"/>
-        </w:rPr>
-      </w:r>
-    </w:p>
-    <w:p>
-      <w:pPr>
-        <w:pStyle w:val="BodyText"/>
-        <w:spacing w:lineRule="auto" w:line="278" w:before="0" w:after="160"/>
-        <w:rPr/>
-      </w:pPr>
-      <w:r>
+        <w:t>Heraclitus. The Pre-Socratic who once wrote that the way up was the way down. Next line,</w:t>
+      </w:r>
+    </w:p>
+    <w:p>
+      <w:pPr>
+        <w:pStyle w:val="BodyText"/>
+        <w:spacing w:lineRule="auto" w:line="278" w:before="0" w:after="160"/>
         <w:rPr>
           <w:rStyle w:val="Strong"/>
           <w:b w:val="false"/>
           <w:bCs w:val="false"/>
           <w:shd w:fill="FFFF00" w:val="clear"/>
         </w:rPr>
+      </w:pPr>
+      <w:r>
+        <w:rPr>
+          <w:b w:val="false"/>
+          <w:bCs w:val="false"/>
+          <w:shd w:fill="FFFF00" w:val="clear"/>
+        </w:rPr>
+      </w:r>
+    </w:p>
+    <w:p>
+      <w:pPr>
+        <w:pStyle w:val="BodyText"/>
+        <w:spacing w:lineRule="auto" w:line="278" w:before="0" w:after="160"/>
+        <w:rPr/>
+      </w:pPr>
+      <w:r>
+        <w:rPr>
+          <w:rStyle w:val="Strong"/>
+          <w:b w:val="false"/>
+          <w:bCs w:val="false"/>
+          <w:shd w:fill="FFFF00" w:val="clear"/>
+        </w:rPr>
         <w:t xml:space="preserve">[3_50:18] Of all good things the origin is a thousandfold,—all good roguish things spring into existence for joy: how could they always do so—for once only! </w:t>
       </w:r>
     </w:p>
@@ -1316,7 +2080,7 @@
           <w:bCs w:val="false"/>
         </w:rPr>
         <w:tab/>
-        <w:t xml:space="preserve">Willful good things spring from desire, from overflow. How could there be joy and only one act of creation? If our universe had a prime mover would it be overflowing one who only opened its fist but once? If it were content with one act of creation it was not truly joyful it was a miser and this universe is too abundant for that to be the case. In one stroke Zarathustra has attempted to demolish both views of a linear universe, one with what remained is what was fit and one where what is exists to serve an end. </w:t>
+        <w:t>Willful good things spring from desire, from overflow. How could there be joy and only one act of creation? If our universe had a prime mover would it be overflowing one who only opened its fist but once? If it were content with one act of creation it was not truly joyful it was a miser and this universe is too abundant for that to be the case. In one stroke Zarathustra has attempted to demolish both views of a linear universe, one with what remained is what was fit and one where what is exists to serve an end. Next line,</w:t>
       </w:r>
     </w:p>
     <w:p>
@@ -1368,7 +2132,7 @@
           <w:bCs w:val="false"/>
         </w:rPr>
         <w:tab/>
-        <w:t xml:space="preserve">Again willful is more apt for modern ears. A good willful thing is the ability to remain silent out of a face that screams innocence. Might be wondering how we got here. We started out with winter or winter-type people. Cold, serious, needing no comfort, honored but not needing your approval, a form of power without justification or explanation. Then Zarathustra notices that winter or winter-people do not act the way they do for standard reasons, he begins to question the idea that things do happen for a reason. If winter or winter-people do not intend to teach yet the lesson occurs cause-and-effect is on shaking grounds. Once that occurs the origin of the universe is on shaking grounds. If our world has no final explanations of where it is going and where it came from, if causes and effects are intertwined in a mess, if power operates without our permission, if depth is hidden, now what? How is your life not going to be ended by those around you? What is to stop a nihilistic nightmare with you as the first victim? Zarathustra suggests act innocent and learn the art of concealment of your depths. </w:t>
+        <w:t>Again willful is more apt for modern ears. A good willful thing is the ability to remain silent out of a face that screams innocence. Might be wondering how we got here. We started out with winter or winter-type people. Cold, serious, needing no comfort, honored but not needing your approval, a form of power without justification or explanation. Then Zarathustra notices that winter or winter-people do not act the way they do for standard reasons, he begins to question the idea that things do happen for a reason. If winter or winter-people do not intend to teach yet the lesson occurs cause-and-effect is on shaking grounds. Once that occurs the origin of the universe is on shaking grounds. If our world has no final explanations of where it is going and where it came from, if causes and effects are intertwined in a mess, if power operates without our permission, if depth is hidden, now what? How is your life not going to be ended by those around you? What is to stop a nihilistic nightmare with you as the first victim? Zarathustra suggests act innocent and learn the art of concealment of your depths. Next line,</w:t>
       </w:r>
     </w:p>
     <w:p>
@@ -1420,7 +2184,7 @@
           <w:bCs w:val="false"/>
         </w:rPr>
         <w:tab/>
-        <w:t xml:space="preserve">Breaking it up. Like it, he isn’t saying the winter-sky learned it from him, he isn’t saying he learned it from the winter-sky, he is claiming the practice. This is not teaching, or learning, this is what he does. Sun and one’s inflexible solar will. This is not a repetition. He is hide your wisdom and hide your creating force. Inflexible, as in the will the drive is still there just not seen. This art, this technique this skill is not just there, it is an art like any other that needs cultivation.  At first this sentence seems to be providing us with no new information but it is repeating the boundary he has set. Silence is not to be used lightly or not used lightly. Hence the point doubled. </w:t>
+        <w:t>Breaking it up. Like it, he isn’t saying the winter-sky learned it from him, he isn’t saying he learned it from the winter-sky, he is claiming the practice. This is not teaching, or learning, this is what he does. Sun and one’s inflexible solar will. This is not a repetition. He is hide your wisdom and hide your creating force. Inflexible, as in the will the drive is still there just not seen. This art, this technique this skill is not just there, it is an art like any other that needs cultivation.  At first this sentence seems to be providing us with no new information but it is repeating the boundary he has set. Silence is not to be used lightly or not used lightly. Hence the point doubled. Next line,</w:t>
       </w:r>
     </w:p>
     <w:p>
@@ -1472,7 +2236,7 @@
           <w:bCs w:val="false"/>
         </w:rPr>
         <w:tab/>
-        <w:t xml:space="preserve">His best loved, wickedness. Maybe better as deception. Is that his ability to remain silent has not inadvertently attracted even more attention to himself. This is the supreme thing, to not speak and not give the impression that you are withholding back what you want to say. This is either him casting shade on people on readers who torture the text for confession, or it is giving very strong advice to people like him, or linking himself to Jesus in Mark who keeps telling people to keep quiet, or linking himself to Odysseus, or all of them at the same time. </w:t>
+        <w:t>His best loved, wickedness. Maybe better as deception. Is that his ability to remain silent has not inadvertently attracted even more attention to himself. This is the supreme thing, to not speak and not give the impression that you are withholding back what you want to say. This is either him casting shade on people on readers who torture the text for confession, or it is giving very strong advice to people like him, or linking himself to Jesus in Mark who keeps telling people to keep quiet, or linking himself to Odysseus, or all of them at the same time. Next line,</w:t>
       </w:r>
     </w:p>
     <w:p>
@@ -1524,7 +2288,7 @@
           <w:bCs w:val="false"/>
         </w:rPr>
         <w:tab/>
-        <w:t xml:space="preserve">Heraclitus’ fragments 52 reads: time is a child playing draughts, the kingly power is a child's. Heraclitus was also associated with chance and being dark concealed, difficult to understand. This fragment strongly implies a viewpoint of a will exerting energy with no seriousness, no aim, no justice, ever-changing rules, and with ever-changing movement. If Zarathustra has cultivated the silence that does not betray itself he can escape all those stern moral authorities who wish to pin him down. Given this is the situation Zarathustra is not making a virtue out being sneaky, he is arguing for using chance and clever words to escape harm from those that would impose order. The stern authorities will demand you to declare, explain, and position yourself. A box to sit in, get out of the box. </w:t>
+        <w:t>Heraclitus’ fragments 52 reads: time is a child playing draughts, the kingly power is a child's. Heraclitus was also associated with chance and being dark concealed, difficult to understand. This fragment strongly implies a viewpoint of a will exerting energy with no seriousness, no aim, no justice, ever-changing rules, and with ever-changing movement. If Zarathustra has cultivated the silence that does not betray itself he can escape all those stern moral authorities who wish to pin him down. Given this is the situation Zarathustra is not making a virtue out being sneaky, he is arguing for using chance and clever words to escape harm from those that would impose order. The stern authorities will demand you to declare, explain, and position yourself. A box to sit in, get out of the box. Next line,</w:t>
       </w:r>
     </w:p>
     <w:p>
@@ -1576,7 +2340,7 @@
           <w:bCs w:val="false"/>
         </w:rPr>
         <w:tab/>
-        <w:t xml:space="preserve">Note the placement. Zarathustra is refusing anyone to look down into his depths and look down at his ultimate will, as that would mean someone is above him. A position he will not enter into. To stop this relationship he had to devise for himself the silence. Also, this sentence is written slightly backwards a subordinate clause prior to a main clause. The sentence hides what it holds mirroring the content of what it says. </w:t>
+        <w:t>Note the placement. Zarathustra is refusing anyone to look down into his depths and look down at his ultimate will, as that would mean someone is above him. A position he will not enter into. To stop this relationship he had to devise for himself the silence. Also, this sentence is written slightly backwards a subordinate clause prior to a main clause. The sentence hides what it holds mirroring the content of what it says. Next line,</w:t>
       </w:r>
     </w:p>
     <w:p>
@@ -1628,7 +2392,7 @@
           <w:bCs w:val="false"/>
         </w:rPr>
         <w:tab/>
-        <w:t xml:space="preserve">He Zarathustra found them, they were trying to hide yet they were found. Hence, they failed at hiding. The shrewd one veiled his countenance. Hence, he knew the danger and was taking an action of concealment. The shrewd one made his water muddy, his ideas were unclear. This is the error. Zarathustra walks with an unmasked face while this shrewd one shows that there is something being hidden. Muddy waters do not hide real depth, they indicate movement below. One could imagine him being interrogated and suggesting that he can not answer without first defining IS. </w:t>
+        <w:t>He Zarathustra found them, they were trying to hide yet they were found. Hence, they failed at hiding. The shrewd one veiled his countenance. Hence, he knew the danger and was taking an action of concealment. The shrewd one made his water muddy, his ideas were unclear. This is the error. Zarathustra walks with an unmasked face while this shrewd one shows that there is something being hidden. Muddy waters do not hide real depth, they indicate movement below. One could imagine him being interrogated and suggesting that he can not answer without first defining IS. Next line,</w:t>
       </w:r>
     </w:p>
     <w:p>
@@ -1680,7 +2444,7 @@
           <w:bCs w:val="false"/>
         </w:rPr>
         <w:tab/>
-        <w:t xml:space="preserve">One can imagine the sitcom trope of some character trying to keep something private and when their friends spy on them they find it was not a hidden sin but something that was not meant to be shared. This shrewd one met shrewder ones who trust no one, Assume whatever is hidden hides guilt. They brought along nut-crackers. There is no art to nut cracking. Steady pressure or high impact pressure. Either will eventually work and by hook or crook the secrets will be found. What secrets did they find? His most personal and fish brought to the surface dies, not because it is weak, because it is not in its element. </w:t>
+        <w:t>One can imagine the sitcom trope of some character trying to keep something private and when their friends spy on them they find it was not a hidden sin but something that was not meant to be shared. This shrewd one met shrewder ones who trust no one, Assume whatever is hidden hides guilt. They brought along nut-crackers. There is no art to nut cracking. Steady pressure or high impact pressure. Either will eventually work and by hook or crook the secrets will be found. What secrets did they find? His most personal and fish brought to the surface dies, not because it is weak, because it is not in its element. Next line,</w:t>
       </w:r>
     </w:p>
     <w:p>
@@ -1750,7 +2514,7 @@
           <w:bCs w:val="false"/>
         </w:rPr>
         <w:tab/>
-        <w:t xml:space="preserve">AC: With what is bright, honest, and transparent are the most shrewd, they can remain silent such that even when they are open no one may see how deep their thoughts go. This is pure poetry. A bright shinning light over still deep water that goes very low but people assume it is shallow, with more lighting more interrogation providing even less understanding of the depth. </w:t>
+        <w:t>AC: With what is bright, honest, and transparent are the most shrewd, they can remain silent such that even when they are open no one may see how deep their thoughts go. This is pure poetry. A bright shinning light over still deep water that goes very low but people assume it is shallow, with more lighting more interrogation providing even less understanding of the depth. Next line,</w:t>
       </w:r>
     </w:p>
     <w:p>
@@ -1802,7 +2566,7 @@
           <w:bCs w:val="false"/>
         </w:rPr>
         <w:tab/>
-        <w:t xml:space="preserve">In verse 3_50:15 he described the winter-sky as a phenomenon as something that just happened. This immense event that conceals its own sun. in verse 3_50:19 he describes the winter-sky as instructional. It teaches silence. Now, here he is almost confessing that they are alike, a kinship of souls. Zarathustra seems to be feeling a platonic love for it. He keeps touching back to the topic through wanderings on silence and cosmology. </w:t>
+        <w:t>In verse 3_50:15 he described the winter-sky as a phenomenon as something that just happened. This immense event that conceals its own sun. in verse 3_50:19 he describes the winter-sky as instructional. It teaches silence. Now, here he is almost confessing that they are alike, a kinship of souls. Zarathustra seems to be feeling a platonic love for it. He keeps touching back to the topic through wanderings on silence and cosmology. Next line,</w:t>
       </w:r>
     </w:p>
     <w:p>
@@ -1892,7 +2656,7 @@
           <w:bCs w:val="false"/>
         </w:rPr>
         <w:tab/>
-        <w:t xml:space="preserve">There could also be a contrast here. Fish are renewed, farmed, fished, if you eat fish it is incorporated into your body, what remains is not fish. Gold is pulled from the earth and moved around. If you eat gold it comes out in the same way it came in. </w:t>
+        <w:t>There could also be a contrast here. Fish are renewed, farmed, fished, if you eat fish it is incorporated into your body, what remains is not fish. Gold is pulled from the earth and moved around. If you eat gold it comes out in the same way it came in. Next line,</w:t>
       </w:r>
     </w:p>
     <w:p>
@@ -1946,7 +2710,7 @@
           <w:bCs w:val="false"/>
         </w:rPr>
         <w:tab/>
-        <w:t xml:space="preserve">The entire criminal justice system players have been listed in this section with this being the last. The criminal element. Passage 3_50:22 law enforcement. Passage 3_50:25 the investigators and auditors, as well as the stubborn interrogators. Now here the criminals they pursue. Zarathustra names the parties and suggests counters. For the criminals he suggests stilts, rising him up, making himself appear bigger than he is. Possibility a bit of humor here with the image. </w:t>
+        <w:t>The entire criminal justice system players have been listed in this section with this being the last. The criminal element. Passage 3_50:22 law enforcement. Passage 3_50:25 the investigators and auditors, as well as the stubborn interrogators. Now here the criminals they pursue. Zarathustra names the parties and suggests counters. For the criminals he suggests stilts, rising him up, making himself appear bigger than he is. Possibility a bit of humor here with the image. Next line,</w:t>
       </w:r>
     </w:p>
     <w:p>
@@ -2018,7 +2782,7 @@
           <w:b w:val="false"/>
           <w:bCs w:val="false"/>
         </w:rPr>
-        <w:footnoteReference w:id="3"/>
+        <w:footnoteReference w:id="4"/>
       </w:r>
     </w:p>
     <w:p>
@@ -2054,7 +2818,7 @@
           <w:bCs w:val="false"/>
         </w:rPr>
         <w:tab/>
-        <w:t xml:space="preserve">There is also an implication of heat. Zarathustra mocks the winter with a cold bath, these types huddle around the fire and are spoiled by it. </w:t>
+        <w:t>There is also an implication of heat. Zarathustra mocks the winter with a cold bath, these types huddle around the fire and are spoiled by it. Next line,</w:t>
       </w:r>
     </w:p>
     <w:p>
@@ -2108,6 +2872,13 @@
         <w:rPr/>
         <w:t xml:space="preserve">He will use a similar metaphor in the Three Evil Things Section 54. How Mountains nourish and alter valleys by sending debris and water down. Here he shows them peaks, those things far away and high, without depth. Just calm innocent sterile. Not that truth the covers and wraps around the base melting the ice sending chaos and nourishment to the valley below. </w:t>
       </w:r>
+      <w:r>
+        <w:rPr>
+          <w:b w:val="false"/>
+          <w:bCs w:val="false"/>
+        </w:rPr>
+        <w:t>Next line,</w:t>
+      </w:r>
     </w:p>
     <w:p>
       <w:pPr>
@@ -2154,6 +2925,13 @@
         <w:rPr/>
         <w:tab/>
         <w:t xml:space="preserve">Zarathustra is returning to the fable of Boreas. Playing with senses as well. First describing sight and now hearing. Those moldy souls they hear the storm, which announces itself. That conceals the private reality that moves him. His harshness and coldness is what is heard his heavy hot warmth of voyage remains obscured. </w:t>
+      </w:r>
+      <w:r>
+        <w:rPr>
+          <w:b w:val="false"/>
+          <w:bCs w:val="false"/>
+        </w:rPr>
+        <w:t>Next line,</w:t>
       </w:r>
     </w:p>
     <w:p>
@@ -2230,7 +3008,7 @@
           <w:b w:val="false"/>
           <w:bCs w:val="false"/>
         </w:rPr>
-        <w:footnoteReference w:id="4"/>
+        <w:footnoteReference w:id="5"/>
       </w:r>
       <w:r>
         <w:rPr>
@@ -2243,6 +3021,13 @@
         <w:rPr/>
         <w:t xml:space="preserve">Heraclitus looms over this passage as well. A man famously for spending his time in deep thought and then playing knuckle-bones with children. Who accepted the power of chance over human affairs, without wishing it otherwise. </w:t>
       </w:r>
+      <w:r>
+        <w:rPr>
+          <w:b w:val="false"/>
+          <w:bCs w:val="false"/>
+        </w:rPr>
+        <w:t>Next line,</w:t>
+      </w:r>
     </w:p>
     <w:p>
       <w:pPr>
@@ -2295,7 +3080,7 @@
           <w:bCs w:val="false"/>
           <w:shd w:fill="auto" w:val="clear"/>
         </w:rPr>
-        <w:t xml:space="preserve">[3_50:30], where he described their idea’s and soul’s. This however discusses the why of the strategy of Zarathustra. Since, they can not endure his happiness he must seem to accident prone, suffering, trying to preserve what little he has, while merciless fate sends snowflakes on him. Depth is preserved by appearing open, happiness is preserved from the bitter by appearing down on your luck. </w:t>
+        <w:t>[3_50:30], where he described their idea’s and soul’s. This however discusses the why of the strategy of Zarathustra. Since, they can not endure his happiness he must seem to accident prone, suffering, trying to preserve what little he has, while merciless fate sends snowflakes on him. Depth is preserved by appearing open, happiness is preserved from the bitter by appearing down on your luck. Next line,</w:t>
       </w:r>
     </w:p>
     <w:p>
@@ -2364,7 +3149,7 @@
           <w:bCs w:val="false"/>
           <w:shd w:fill="auto" w:val="clear"/>
         </w:rPr>
-        <w:footnoteReference w:id="5"/>
+        <w:footnoteReference w:id="6"/>
       </w:r>
       <w:r>
         <w:rPr>
@@ -2393,7 +3178,7 @@
           <w:shd w:fill="auto" w:val="clear"/>
         </w:rPr>
         <w:tab/>
-        <w:t xml:space="preserve">AC: Continuing the justification of the strategy. Zarathustra admits he must act with pity towards their pity. A cosplay of self-effacement. Which pity? The pity of two groups. Those that want his happiness, and those that hold to their heart their sorrows. </w:t>
+        <w:t>AC: Continuing the justification of the strategy. Zarathustra admits he must act with pity towards their pity. A cosplay of self-effacement. Which pity? The pity of two groups. Those that want his happiness, and those that hold to their heart their sorrows. Next line,</w:t>
       </w:r>
     </w:p>
     <w:p>
@@ -2445,6 +3230,13 @@
         <w:tab/>
         <w:t xml:space="preserve">A haunting image. Complaining about a life he loves, effacing himself so he shivers in the cold that he secretly mocks, and bracing himself to endure their pity. Pretending to be miserable so he can be pitted when he knows exactly who the real miserable are in the situation. Note the word choice of swathed, like to wrap tightly a blanket around a small child. He who dances has to accept the humiliation of being treated like a shivering child, else those that would destroy him do so. Happiness is to be feared by those, weakness is safe and to be loved. </w:t>
       </w:r>
+      <w:r>
+        <w:rPr>
+          <w:b w:val="false"/>
+          <w:bCs w:val="false"/>
+        </w:rPr>
+        <w:t>Next line,</w:t>
+      </w:r>
     </w:p>
     <w:p>
       <w:pPr>
@@ -2497,7 +3289,7 @@
           <w:bCs w:val="false"/>
         </w:rPr>
         <w:tab/>
-        <w:t xml:space="preserve">Combine the two terms together. Waggish-will and good-will. What is for play and what is for benevolence, these two are the components of the wisdom of concealment. His concealment conceals the warmth but freely shows the hardship and the damage. It does not lie, it selectively omits. The question become good-will to whom. He says of his soul but not where it is directed. Venture to suggest it is not for the people in that area since he plans to abandon them, it is for his project. To be the herald of the Ubermensch. </w:t>
+        <w:t>Combine the two terms together. Waggish-will and good-will. What is for play and what is for benevolence, these two are the components of the wisdom of concealment. His concealment conceals the warmth but freely shows the hardship and the damage. It does not lie, it selectively omits. The question become good-will to whom. He says of his soul but not where it is directed. Venture to suggest it is not for the people in that area since he plans to abandon them, it is for his project. To be the herald of the Ubermensch. Next line,</w:t>
       </w:r>
     </w:p>
     <w:p>
@@ -2562,7 +3354,7 @@
           <w:bCs w:val="false"/>
         </w:rPr>
         <w:tab/>
-        <w:t xml:space="preserve">Two kinds of escapes in terms of sickness relationship to lonesomeness are described. One is flight of sick ones. Ones that leave because they can not endure the costs of living amongst people. The other is flight from sickness. Ones that leave because they do not want to become what was there. Zarathustra is to resolve himself to abandon the people who while deeply flawed still cared for him. This is very difficult to read and empathize with. His argument that care from whom he deems the sick spreads sickness and the best course of action is flight, so the sickness does not spread. </w:t>
+        <w:t>Two kinds of escapes in terms of sickness relationship to lonesomeness are described. One is flight of sick ones. Ones that leave because they can not endure the costs of living amongst people. The other is flight from sickness. Ones that leave because they do not want to become what was there. Zarathustra is to resolve himself to abandon the people who while deeply flawed still cared for him. This is very difficult to read and empathize with. His argument that care from whom he deems the sick spreads sickness and the best course of action is flight, so the sickness does not spread. Next line,</w:t>
       </w:r>
     </w:p>
     <w:p>
@@ -2609,6 +3401,13 @@
         <w:tab/>
         <w:t xml:space="preserve">All those criminals with suspicious eyes will only hear Zarathustra complain and teeth chattering. With those complaints and chattering will he run from their source of borrowed warmth. This is Zarathustra at his most abrasive. Him calling them knaves and noting their crooked eyes looking for moral fault to use as a weapon in a never ending melee combat that needs any possible advantage. They hoped to hold him offering the carrot of warmth with the contrast of the winter cold, instead Zarathustra imitates to infiltrate and escapes when they are only listening not watching. </w:t>
       </w:r>
+      <w:r>
+        <w:rPr>
+          <w:b w:val="false"/>
+          <w:bCs w:val="false"/>
+        </w:rPr>
+        <w:t>Next line,</w:t>
+      </w:r>
     </w:p>
     <w:p>
       <w:pPr>
@@ -2664,6 +3463,13 @@
         <w:rPr/>
         <w:t xml:space="preserve">aving conned them out of survival they will feel bad for him as they view knowledge as harsh unforgiving, that which freeze you out of home and community. Maybe we can see his point of view of the required abandonment better if we accept that these people view knowledge as something to be avoided instead of weights to be lifted. People who would turn Zarathustra into an infant. </w:t>
       </w:r>
+      <w:r>
+        <w:rPr>
+          <w:b w:val="false"/>
+          <w:bCs w:val="false"/>
+        </w:rPr>
+        <w:t>Next line,</w:t>
+      </w:r>
     </w:p>
     <w:p>
       <w:pPr>
@@ -2726,6 +3532,13 @@
         <w:rPr/>
         <w:t xml:space="preserve">ither and thither combined with the previous language of children to me paint a picture of a kid just cant control his own energy in paradise. He dared the cold to get passed it, integrated it, and now rejoices. Worth mentioning the legend of the Hyperboreans who enjoyed paradise north of the polar winds. </w:t>
       </w:r>
+      <w:r>
+        <w:rPr>
+          <w:b w:val="false"/>
+          <w:bCs w:val="false"/>
+        </w:rPr>
+        <w:t>Next line,</w:t>
+      </w:r>
     </w:p>
     <w:p>
       <w:pPr>
@@ -2805,38 +3618,6 @@
           <w:b w:val="false"/>
           <w:bCs w:val="false"/>
         </w:rPr>
-      </w:r>
-    </w:p>
-    <w:p>
-      <w:pPr>
-        <w:pStyle w:val="BodyText"/>
-        <w:spacing w:lineRule="auto" w:line="278" w:before="0" w:after="160"/>
-        <w:rPr>
-          <w:b w:val="false"/>
-          <w:bCs w:val="false"/>
-        </w:rPr>
-      </w:pPr>
-      <w:r>
-        <w:rPr>
-          <w:b w:val="false"/>
-          <w:bCs w:val="false"/>
-        </w:rPr>
-      </w:r>
-    </w:p>
-    <w:p>
-      <w:pPr>
-        <w:pStyle w:val="BodyText"/>
-        <w:spacing w:lineRule="auto" w:line="278" w:before="0" w:after="160"/>
-        <w:rPr>
-          <w:b w:val="false"/>
-          <w:bCs w:val="false"/>
-        </w:rPr>
-      </w:pPr>
-      <w:r>
-        <w:rPr>
-          <w:b w:val="false"/>
-          <w:bCs w:val="false"/>
-        </w:rPr>
         <w:t xml:space="preserve">Note there are echos in this section to Joyful Science 377. </w:t>
       </w:r>
     </w:p>
@@ -2916,7 +3697,7 @@
           <w:b w:val="false"/>
           <w:bCs w:val="false"/>
         </w:rPr>
-        <w:footnoteReference w:id="6"/>
+        <w:footnoteReference w:id="7"/>
       </w:r>
       <w:r>
         <w:rPr>
@@ -3002,7 +3783,7 @@
         <w:rPr>
           <w:rStyle w:val="FootnoteReference"/>
         </w:rPr>
-        <w:footnoteReference w:id="7"/>
+        <w:footnoteReference w:id="8"/>
       </w:r>
     </w:p>
     <w:p>
@@ -4748,54 +5529,6 @@
       <w:pPr>
         <w:pStyle w:val="Normal"/>
         <w:rPr>
-          <w:shd w:fill="FFFF00" w:val="clear"/>
-        </w:rPr>
-      </w:pPr>
-      <w:r>
-        <w:rPr>
-          <w:shd w:fill="FFFF00" w:val="clear"/>
-        </w:rPr>
-      </w:r>
-    </w:p>
-    <w:p>
-      <w:pPr>
-        <w:pStyle w:val="Normal"/>
-        <w:rPr>
-          <w:i w:val="false"/>
-          <w:i w:val="false"/>
-          <w:iCs w:val="false"/>
-        </w:rPr>
-      </w:pPr>
-      <w:r>
-        <w:rPr>
-          <w:i w:val="false"/>
-          <w:iCs w:val="false"/>
-          <w:shd w:fill="auto" w:val="clear"/>
-        </w:rPr>
-        <w:tab/>
-      </w:r>
-    </w:p>
-    <w:p>
-      <w:pPr>
-        <w:pStyle w:val="Normal"/>
-        <w:rPr>
-          <w:i w:val="false"/>
-          <w:i w:val="false"/>
-          <w:iCs w:val="false"/>
-        </w:rPr>
-      </w:pPr>
-      <w:r>
-        <w:rPr>
-          <w:i w:val="false"/>
-          <w:iCs w:val="false"/>
-        </w:rPr>
-        <w:t xml:space="preserve"> </w:t>
-      </w:r>
-    </w:p>
-    <w:p>
-      <w:pPr>
-        <w:pStyle w:val="Normal"/>
-        <w:rPr>
           <w:i w:val="false"/>
           <w:i w:val="false"/>
           <w:iCs w:val="false"/>
@@ -6668,7 +7401,7 @@
           <w:shd w:fill="auto" w:val="clear"/>
         </w:rPr>
         <w:tab/>
-        <w:t xml:space="preserve">As noted by Peter S. Groff in some aspects the fool’s refusal to leave the city are akin to Socrates yet without the personal distance, clever dialectual, or humor. </w:t>
+        <w:t xml:space="preserve">As noted by Peter S. Groff in some aspects the fool’s refusal to leave the city are akin to Socrates yet without the personal distance, clever dialectic, or humor. </w:t>
       </w:r>
     </w:p>
     <w:p>
@@ -8731,9 +9464,9 @@
       <w:r>
         <w:rPr/>
       </w:r>
-      <w:bookmarkStart w:id="2" w:name="link2H_4_0060"/>
-      <w:bookmarkStart w:id="3" w:name="link2H_4_0060"/>
-      <w:bookmarkEnd w:id="3"/>
+      <w:bookmarkStart w:id="4" w:name="link2H_4_0060"/>
+      <w:bookmarkStart w:id="5" w:name="link2H_4_0060"/>
+      <w:bookmarkEnd w:id="5"/>
     </w:p>
     <w:p>
       <w:pPr>
@@ -9536,7 +10269,7 @@
         </w:rPr>
         <w:t>ext line,</w:t>
       </w:r>
-      <w:bookmarkStart w:id="4" w:name="en-NIV-18428"/>
+      <w:bookmarkStart w:id="6" w:name="en-NIV-18428"/>
     </w:p>
     <w:p>
       <w:pPr>
@@ -11347,7 +12080,7 @@
       <w:r>
         <w:rPr/>
         <w:tab/>
-        <w:t>In such wise is an older idiom that means in such ways. The elderly sky father of the bible messed up and by denying the existence of his equals and fellows cut itself off from the divinity itself. Perhaps you can imagine a person whose art suffers because they consider themselves the only real artist in existence. Next line.</w:t>
+        <w:t>In such wise is an older idiom that means in such ways. The elderly sky father of the bible messed up and by denying the existence of his equals and fellows cut itself off from the divinity itself. Perhaps you can imagine a person whose art suffers because they consider themselves the only real artist in existence. Next line,</w:t>
       </w:r>
     </w:p>
     <w:p>
@@ -12119,9 +12852,9 @@
       <w:r>
         <w:rPr/>
       </w:r>
-      <w:bookmarkStart w:id="5" w:name="link2H_4_0061"/>
-      <w:bookmarkStart w:id="6" w:name="link2H_4_0061"/>
-      <w:bookmarkEnd w:id="6"/>
+      <w:bookmarkStart w:id="7" w:name="link2H_4_0061"/>
+      <w:bookmarkStart w:id="8" w:name="link2H_4_0061"/>
+      <w:bookmarkEnd w:id="8"/>
     </w:p>
     <w:p>
       <w:pPr>
@@ -15396,7 +16129,7 @@
         </w:rPr>
         <w:t xml:space="preserve">tripartite soul model of Plato. Body desires, reason, and passion. He shifts it slightly to align it closer to Christian thought. Arguing that the three most lied about and vilified things in you. What your body wants, what your values are, and what you hope to achieve. Once you are told that you shall have no will outside X, no ambition but to serve X, and your own body is but a distraction from X, nothing remains in you. </w:t>
       </w:r>
-      <w:bookmarkStart w:id="7" w:name="The_tripartite_soul"/>
+      <w:bookmarkStart w:id="9" w:name="The_tripartite_soul"/>
     </w:p>
     <w:p>
       <w:pPr>
@@ -17588,14 +18321,14 @@
       <w:r>
         <w:rPr/>
       </w:r>
-      <w:bookmarkStart w:id="8" w:name="link2H_4_0060"/>
-      <w:bookmarkStart w:id="9" w:name="link2H_4_0061"/>
-      <w:bookmarkStart w:id="10" w:name="link2H_4_0060"/>
-      <w:bookmarkStart w:id="11" w:name="link2H_4_0061"/>
-      <w:bookmarkEnd w:id="10"/>
-      <w:bookmarkEnd w:id="4"/>
-      <w:bookmarkEnd w:id="11"/>
-      <w:bookmarkEnd w:id="7"/>
+      <w:bookmarkStart w:id="10" w:name="link2H_4_0060_Copy_1"/>
+      <w:bookmarkStart w:id="11" w:name="link2H_4_0061_Copy_1"/>
+      <w:bookmarkStart w:id="12" w:name="link2H_4_0060_Copy_1"/>
+      <w:bookmarkStart w:id="13" w:name="link2H_4_0061_Copy_1"/>
+      <w:bookmarkEnd w:id="6"/>
+      <w:bookmarkEnd w:id="9"/>
+      <w:bookmarkEnd w:id="12"/>
+      <w:bookmarkEnd w:id="13"/>
     </w:p>
     <w:sectPr>
       <w:footnotePr>
@@ -17633,6 +18366,9 @@
     <w:p>
       <w:pPr>
         <w:pStyle w:val="FootnoteText"/>
+        <w:suppressLineNumbers/>
+        <w:spacing w:before="0" w:after="160"/>
+        <w:ind w:hanging="340" w:left="340"/>
         <w:rPr/>
       </w:pPr>
       <w:r>
@@ -17642,6 +18378,32 @@
         <w:footnoteRef/>
       </w:r>
       <w:hyperlink r:id="rId1">
+        <w:r>
+          <w:rPr>
+            <w:rStyle w:val="Hyperlink"/>
+          </w:rPr>
+          <w:t>https://dictionary.cambridge.org/dictionary/german-english/schlimmer</w:t>
+        </w:r>
+      </w:hyperlink>
+      <w:r>
+        <w:rPr/>
+        <w:t xml:space="preserve"> </w:t>
+      </w:r>
+    </w:p>
+  </w:footnote>
+  <w:footnote w:id="3">
+    <w:p>
+      <w:pPr>
+        <w:pStyle w:val="FootnoteText"/>
+        <w:rPr/>
+      </w:pPr>
+      <w:r>
+        <w:rPr>
+          <w:rStyle w:val="FootnoteCharacters"/>
+        </w:rPr>
+        <w:footnoteRef/>
+      </w:r>
+      <w:hyperlink r:id="rId2">
         <w:r>
           <w:rPr>
             <w:rStyle w:val="Hyperlink"/>
@@ -17668,7 +18430,7 @@
       </w:r>
     </w:p>
   </w:footnote>
-  <w:footnote w:id="3">
+  <w:footnote w:id="4">
     <w:p>
       <w:pPr>
         <w:pStyle w:val="FootnoteText"/>
@@ -17724,7 +18486,7 @@
         </w:rPr>
         <w:br/>
       </w:r>
-      <w:hyperlink r:id="rId2">
+      <w:hyperlink r:id="rId3">
         <w:r>
           <w:rPr>
             <w:rStyle w:val="Hyperlink"/>
@@ -17752,7 +18514,7 @@
         </w:rPr>
         <w:t xml:space="preserve">, </w:t>
       </w:r>
-      <w:hyperlink r:id="rId3">
+      <w:hyperlink r:id="rId4">
         <w:r>
           <w:rPr>
             <w:rStyle w:val="Hyperlink"/>
@@ -17780,7 +18542,7 @@
         </w:rPr>
         <w:t xml:space="preserve">, </w:t>
       </w:r>
-      <w:hyperlink r:id="rId4">
+      <w:hyperlink r:id="rId5">
         <w:r>
           <w:rPr>
             <w:rStyle w:val="Hyperlink"/>
@@ -17808,7 +18570,7 @@
         </w:rPr>
         <w:t xml:space="preserve">, </w:t>
       </w:r>
-      <w:hyperlink r:id="rId5">
+      <w:hyperlink r:id="rId6">
         <w:r>
           <w:rPr>
             <w:rStyle w:val="Hyperlink"/>
@@ -17909,7 +18671,7 @@
       </w:r>
     </w:p>
   </w:footnote>
-  <w:footnote w:id="4">
+  <w:footnote w:id="5">
     <w:p>
       <w:pPr>
         <w:pStyle w:val="FootnoteText"/>
@@ -17929,7 +18691,7 @@
       </w:r>
     </w:p>
   </w:footnote>
-  <w:footnote w:id="5">
+  <w:footnote w:id="6">
     <w:p>
       <w:pPr>
         <w:pStyle w:val="FootnoteText"/>
@@ -17952,7 +18714,7 @@
         <w:spacing w:before="0" w:after="160"/>
         <w:rPr/>
       </w:pPr>
-      <w:hyperlink r:id="rId6">
+      <w:hyperlink r:id="rId7">
         <w:r>
           <w:rPr>
             <w:rStyle w:val="Hyperlink"/>
@@ -17964,7 +18726,7 @@
         <w:rPr/>
         <w:t xml:space="preserve">, </w:t>
       </w:r>
-      <w:hyperlink r:id="rId7">
+      <w:hyperlink r:id="rId8">
         <w:r>
           <w:rPr>
             <w:rStyle w:val="Hyperlink"/>
@@ -17978,7 +18740,7 @@
       </w:r>
     </w:p>
   </w:footnote>
-  <w:footnote w:id="6">
+  <w:footnote w:id="7">
     <w:p>
       <w:pPr>
         <w:pStyle w:val="FootnoteText"/>
@@ -18007,7 +18769,7 @@
         <w:rPr/>
         <w:t xml:space="preserve">. Translated by Thomas Common. Project Gutenberg, 2017. </w:t>
       </w:r>
-      <w:hyperlink r:id="rId8" w:tgtFrame="_new">
+      <w:hyperlink r:id="rId9" w:tgtFrame="_new">
         <w:r>
           <w:rPr>
             <w:rStyle w:val="Hyperlink"/>
@@ -18021,7 +18783,7 @@
       </w:r>
     </w:p>
   </w:footnote>
-  <w:footnote w:id="7">
+  <w:footnote w:id="8">
     <w:p>
       <w:pPr>
         <w:pStyle w:val="BodyText"/>

--- a/book 3 50-54.docx
+++ b/book 3 50-54.docx
@@ -994,7 +994,7 @@
           <w:bCs w:val="false"/>
         </w:rPr>
         <w:tab/>
-        <w:t>AC: The guest sits with him in his home, yet Zarathustra is not home. He is heading back to his cave, which is his home. It could be a temporary home. Combined with the friendly hand-shaking it implies a forced intimacy with winter. Someone Zarathustra would rather not have intruding. Blue are my hands from his friendly hand-shacking he states. Making us ask is a handshake that pulls the warmth out of us its warmth and friendliness? A chilling to the touch. Winter a being that can not help but force itself into your life and suck the warmth out of you. Next line,</w:t>
+        <w:t>AC: The guest sits with him in his home, yet Zarathustra is not home. He is heading back to his cave, which is his home. It could be a temporary home. Combined with the friendly hand-shaking it implies a forced intimacy with winter. Someone Zarathustra would rather not have intruding. Blue are my hands from his friendly hand-shaking he states. Making us ask is a handshake that pulls the warmth out of us its warmth and friendliness? A chilling to the touch. Winter a being that cannot help but force itself into your life and suck the warmth out of you. Next line,</w:t>
       </w:r>
     </w:p>
     <w:p>
@@ -1155,7 +1155,7 @@
         </w:rPr>
         <w:br/>
         <w:tab/>
-        <w:t>There, in his place of sanctuary, which is not his temporary home, he could look back at the stern guest and feel differently, gratefully. As in acknowledgment that it is useful, not loved. This line with the others suggest an autobiographical of the author. He fled from academic life to Italy. One could imagine him in Basel with strict professors who even being nice drained the warmth for you. Now here, alone and in peace, he is willing to acknowledge the utility of such pedantic exacting men. They crush small ideas from small people, and actively silence the noise of his former home.  While it is unpleasant to experience this, this suffocation can be of use. Zarathustra went from hating those types, to escaping them, to looking back with understanding, to finally now being grateful for what they do. A contrast to his Ape in the next session who provides negative utility because no one one honored him. Next line,</w:t>
+        <w:t>There, in his place of sanctuary, which is not his temporary home, he could look back at the stern guest and feel differently, gratefully. As in acknowledgment that it is useful, not loved. This line with the others suggest an autobiographical of the author. He fled from academic life to Italy. One could imagine him in Basel with strict professors who even being nice drained the warmth for you. Now here, alone and in peace, he is willing to acknowledge the utility of such pedantic exacting men. They crush small ideas from small people, and actively silence the noise of his former home. While it is unpleasant to experience this, this suffocation can be of use. Zarathustra went from hating those types, to escaping them, to looking back with understanding, to finally now being grateful for what they do. A contrast to his Ape in the next session who provides negative utility because no one honored him. Next line,</w:t>
       </w:r>
     </w:p>
     <w:p>
@@ -1207,7 +1207,230 @@
           <w:bCs w:val="false"/>
         </w:rPr>
         <w:tab/>
-        <w:t>The imagery directly sees winter as the force that wipes out pests, calms streets, and even seems to blunt the light. If the metaphor for the strict professors the author knew is continued the passage suggested “Herr professor does not stand for a small mind with small ideas, even if they bring reinforcements. He walks through the laughing students and silence falls. Moonlight, the borrowed light from truth associated with poor mental healthiness and cognitive impairment is afraid of Herr professor. Next line,</w:t>
+      </w:r>
+      <w:r>
+        <w:rPr>
+          <w:b w:val="false"/>
+          <w:bCs w:val="false"/>
+        </w:rPr>
+        <w:t>Zarathustra</w:t>
+      </w:r>
+      <w:r>
+        <w:rPr>
+          <w:b w:val="false"/>
+          <w:bCs w:val="false"/>
+        </w:rPr>
+        <w:t xml:space="preserve"> sees winter as the force that wipes out pests, calms </w:t>
+      </w:r>
+      <w:r>
+        <w:rPr>
+          <w:b w:val="false"/>
+          <w:bCs w:val="false"/>
+        </w:rPr>
+        <w:t>the</w:t>
+      </w:r>
+      <w:r>
+        <w:rPr>
+          <w:b w:val="false"/>
+          <w:bCs w:val="false"/>
+        </w:rPr>
+        <w:t xml:space="preserve"> streets, and even seems to blunt the light. If the metaphor </w:t>
+      </w:r>
+      <w:r>
+        <w:rPr>
+          <w:b w:val="false"/>
+          <w:bCs w:val="false"/>
+        </w:rPr>
+        <w:t>of</w:t>
+      </w:r>
+      <w:r>
+        <w:rPr>
+          <w:b w:val="false"/>
+          <w:bCs w:val="false"/>
+        </w:rPr>
+        <w:t xml:space="preserve"> the strict professor</w:t>
+      </w:r>
+      <w:r>
+        <w:rPr>
+          <w:b w:val="false"/>
+          <w:bCs w:val="false"/>
+        </w:rPr>
+        <w:t>s</w:t>
+      </w:r>
+      <w:r>
+        <w:rPr>
+          <w:b w:val="false"/>
+          <w:bCs w:val="false"/>
+        </w:rPr>
+        <w:t xml:space="preserve"> the author knew </w:t>
+      </w:r>
+      <w:r>
+        <w:rPr>
+          <w:b w:val="false"/>
+          <w:bCs w:val="false"/>
+        </w:rPr>
+        <w:t xml:space="preserve">as a student </w:t>
+      </w:r>
+      <w:r>
+        <w:rPr>
+          <w:b w:val="false"/>
+          <w:bCs w:val="false"/>
+        </w:rPr>
+        <w:t>is continued, the passage suggest</w:t>
+      </w:r>
+      <w:r>
+        <w:rPr>
+          <w:b w:val="false"/>
+          <w:bCs w:val="false"/>
+        </w:rPr>
+        <w:t>s</w:t>
+      </w:r>
+      <w:r>
+        <w:rPr>
+          <w:b w:val="false"/>
+          <w:bCs w:val="false"/>
+        </w:rPr>
+        <w:t xml:space="preserve"> “</w:t>
+      </w:r>
+      <w:r>
+        <w:rPr>
+          <w:b w:val="false"/>
+          <w:bCs w:val="false"/>
+        </w:rPr>
+        <w:t xml:space="preserve">The strict </w:t>
+      </w:r>
+      <w:r>
+        <w:rPr>
+          <w:b w:val="false"/>
+          <w:bCs w:val="false"/>
+        </w:rPr>
+        <w:t xml:space="preserve">professor </w:t>
+      </w:r>
+      <w:r>
+        <w:rPr>
+          <w:b w:val="false"/>
+          <w:bCs w:val="false"/>
+        </w:rPr>
+        <w:t xml:space="preserve">allows no quarter </w:t>
+      </w:r>
+      <w:r>
+        <w:rPr>
+          <w:b w:val="false"/>
+          <w:bCs w:val="false"/>
+        </w:rPr>
+        <w:t xml:space="preserve">for a small mind with small ideas, even if </w:t>
+      </w:r>
+      <w:r>
+        <w:rPr>
+          <w:b w:val="false"/>
+          <w:bCs w:val="false"/>
+        </w:rPr>
+        <w:t>the small mind</w:t>
+      </w:r>
+      <w:r>
+        <w:rPr>
+          <w:b w:val="false"/>
+          <w:bCs w:val="false"/>
+        </w:rPr>
+        <w:t xml:space="preserve"> </w:t>
+      </w:r>
+      <w:r>
+        <w:rPr>
+          <w:b w:val="false"/>
+          <w:bCs w:val="false"/>
+        </w:rPr>
+        <w:t>calls in</w:t>
+      </w:r>
+      <w:r>
+        <w:rPr>
+          <w:b w:val="false"/>
+          <w:bCs w:val="false"/>
+        </w:rPr>
+        <w:t xml:space="preserve"> reinforcements. He </w:t>
+      </w:r>
+      <w:r>
+        <w:rPr>
+          <w:b w:val="false"/>
+          <w:bCs w:val="false"/>
+        </w:rPr>
+        <w:t>passes</w:t>
+      </w:r>
+      <w:r>
+        <w:rPr>
+          <w:b w:val="false"/>
+          <w:bCs w:val="false"/>
+        </w:rPr>
+        <w:t xml:space="preserve"> through the laughing students, </w:t>
+      </w:r>
+      <w:r>
+        <w:rPr>
+          <w:b w:val="false"/>
+          <w:bCs w:val="false"/>
+        </w:rPr>
+        <w:t>causing</w:t>
+      </w:r>
+      <w:r>
+        <w:rPr>
+          <w:b w:val="false"/>
+          <w:bCs w:val="false"/>
+        </w:rPr>
+        <w:t xml:space="preserve"> silence </w:t>
+      </w:r>
+      <w:r>
+        <w:rPr>
+          <w:b w:val="false"/>
+          <w:bCs w:val="false"/>
+        </w:rPr>
+        <w:t>in his wake</w:t>
+      </w:r>
+      <w:r>
+        <w:rPr>
+          <w:b w:val="false"/>
+          <w:bCs w:val="false"/>
+        </w:rPr>
+        <w:t xml:space="preserve">.” Moonlight, the borrowed light </w:t>
+      </w:r>
+      <w:r>
+        <w:rPr>
+          <w:b w:val="false"/>
+          <w:bCs w:val="false"/>
+        </w:rPr>
+        <w:t>of</w:t>
+      </w:r>
+      <w:r>
+        <w:rPr>
+          <w:b w:val="false"/>
+          <w:bCs w:val="false"/>
+        </w:rPr>
+        <w:t xml:space="preserve"> truth, </w:t>
+      </w:r>
+      <w:r>
+        <w:rPr>
+          <w:b w:val="false"/>
+          <w:bCs w:val="false"/>
+        </w:rPr>
+        <w:t>often</w:t>
+      </w:r>
+      <w:r>
+        <w:rPr>
+          <w:b w:val="false"/>
+          <w:bCs w:val="false"/>
+        </w:rPr>
+        <w:t xml:space="preserve"> associated with poor mental health and cognitive impairment, is afraid of </w:t>
+      </w:r>
+      <w:r>
+        <w:rPr>
+          <w:b w:val="false"/>
+          <w:bCs w:val="false"/>
+        </w:rPr>
+        <w:t>the strict</w:t>
+      </w:r>
+      <w:r>
+        <w:rPr>
+          <w:b w:val="false"/>
+          <w:bCs w:val="false"/>
+        </w:rPr>
+        <w:t xml:space="preserve"> professor. Next line,</w:t>
       </w:r>
     </w:p>
     <w:p>
@@ -1266,7 +1489,7 @@
           <w:bCs w:val="false"/>
         </w:rPr>
         <w:tab/>
-        <w:t>Acceptance, a being he still doesn’t like but he will always honor. With this pole of scholarship and religion put aside he addresses the other. The pot-bellied fire idol, the god of the home of domestic bliss. People fleeing from Herr Professor and their tyrant religious leaders demanding too much, the tenderhearted, go to the kindergarten teacher the warmth. Zarathustra addresses this group and explains why he choose the natural world of the olive mount instead. He would not let the winter sap his warmth and he will not orbit the flame of easy scholarship and easy faith. No stick, no carrot, just becoming.  Next line,</w:t>
+        <w:t>Acceptance, a being he still doesn’t like but he will always honor. With this pole of scholarship and religion put aside he addresses the other. The pot-bellied fire idol, the god of the home of domestic bliss. People fleeing from Herr Professor and their tyrant religious leaders demanding too much, the tenderhearted, go to the kindergarten teacher the warmth. Zarathustra addresses this group and explains why he choose the natural world of the olive mount instead. He would not let the winter sap his warmth and he will not orbit the flame of easy scholarship and easy faith. No stick, no carrot, just becoming. Next line,</w:t>
       </w:r>
     </w:p>
     <w:p>
@@ -1832,7 +2055,7 @@
           <w:b w:val="false"/>
           <w:bCs w:val="false"/>
         </w:rPr>
-        <w:t xml:space="preserve">He told a backwards story using words forward and those are connected to a parable that runs forward normally but backwards here.  </w:t>
+        <w:t xml:space="preserve">He told a backwards story using words forward and those are connected to a parable that runs forward normally but backwards here. </w:t>
       </w:r>
       <w:r>
         <w:rPr>
@@ -1844,7 +2067,7 @@
           <w:szCs w:val="24"/>
           <w14:ligatures w14:val="standardContextual"/>
         </w:rPr>
-        <w:t xml:space="preserve">Zarathustra is pointing to that ancient way of thought, before purpose defined action, and before reaction came from purpose to pure tension of what is created and what is creating.  </w:t>
+        <w:t>Zarathustra is pointing to that ancient way of thought, before purpose defined action, and before reaction came from purpose to pure tension of what is created and what is creating.</w:t>
       </w:r>
     </w:p>
     <w:p>
@@ -2001,7 +2224,7 @@
           <w:bCs w:val="false"/>
         </w:rPr>
         <w:tab/>
-        <w:t xml:space="preserve">Zarathustra discussing the 3 ways of his time to view cause-and-effect. The first modern Darwin-Newton. He Zarathustra learned active silence from the night-sky. The second Plato-Aristole, telos. The night-sky needed to be that way for him to learn it. Without Zarathustra’s need the supply would not be in stock. Rejecting both he points </w:t>
+        <w:t xml:space="preserve">Zarathustra discussing the 3 ways of his time to view cause-and-effect. The first modern Darwin-Newton. He Zarathustra learned active silence from the night-sky. The second Plato-Aristotle, telos. The night-sky needed to be that way for him to learn it. Without Zarathustra’s need the supply would not be in stock. Rejecting both he points </w:t>
       </w:r>
       <w:r>
         <w:rPr>
@@ -2062,7 +2285,7 @@
           <w:bCs w:val="false"/>
         </w:rPr>
         <w:tab/>
-        <w:t xml:space="preserve">Roguish better translated as willful. This sentence first names two kind of things. Things that are good and just are there, and things that are willed that are good. The German is literal from or with desire. Those willed things do not merely have an origin they spring into existence. Having attacked the nature of cause and effect of both Aristotle and Newton-Darwin he now moves on to the origin of the universe itself. Pointing out that good things that we humans just have access to are over-determined.  Not A leads to B, more akin to A C D E and F we get B but we could have gotten B if E is missing. Not a universe of chain reaction, a universe of grinding of movement with matter churning up the tools we use. </w:t>
+        <w:t xml:space="preserve">Roguish better translated as willful. This sentence first names two kind of things. Things that are good and just are there, and things that are willed that are good. The German is literal from or with desire. Those willed things do not merely have an origin they spring into existence. Having attacked the nature of cause and effect of both Aristotle and Newton-Darwin he now moves on to the origin of the universe itself. Pointing out that good things that we humans just have access to are over-determined. Not A leads to B, more akin to A C D E and F we get B but we could have gotten B if E is missing. Not a universe of chain reaction, a universe of grinding of movement with matter churning up the tools we use. </w:t>
       </w:r>
     </w:p>
     <w:p>
@@ -2184,7 +2407,7 @@
           <w:bCs w:val="false"/>
         </w:rPr>
         <w:tab/>
-        <w:t>Breaking it up. Like it, he isn’t saying the winter-sky learned it from him, he isn’t saying he learned it from the winter-sky, he is claiming the practice. This is not teaching, or learning, this is what he does. Sun and one’s inflexible solar will. This is not a repetition. He is hide your wisdom and hide your creating force. Inflexible, as in the will the drive is still there just not seen. This art, this technique this skill is not just there, it is an art like any other that needs cultivation.  At first this sentence seems to be providing us with no new information but it is repeating the boundary he has set. Silence is not to be used lightly or not used lightly. Hence the point doubled. Next line,</w:t>
+        <w:t>Breaking it up. Like it, he isn’t saying the winter-sky learned it from him, he isn’t saying he learned it from the winter-sky, he is claiming the practice. This is not teaching, or learning, this is what he does. Sun and one’s inflexible solar will. This is not a repetition. He is hide your wisdom and hide your creating force. Inflexible, as in the will the drive is still there just not seen. This art, this technique this skill is not just there, it is an art like any other that needs cultivation. At first this sentence seems to be providing us with no new information but it is repeating the boundary he has set. Silence is not to be used lightly or not used lightly. Hence the point doubled. Next line,</w:t>
       </w:r>
     </w:p>
     <w:p>
@@ -2392,7 +2615,7 @@
           <w:bCs w:val="false"/>
         </w:rPr>
         <w:tab/>
-        <w:t>He Zarathustra found them, they were trying to hide yet they were found. Hence, they failed at hiding. The shrewd one veiled his countenance. Hence, he knew the danger and was taking an action of concealment. The shrewd one made his water muddy, his ideas were unclear. This is the error. Zarathustra walks with an unmasked face while this shrewd one shows that there is something being hidden. Muddy waters do not hide real depth, they indicate movement below. One could imagine him being interrogated and suggesting that he can not answer without first defining IS. Next line,</w:t>
+        <w:t>He Zarathustra found them, they were trying to hide yet they were found. Hence, they failed at hiding. The shrewd one veiled his countenance. Hence, he knew the danger and was taking an action of concealment. The shrewd one made his water muddy, his ideas were unclear. This is the error. Zarathustra walks with an unmasked face while this shrewd one shows that there is something being hidden. Muddy waters do not hide real depth, they indicate movement below. One could imagine him being interrogated and suggesting that he cannot answer without first defining IS. Next line,</w:t>
       </w:r>
     </w:p>
     <w:p>
@@ -2514,7 +2737,7 @@
           <w:bCs w:val="false"/>
         </w:rPr>
         <w:tab/>
-        <w:t>AC: With what is bright, honest, and transparent are the most shrewd, they can remain silent such that even when they are open no one may see how deep their thoughts go. This is pure poetry. A bright shinning light over still deep water that goes very low but people assume it is shallow, with more lighting more interrogation providing even less understanding of the depth. Next line,</w:t>
+        <w:t>AC: With what is bright, honest, and transparent are the most shrewd, they can remain silent such that even when they are open no one may see how deep their thoughts go. This is pure poetry. A bright shining light over still deep water that goes very low but people assume it is shallow, with more lighting more interrogation providing even less understanding of the depth. Next line,</w:t>
       </w:r>
     </w:p>
     <w:p>
@@ -3080,7 +3303,7 @@
           <w:bCs w:val="false"/>
           <w:shd w:fill="auto" w:val="clear"/>
         </w:rPr>
-        <w:t>[3_50:30], where he described their idea’s and soul’s. This however discusses the why of the strategy of Zarathustra. Since, they can not endure his happiness he must seem to accident prone, suffering, trying to preserve what little he has, while merciless fate sends snowflakes on him. Depth is preserved by appearing open, happiness is preserved from the bitter by appearing down on your luck. Next line,</w:t>
+        <w:t>[3_50:30], where he described their idea’s and soul’s. This however discusses the why of the strategy of Zarathustra. Since, they cannot endure his happiness he must seem to accident prone, suffering, trying to preserve what little he has, while merciless fate sends snowflakes on him. Depth is preserved by appearing open, happiness is preserved from the bitter by appearing down on your luck. Next line,</w:t>
       </w:r>
     </w:p>
     <w:p>
@@ -3354,7 +3577,7 @@
           <w:bCs w:val="false"/>
         </w:rPr>
         <w:tab/>
-        <w:t>Two kinds of escapes in terms of sickness relationship to lonesomeness are described. One is flight of sick ones. Ones that leave because they can not endure the costs of living amongst people. The other is flight from sickness. Ones that leave because they do not want to become what was there. Zarathustra is to resolve himself to abandon the people who while deeply flawed still cared for him. This is very difficult to read and empathize with. His argument that care from whom he deems the sick spreads sickness and the best course of action is flight, so the sickness does not spread. Next line,</w:t>
+        <w:t>Two kinds of escapes in terms of sickness relationship to lonesomeness are described. One is flight of sick ones. Ones that leave because they cannot endure the costs of living amongst people. The other is flight from sickness. Ones that leave because they do not want to become what was there. Zarathustra is to resolve himself to abandon the people who while deeply flawed still cared for him. This is very difficult to read and empathize with. His argument that care from whom he deems the sick spreads sickness and the best course of action is flight, so the sickness does not spread. Next line,</w:t>
       </w:r>
     </w:p>
     <w:p>
@@ -3530,7 +3753,7 @@
       </w:r>
       <w:r>
         <w:rPr/>
-        <w:t xml:space="preserve">ither and thither combined with the previous language of children to me paint a picture of a kid just cant control his own energy in paradise. He dared the cold to get passed it, integrated it, and now rejoices. Worth mentioning the legend of the Hyperboreans who enjoyed paradise north of the polar winds. </w:t>
+        <w:t xml:space="preserve">ither and thither combined with the previous language of children to me paint a picture of a kid just can't control his own energy in paradise. He dared the cold to get passed it, integrated it, and now rejoices. Worth mentioning the legend of the Hyperboreans who enjoyed paradise north of the polar winds. </w:t>
       </w:r>
       <w:r>
         <w:rPr>
@@ -3618,7 +3841,7 @@
           <w:b w:val="false"/>
           <w:bCs w:val="false"/>
         </w:rPr>
-        <w:t xml:space="preserve">Note there are echos in this section to Joyful Science 377. </w:t>
+        <w:t xml:space="preserve">Note there are echoes in this section to Joyful Science 377. </w:t>
       </w:r>
     </w:p>
     <w:p>
@@ -3777,7 +4000,7 @@
       <w:r>
         <w:rPr/>
         <w:tab/>
-        <w:t xml:space="preserve">Stanley Rosen argues that this section is vital to show that Zarathustra is refusing the crucification of Jesus, and helps explain the next section where Zarathustra is avoiding main roads. </w:t>
+        <w:t xml:space="preserve">Stanley Rosen argues that this section is vital to show that Zarathustra is refusing the crucifixion of Jesus, and helps explain the next section where Zarathustra is avoiding main roads. </w:t>
       </w:r>
       <w:r>
         <w:rPr>
@@ -4223,7 +4446,7 @@
           <w:iCs w:val="false"/>
           <w:color w:val="FF0000"/>
         </w:rPr>
-        <w:t xml:space="preserve">The moon hath its court, and the court hath its moon-calves: unto all, however, that cometh from the court do the mendicant people pray, and all appointable mendicant virtues. </w:t>
+        <w:t xml:space="preserve">The moon hath its court, and the court hath its moon-calves: unto all, however, that cometh from the court do the mendican't people pray, and all appointable mendican't virtues. </w:t>
       </w:r>
     </w:p>
     <w:p>
@@ -5037,25 +5260,25 @@
           <w:iCs w:val="false"/>
         </w:rPr>
         <w:tab/>
-        <w:t xml:space="preserve">The fool speaks after grabbing Zarathustra. The fool starts with an invitation. HERE is the great city, then says how bad it will be to enter. It is a flair for the dramatic. It is pointing to the thing and saying how awful it will be for you.  The fool assumes that Zarathustra must not be aware of the situation there, despite it being by his home, because he cant see how anyone aware would still go. In once action and sentence we see that the fool presumes to know better than his teacher and yet need his teacher to validate his pain. This sentence also echoes a biblical warning, the lord commanding a prophet to go speak to the doomed city. Here the prophet is warned not to. By calling it the “great city” instead of by name the passage is generic and timeless. It could be a social media site or Babylon. </w:t>
-      </w:r>
-    </w:p>
-    <w:p>
-      <w:pPr>
-        <w:pStyle w:val="Normal"/>
-        <w:rPr>
-          <w:i w:val="false"/>
-          <w:i w:val="false"/>
-          <w:iCs w:val="false"/>
-        </w:rPr>
-      </w:pPr>
-      <w:r>
-        <w:rPr>
-          <w:i w:val="false"/>
-          <w:iCs w:val="false"/>
-        </w:rPr>
-        <w:tab/>
-        <w:t>Of note in German the sentence begins “hast du” vs “hast sie”, the fool uses an informal address. Basically the fool presumes to know better than his teacher and yet needs his teacher to agree with him or all his pain means nothing. So he springs up to Z, no hello old teacher no inquiry of his health, and by his word choices demonstrates that he thinks the relationship has changed. He is the teacher now. The man who taught him to burn has a student demand that he agree the flame hurts. The sage said to overcome the world, his student needs him to admit that the world can not be overcome. You said the world could be great and I need you my former teacher to admit that I was right in giving up on it. It was a scam. Next line,</w:t>
+        <w:t xml:space="preserve">The fool speaks after grabbing Zarathustra. The fool starts with an invitation. HERE is the great city, then says how bad it will be to enter. It is a flair for the dramatic. It is pointing to the thing and saying how awful it will be for you. The fool assumes that Zarathustra must not be aware of the situation there, despite it being by his home, because he can't see how anyone aware would still go. In once action and sentence we see that the fool presumes to know better than his teacher and yet need his teacher to validate his pain. This sentence also echoes a biblical warning, the lord commanding a prophet to go speak to the doomed city. Here the prophet is warned not to. By calling it the “great city” instead of by name the passage is generic and timeless. It could be a social media site or Babylon. </w:t>
+      </w:r>
+    </w:p>
+    <w:p>
+      <w:pPr>
+        <w:pStyle w:val="Normal"/>
+        <w:rPr>
+          <w:i w:val="false"/>
+          <w:i w:val="false"/>
+          <w:iCs w:val="false"/>
+        </w:rPr>
+      </w:pPr>
+      <w:r>
+        <w:rPr>
+          <w:i w:val="false"/>
+          <w:iCs w:val="false"/>
+        </w:rPr>
+        <w:tab/>
+        <w:t>Of note in German the sentence begins “hast du” vs “hast sie”, the fool uses an informal address. Basically the fool presumes to know better than his teacher and yet needs his teacher to agree with him or all his pain means nothing. So he springs up to Z, no hello old teacher no inquiry of his health, and by his word choices demonstrates that he thinks the relationship has changed. He is the teacher now. The man who taught him to burn has a student demand that he agree the flame hurts. The sage said to overcome the world, his student needs him to admit that the world cannot be overcome. You said the world could be great and I need you my former teacher to admit that I was right in giving up on it. It was a scam. Next line,</w:t>
       </w:r>
     </w:p>
     <w:p>
@@ -5476,7 +5699,7 @@
           <w:i w:val="false"/>
           <w:iCs w:val="false"/>
         </w:rPr>
-        <w:t xml:space="preserve"> sense, sight. Note difference between souls and spirit. Soul is generally what can not be put into words except vaguely. A formulation, </w:t>
+        <w:t xml:space="preserve"> sense, sight. Note difference between souls and spirit. Soul is generally what cannot be put into words except vaguely. A formulation, </w:t>
       </w:r>
       <w:r>
         <w:rPr>
@@ -5648,7 +5871,7 @@
           <w:i w:val="false"/>
           <w:iCs w:val="false"/>
         </w:rPr>
-        <w:t>d sells it and takes the city soul and sells it. One can imagine the news of the city full of writers claiming authority for what they claim to value and what they claim the values of the city are. You can not trust the founding myth of the city and you can not trust the origin story of author. Both are invoked to sell you outrage. The talking-heads of the city are corrupt which is the 7</w:t>
+        <w:t>d sells it and takes the city soul and sells it. One can imagine the news of the city full of writers claiming authority for what they claim to value and what they claim the values of the city are. You cannot trust the founding myth of the city and you cannot trust the origin story of author. Both are invoked to sell you outrage. The talking-heads of the city are corrupt which is the 7</w:t>
       </w:r>
       <w:r>
         <w:rPr>
@@ -5735,7 +5958,7 @@
           <w:iCs w:val="false"/>
         </w:rPr>
         <w:tab/>
-        <w:t>People are pursued and no one is even sure where the victims are running too. It is reactive instead of creative.  The population turns themselves from equals to pursued and pursuer the 8</w:t>
+        <w:t>People are pursued and no one is even sure where the victims are running too. It is reactive instead of creative. The population turns themselves from equals to pursued and pursuer the 8</w:t>
       </w:r>
       <w:r>
         <w:rPr>
@@ -6243,7 +6466,7 @@
           <w:color w:val="FF0000"/>
           <w:shd w:fill="FFFF00" w:val="clear"/>
         </w:rPr>
-        <w:t>The moon hath its court, and the court hath its moon-calves: unto all, however, that cometh from the court do the mendicant people pray, and all appointable mendicant virtues.</w:t>
+        <w:t>The moon hath its court, and the court hath its moon-calves: unto all, however, that cometh from the court do the mendican't people pray, and all appointable mendican't virtues.</w:t>
       </w:r>
       <w:r>
         <w:rPr>
@@ -6291,7 +6514,7 @@
           <w:shd w:fill="auto" w:val="clear"/>
         </w:rPr>
         <w:tab/>
-        <w:t>The government is led by someone with no ideas of their own and attracts people even more foolish. Yet despite second-hand ideas people grovel to it and put the motions of virtues while not having those virtues. They aren’t humble but they address the powers that be with the proper titles, they aren’t patriotic but they will say the correct words. Suggest rereads of this passage to get a visual on the court of the moon. Dark except a faint reflection, groveling people to those who they can not see clearly. Next line,</w:t>
+        <w:t>The government is led by someone with no ideas of their own and attracts people even more foolish. Yet despite second-hand ideas people grovel to it and put the motions of virtues while not having those virtues. They aren’t humble but they address the powers that be with the proper titles, they aren’t patriotic but they will say the correct words. Suggest rereads of this passage to get a visual on the court of the moon. Dark except a faint reflection, groveling people to those who they cannot see clearly. Next line,</w:t>
       </w:r>
     </w:p>
     <w:p>
@@ -6780,7 +7003,7 @@
           <w:shd w:fill="auto" w:val="clear"/>
         </w:rPr>
         <w:tab/>
-        <w:t>Compressed souls, what is the highest most unexpressionable in us is hammered and dented, compressed in a word. Slender breasts lacking all health and strength. Pointed eyes watching everyone and watching who is watching who and finally sticky fingers always stealing. Zarathustra gives freely, the residents of the city put a price on everything. One can imagine the dead stares of men beaten into obedience, malnourished and thin, constantly looking at one another out of fear and stealing all they think they can. The city can not create it can only steal. Next line,</w:t>
+        <w:t>Compressed souls, what is the highest most unexpressionable in us is hammered and dented, compressed in a word. Slender breasts lacking all health and strength. Pointed eyes watching everyone and watching who is watching who and finally sticky fingers always stealing. Zarathustra gives freely, the residents of the city put a price on everything. One can imagine the dead stares of men beaten into obedience, malnourished and thin, constantly looking at one another out of fear and stealing all they think they can. The city cannot create it can only steal. Next line,</w:t>
       </w:r>
     </w:p>
     <w:p>
@@ -6848,7 +7071,7 @@
           <w:shd w:fill="auto" w:val="clear"/>
         </w:rPr>
         <w:tab/>
-        <w:t>They do not mind their own concern, they are shameless, their public figures write to inflame the masses, the people do not have healthy ambition they have frenzy ambition trying to accomplish what others deem valuable. Perhaps imagine the last part as a roaring steam engine that is leaking and can not move the train. Next line,</w:t>
+        <w:t>They do not mind their own concern, they are shameless, their public figures write to inflame the masses, the people do not have healthy ambition they have frenzy ambition trying to accomplish what others deem valuable. Perhaps imagine the last part as a roaring steam engine that is leaking and cannot move the train. Next line,</w:t>
       </w:r>
     </w:p>
     <w:p>
@@ -6917,7 +7140,23 @@
           <w:shd w:fill="auto" w:val="clear"/>
         </w:rPr>
         <w:tab/>
-        <w:t xml:space="preserve">All of it is injured, all of them have a bad reputation, all of them have no control over their desires, all of them do not trust one another, all are “over-mellow” like fruit with a decayed softness, all of them are almost physically sickly, all of them conspire against one another, and lastly they festereth pernicious. As in they don’t only stink they fester and pernicious as in its a hidden rot.  Two observations here the word fester in English might not be the best translation. Fester implies change a wound festers when it gets worse, the German term could also be translated as boiled over. A mental image of churning water in a pot. Connecting it back to our steam engine before there is something going on but its not directed to movement forward only on to itself. The boiler is boiling but the steam isn’t getting to the engine. </w:t>
+        <w:t xml:space="preserve">All of it is injured, all of them have a bad reputation, all of them have no control over their desires, all of them do not trust one another, all are “over-mellow” like fruit with a decayed softness, all of them are almost physically sickly, all of them conspire against one another, and lastly they festereth pernicious. As in they don’t only stink they fester and pernicious as in it </w:t>
+      </w:r>
+      <w:r>
+        <w:rPr>
+          <w:i w:val="false"/>
+          <w:iCs w:val="false"/>
+          <w:shd w:fill="auto" w:val="clear"/>
+        </w:rPr>
+        <w:t>is</w:t>
+      </w:r>
+      <w:r>
+        <w:rPr>
+          <w:i w:val="false"/>
+          <w:iCs w:val="false"/>
+          <w:shd w:fill="auto" w:val="clear"/>
+        </w:rPr>
+        <w:t xml:space="preserve"> a hidden rot. Two observations here the word fester in English might not be the best translation. Fester implies change a wound festers when it gets worse, the German term could also be translated as boiled over. A mental image of churning water in a pot. Connecting it back to our steam engine before there is something going on but its not directed to movement forward only on to itself. The boiler is boiling but the steam isn’t getting to the engine. </w:t>
       </w:r>
     </w:p>
     <w:p>
@@ -6938,7 +7177,7 @@
           <w:shd w:fill="auto" w:val="clear"/>
         </w:rPr>
         <w:tab/>
-        <w:t>The second observation is that the fool mentioned ill-famed. Now Zarathustra would not care about reputation so why does the fool invoke it? The fool is still mixing values of the city with values of Zarathustra. But what is interesting is that the fool just explained how the people in the city care a lot about how they look and now is saying they fail at it. Even their own awful low virtues they can not reach. Next line,</w:t>
+        <w:t>The second observation is that the fool mentioned ill-famed. Now Zarathustra would not care about reputation so why does the fool invoke it? The fool is still mixing values of the city with values of Zarathustra. But what is interesting is that the fool just explained how the people in the city care a lot about how they look and now is saying they fail at it. Even their own awful low virtues they cannot reach. Next line,</w:t>
       </w:r>
     </w:p>
     <w:p>
@@ -7094,14 +7333,89 @@
           <w:shd w:fill="auto" w:val="clear"/>
         </w:rPr>
         <w:tab/>
-        <w:t xml:space="preserve">And here is where Zarathustra has heard enough. The fool has looped back. Note the proceeding two lines had dashes in them. Indicating that the fool was pausing and hoping Zarathustra would agree. He has worn himself down after having enraged himself up. He needs his old teacher to assent and Zarathustra is going to speak. Having Zarathustra psychically assault the fool has echos of one </w:t>
-      </w:r>
-      <w:r>
-        <w:rPr>
-          <w:i w:val="false"/>
-          <w:iCs w:val="false"/>
-        </w:rPr>
-        <w:t>Thersites  in Iliad. A common born solider who spoke truth to his commanders, and is beaten for it. He might have spoken the truth but since it came from cowardly resentment and a position of weakness the author is fine with him being silenced.</w:t>
+      </w:r>
+      <w:r>
+        <w:rPr>
+          <w:i w:val="false"/>
+          <w:iCs w:val="false"/>
+          <w:shd w:fill="auto" w:val="clear"/>
+        </w:rPr>
+        <w:t>This</w:t>
+      </w:r>
+      <w:r>
+        <w:rPr>
+          <w:i w:val="false"/>
+          <w:iCs w:val="false"/>
+          <w:shd w:fill="auto" w:val="clear"/>
+        </w:rPr>
+        <w:t xml:space="preserve"> is where Zarathustra has heard enough. The fool has looped back. Note the </w:t>
+      </w:r>
+      <w:r>
+        <w:rPr>
+          <w:i w:val="false"/>
+          <w:iCs w:val="false"/>
+          <w:shd w:fill="auto" w:val="clear"/>
+        </w:rPr>
+        <w:t>preceding</w:t>
+      </w:r>
+      <w:r>
+        <w:rPr>
+          <w:i w:val="false"/>
+          <w:iCs w:val="false"/>
+          <w:shd w:fill="auto" w:val="clear"/>
+        </w:rPr>
+        <w:t xml:space="preserve"> two lines had dashes in them. Indicating that the fool was pausing and hoping Zarathustra would agree. He has worn himself down after having enraged himself up. He needs his old teacher to assent, </w:t>
+      </w:r>
+      <w:r>
+        <w:rPr>
+          <w:i w:val="false"/>
+          <w:iCs w:val="false"/>
+          <w:shd w:fill="auto" w:val="clear"/>
+        </w:rPr>
+        <w:t>which Zarathustra is not going to do. Instead</w:t>
+      </w:r>
+      <w:r>
+        <w:rPr>
+          <w:i w:val="false"/>
+          <w:iCs w:val="false"/>
+          <w:shd w:fill="auto" w:val="clear"/>
+        </w:rPr>
+        <w:t xml:space="preserve"> Zarathustra is going to speak. Having Zarathustra assault the fool has echoes of one </w:t>
+      </w:r>
+      <w:r>
+        <w:rPr>
+          <w:i w:val="false"/>
+          <w:iCs w:val="false"/>
+        </w:rPr>
+        <w:t xml:space="preserve">Thersites in Iliad. A common born soldier who spoke truth to his commanders, </w:t>
+      </w:r>
+      <w:r>
+        <w:rPr>
+          <w:i w:val="false"/>
+          <w:iCs w:val="false"/>
+        </w:rPr>
+        <w:t>who</w:t>
+      </w:r>
+      <w:r>
+        <w:rPr>
+          <w:i w:val="false"/>
+          <w:iCs w:val="false"/>
+        </w:rPr>
+        <w:t xml:space="preserve"> is </w:t>
+      </w:r>
+      <w:r>
+        <w:rPr>
+          <w:i w:val="false"/>
+          <w:iCs w:val="false"/>
+        </w:rPr>
+        <w:t>then</w:t>
+      </w:r>
+      <w:r>
+        <w:rPr>
+          <w:i w:val="false"/>
+          <w:iCs w:val="false"/>
+        </w:rPr>
+        <w:t xml:space="preserve"> beaten for it. He might have spoken the truth but since it came from cowardly resentment and a position of weakness the author is fine with him being silenced.</w:t>
       </w:r>
       <w:r>
         <w:rPr>
@@ -7381,7 +7695,7 @@
           <w:shd w:fill="auto" w:val="clear"/>
         </w:rPr>
         <w:tab/>
-        <w:t xml:space="preserve">The fool had other options. Zarathustra had told him what resulted and now is showing the fool’s culpability in it. Three options are presented: forest, farm, and sea. A match to the 3 forms we saw earlier camel, lion, and child. Of note Zarathustra went to the forest and the green islands earlier in the book and made references to seeds and sowing as well.  Another phrasing is build the tangible, build a peace, find somewhere else to be. </w:t>
+        <w:t xml:space="preserve">The fool had other options. Zarathustra had told him what resulted and now is showing the fool’s culpability in it. Three options are presented: forest, farm, and sea. A match to the 3 forms we saw earlier camel, lion, and child. Of note Zarathustra went to the forest and the green islands earlier in the book and made references to seeds and sowing as well. Another phrasing is build the tangible, build a peace, find somewhere else to be. </w:t>
       </w:r>
     </w:p>
     <w:p>
@@ -7624,7 +7938,7 @@
           <w:shd w:fill="auto" w:val="clear"/>
         </w:rPr>
         <w:tab/>
-        <w:t>The ape initiates Zarathustra is placing the pig even lower. Worth noting that pigs thrive in three environments named; forests, farms, and green islands. Zarathustra is really twisting the knife here. Not only were other options open but the fool would have thrived in them. It is not an illusion of choice. Praise of folly part is tricky. Fools make folly and Zarathustra praises folly but not this fool and not this folly. Suggest the reading is that Zarathustra praises folly it is a folly of a child higher play and joy not the folly of bad decisions that confine you to poison.  Next line,</w:t>
+        <w:t>The ape initiates Zarathustra is placing the pig even lower. Worth noting that pigs thrive in three environments named; forests, farms, and green islands. Zarathustra is really twisting the knife here. Not only were other options open but the fool would have thrived in them. It is not an illusion of choice. Praise of folly part is tricky. Fools make folly and Zarathustra praises folly but not this fool and not this folly. Suggest the reading is that Zarathustra praises folly it is a folly of a child higher play and joy not the folly of bad decisions that confine you to poison. Next line,</w:t>
       </w:r>
     </w:p>
     <w:p>
@@ -8000,7 +8314,7 @@
           <w:shd w:fill="auto" w:val="clear"/>
         </w:rPr>
         <w:tab/>
-        <w:t>Zarathustra is not speaking to the fool anymore and it is not clear who is being addressed. We are not told of any onlookers to the exchange. Feeds into the idea that this sandwich story is part of the community that came much later. They are the intended audience. The line itself the fool is the symptom the Great City is the disease. The city can not be made worse and it can not be improved, a line that will make more sense soon. Next line,</w:t>
+        <w:t>Zarathustra is not speaking to the fool anymore and it is not clear who is being addressed. We are not told of any onlookers to the exchange. Feeds into the idea that this sandwich story is part of the community that came much later. They are the intended audience. The line itself the fool is the symptom the Great City is the disease. The city cannot be made worse and it cannot be improved, a line that will make more sense soon. Next line,</w:t>
       </w:r>
     </w:p>
     <w:p>
@@ -8323,7 +8637,7 @@
           <w:i w:val="false"/>
           <w:iCs w:val="false"/>
         </w:rPr>
-        <w:t xml:space="preserve">The sheer totality of the Great City. You remember that scene in the OT when Abraham pleads for Sodom and the city cant even produce ten? Genesis 18. There is no sense it does not offend, no class worth mentioning, their top thinkers/rulers/spiritual leaders/artists even the middle class even the children even the infrastructure. Nothing is worth saving. Your options are to stay in Sodom and become even worse than the residents or to pass by. </w:t>
+        <w:t xml:space="preserve">The sheer totality of the Great City. You remember that scene in the OT when Abraham pleads for Sodom and the city can't even produce ten? Genesis 18. There is no sense it does not offend, no class worth mentioning, their top thinkers/rulers/spiritual leaders/artists even the middle class even the children even the infrastructure. Nothing is worth saving. Your options are to stay in Sodom and become even worse than the residents or to pass by. </w:t>
       </w:r>
     </w:p>
     <w:p>
@@ -8362,7 +8676,7 @@
           <w:iCs w:val="false"/>
         </w:rPr>
         <w:tab/>
-        <w:t xml:space="preserve">Of note Weaver Santaniello in the Death of God suggests that the fool is actually asking Zarathustra to go away, not join him on the outskirts but actually go away. Leave him to wallow. Also that Eugen Dühring might be who Nietzsche had in mind when writing about the fool. </w:t>
+        <w:t xml:space="preserve">Weaver Santaniello in the Death of God suggests that the fool is actually asking Zarathustra to go away, not join him on the outskirts but actually go away. Leave him to wallow. Also that Eugen Dühring might be who Nietzsche had in mind when writing about the fool. </w:t>
       </w:r>
     </w:p>
     <w:p>
@@ -8388,7 +8702,7 @@
       </w:r>
       <w:r>
         <w:rPr/>
-        <w:t xml:space="preserve">Thersites. It is too much to say Zarathustra is a stand in for Odysseus, but the stories do echo.  </w:t>
+        <w:t xml:space="preserve">Thersites. It is too much to say Zarathustra is a stand in for Odysseus, but the stories do echo. </w:t>
       </w:r>
       <w:r>
         <w:rPr>
@@ -9693,7 +10007,7 @@
           <w:shd w:fill="auto" w:val="clear"/>
         </w:rPr>
         <w:tab/>
-        <w:t>Before the higher men were bold but they grew tired and presently they even hate what they were. Subtle shifting metaphors from seasons, to age, to human movement. The section is titled Apostates another word for heresy. Indicating that the higher men of Pied Cow have committed heresy against what Zarathustra laid down. In this passage the feet of knowledge, the understanding Zarathustra has given them, has not made them stronger it has made them weaker. Or rather they allowed it to make them weaker. And now they malign what they once were. Praising their new weakness as being superior to their former strength. Strength is not weakness, to say otherwise is heresy to Zarathustra.  Next line,</w:t>
+        <w:t>Before the higher men were bold but they grew tired and presently they even hate what they were. Subtle shifting metaphors from seasons, to age, to human movement. The section is titled Apostates another word for heresy. Indicating that the higher men of Pied Cow have committed heresy against what Zarathustra laid down. In this passage the feet of knowledge, the understanding Zarathustra has given them, has not made them stronger it has made them weaker. Or rather they allowed it to make them weaker. And now they malign what they once were. Praising their new weakness as being superior to their former strength. Strength is not weakness, to say otherwise is heresy to Zarathustra. Next line,</w:t>
       </w:r>
     </w:p>
     <w:p>
@@ -9849,7 +10163,7 @@
       <w:r>
         <w:rPr/>
         <w:tab/>
-        <w:t>A moment of doubt for Zarathustra. Maybe it is his fault. Where did the sin come from? He wasn’t there. They yearned for him to return and he did not in time. The allusions are multiple with this short passage. Moses goes up the mountain and the sin of the golden calf, Jonah  obviously, even Jesus to a degree in that he is to return and set things right, perhaps a reference to what the hermit said in the beginning to him “As in the sea hast thou lived in solitude “. Which would all add to the bitterness of the situation. Zarathustra points the way he does not want to lead to the way yet unsupervised the higher men relapse. And Zarathustra mission is not only a failure but his own life is a repeating failure. Next line,</w:t>
+        <w:t>A moment of doubt for Zarathustra. Maybe it is his fault. Where did the sin come from? He wasn’t there. They yearned for him to return and he did not in time. The allusions are multiple with this short passage. Moses goes up the mountain and the sin of the golden calf, Jonah obviously, even Jesus to a degree in that he is to return and set things right, perhaps a reference to what the hermit said in the beginning to him “As in the sea hast thou lived in solitude “. Which would all add to the bitterness of the situation. Zarathustra points the way he does not want to lead to the way yet unsupervised the higher men relapse. And Zarathustra mission is not only a failure but his own life is a repeating failure. Next line,</w:t>
       </w:r>
     </w:p>
     <w:p>
@@ -9903,16 +10217,6 @@
       <w:pPr>
         <w:pStyle w:val="BodyText"/>
         <w:spacing w:lineRule="auto" w:line="278" w:before="0" w:after="160"/>
-        <w:rPr/>
-      </w:pPr>
-      <w:r>
-        <w:rPr/>
-      </w:r>
-    </w:p>
-    <w:p>
-      <w:pPr>
-        <w:pStyle w:val="BodyText"/>
-        <w:spacing w:lineRule="auto" w:line="278" w:before="0" w:after="160"/>
         <w:rPr>
           <w:highlight w:val="none"/>
           <w:shd w:fill="FFFF00" w:val="clear"/>
@@ -9924,6 +10228,23 @@
           <w:bCs w:val="false"/>
           <w:shd w:fill="FFFF00" w:val="clear"/>
         </w:rPr>
+      </w:r>
+    </w:p>
+    <w:p>
+      <w:pPr>
+        <w:pStyle w:val="BodyText"/>
+        <w:spacing w:lineRule="auto" w:line="278" w:before="0" w:after="160"/>
+        <w:rPr>
+          <w:highlight w:val="none"/>
+          <w:shd w:fill="FFFF00" w:val="clear"/>
+        </w:rPr>
+      </w:pPr>
+      <w:r>
+        <w:rPr>
+          <w:b w:val="false"/>
+          <w:bCs w:val="false"/>
+          <w:shd w:fill="FFFF00" w:val="clear"/>
+        </w:rPr>
         <w:t xml:space="preserve">[3_52:8] </w:t>
       </w:r>
       <w:r>
@@ -9969,20 +10290,6 @@
       </w:pPr>
       <w:r>
         <w:rPr>
-          <w:shd w:fill="FFFF00" w:val="clear"/>
-        </w:rPr>
-      </w:r>
-    </w:p>
-    <w:p>
-      <w:pPr>
-        <w:pStyle w:val="BodyText"/>
-        <w:spacing w:lineRule="auto" w:line="278" w:before="0" w:after="160"/>
-        <w:rPr>
-          <w:shd w:fill="FFFF00" w:val="clear"/>
-        </w:rPr>
-      </w:pPr>
-      <w:r>
-        <w:rPr>
           <w:b w:val="false"/>
           <w:bCs w:val="false"/>
           <w:shd w:fill="FFFF00" w:val="clear"/>
@@ -10051,7 +10358,7 @@
       <w:r>
         <w:rPr/>
         <w:tab/>
-        <w:t>After death and mockery you get the naive crowd. Their love is real but their maturity is not. They will call themselves his believers. Not that they believe the ideas, not that they are believers in even him, they call themselves it. As if making a claim, even a poor one, will make it true.  Next line,</w:t>
+        <w:t>After death and mockery you get the naive crowd. Their love is real but their maturity is not. They will call themselves his believers. Not that they believe the ideas, not that they are believers in even him, they call themselves it. As if making a claim, even a poor one, will make it true. Next line,</w:t>
       </w:r>
     </w:p>
     <w:p>
@@ -10165,6 +10472,16 @@
       <w:pPr>
         <w:pStyle w:val="BodyText"/>
         <w:spacing w:lineRule="auto" w:line="278" w:before="0" w:after="160"/>
+        <w:rPr/>
+      </w:pPr>
+      <w:r>
+        <w:rPr/>
+      </w:r>
+    </w:p>
+    <w:p>
+      <w:pPr>
+        <w:pStyle w:val="BodyText"/>
+        <w:spacing w:lineRule="auto" w:line="278" w:before="0" w:after="160"/>
         <w:rPr>
           <w:highlight w:val="none"/>
           <w:shd w:fill="FFFF00" w:val="clear"/>
@@ -10182,7 +10499,7 @@
         <w:rPr>
           <w:shd w:fill="FFFF00" w:val="clear"/>
         </w:rPr>
-        <w:t xml:space="preserve"> Let them go and fall away, O Zarathustra, and do not lament! Better even to blow amongst them with rustling winds,— </w:t>
+        <w:t xml:space="preserve">Let them go and fall away, O Zarathustra, and do not lament! Better even to blow amongst them with rustling winds,— </w:t>
       </w:r>
     </w:p>
     <w:p>
@@ -10333,7 +10650,7 @@
       <w:r>
         <w:rPr/>
         <w:tab/>
-        <w:t>Tricky line. We saw in the first lament that the apostates declared their relapse. He grasped it, he let the emotions wash over him, he made a plan of action, and he YES again it. Now he appears to be circling back. This is really not like him. He moves forward, he says only a few words with great power, now however he is ranting and raving. The trick is on the word difference. Before they “declared” it, now they “confess” it. This whole incident has deeply rattled the man and he needs to address it on multiple angles. As for the line directly some of them confess that they are cowards, some of them are so cowardly they wont even own it. Next line,</w:t>
+        <w:t>Tricky line. We saw in the first lament that the apostates declared their relapse. He grasped it, he let the emotions wash over him, he made a plan of action, and he YES again it. Now he appears to be circling back. This is really not like him. He moves forward, he says only a few words with great power, now however he is ranting and raving. The trick is on the word difference. Before they “declared” it, now they “confess” it. This whole incident has deeply rattled the man and he needs to address it on multiple angles. As for the line directly some of them confess that they are cowards, some of them are so cowardly they won't even own it. Next line,</w:t>
       </w:r>
     </w:p>
     <w:p>
@@ -10386,7 +10703,7 @@
           <w:bCs w:val="false"/>
         </w:rPr>
         <w:tab/>
-        <w:t>Not being subtle here. They might be cowards but Zarathustra is not. He looks into them and throws it at them. They pray? Of all the people they pray? No metaphor, no parable, just a straight angry declaration of what they did. A teacher reduced to scolding. Zarathustra rarely condemns, he chooses to uplift but here he is fed up. Perhaps slight connection to Elijah Kings 1:18. And Elijah came unto all the people, and said, How long halt ye between two opinions? if the Lord be God, follow him: but if Baal, then follow him. And the people answered him not a word.  His students were wavering between the two options. Live on earth, or grovel to their previous god. Next line,</w:t>
+        <w:t>Not being subtle here. They might be cowards but Zarathustra is not. He looks into them and throws it at them. They pray? Of all the people they pray? No metaphor, no parable, just a straight angry declaration of what they did. A teacher reduced to scolding. Zarathustra rarely condemns, he chooses to uplift but here he is fed up. Perhaps slight connection to Elijah Kings 1:18. And Elijah came unto all the people, and said, How long halt ye between two opinions? if the Lord be God, follow him: but if Baal, then follow him. And the people answered him not a word. His students were wavering between the two options. Live on earth, or grovel to their previous god. Next line,</w:t>
       </w:r>
     </w:p>
     <w:p>
@@ -10529,7 +10846,7 @@
       <w:r>
         <w:rPr/>
         <w:tab/>
-        <w:t>Breaking it up. “thou knowest it well” means you can not excuse it with ignorance. “the faint-hearted devil” the voice in your head that isn’t a screaming raging rebel against god, the devil of being scared and lazy. “in thee”. Not supernatural, not even external, in you. Together Zarathustra is saying you know you have a voice in your head willing you to comfort and terror. “which would fain fold its arms”. i.e. the prayer position “place its hands in its bosom”. Echoing of Paul telling us that knowledge of god is written in our hearts. “and take it easier”. No more overcoming and striving. “this faint-hearted devil persuadeth thee that “there is a god”. This thing, this nothing, this voice in your head that talks from its fear and weakness actually convinced you that an actual god exists? Even if a god did what would this voice know of it? It knows fear and confusion and how to grovel, it would know nothing of metaphysics. The rest of the line is a   classic Zarathustra reversal. The devil tempts you to not follow god, this devil tempts you to follow god. While religion teaches us that the voice leads us to god, Zarathustra reveals the voice to be our cowardice. Next line,</w:t>
+        <w:t>Breaking it up. “thou knowest it well” means you cannot excuse it with ignorance. “the faint-hearted devil” the voice in your head that isn’t a screaming raging rebel against god, the devil of being scared and lazy. “in thee”. Not supernatural, not even external, in you. Together Zarathustra is saying you know you have a voice in your head willing you to comfort and terror. “which would fain fold its arms”. i.e. the prayer position “place its hands in its bosom”. Echoing of Paul telling us that knowledge of god is written in our hearts. “and take it easier”. No more overcoming and striving. “this faint-hearted devil persuadeth thee that “there is a god”. This thing, this nothing, this voice in your head that talks from its fear and weakness actually convinced you that an actual god exists? Even if a god did what would this voice know of it? It knows fear and confusion and how to grovel, it would know nothing of metaphysics. The rest of the line is a  classic Zarathustra reversal. The devil tempts you to not follow god, this devil tempts you to follow god. While religion teaches us that the voice leads us to god, Zarathustra reveals the voice to be our cowardice. Next line,</w:t>
       </w:r>
     </w:p>
     <w:p>
@@ -10575,16 +10892,6 @@
       </w:pPr>
       <w:r>
         <w:rPr/>
-      </w:r>
-    </w:p>
-    <w:p>
-      <w:pPr>
-        <w:pStyle w:val="BodyText"/>
-        <w:spacing w:lineRule="auto" w:line="278" w:before="0" w:after="160"/>
-        <w:rPr/>
-      </w:pPr>
-      <w:r>
-        <w:rPr/>
         <w:tab/>
         <w:t>Light = truth, you have to avoid truth. If you are faced with it you cannot rest in it. And every day you have to shove your head deeper and deeper into what isn’t real and what doesn’t make sense. The imagery here is Plato. The light hides nothing and reveals everything. Fog isn’t water or air it looks solid but it is fluid.</w:t>
       </w:r>
@@ -10785,19 +11092,27 @@
       <w:r>
         <w:rPr/>
         <w:tab/>
-        <w:t>Moving slowly through the sentence “for a hunt after susceptible simpletons” i.e. they go after those who are already unable to defend their values. “All mouse-traps” a hunter risks, they could be hurt, the shamans lay a trap. Not even a bear trap, a mouse trap. They don’t seek larger powerful prey. “for the heart have again been set”. They go after your emotions, confession, love, belonging, shame. “and whenever I lift a curtain” whenever Zarathustra shins light into darkness. “a night-moth rusheth out of it”. Here he finds another pious type. It is funny and disgusting. Funny as in slapstick a bug flying out of the curtain is the gag, disgusting like an insect infestation where the more you look, the more of them you find.</w:t>
-      </w:r>
-    </w:p>
-    <w:p>
-      <w:pPr>
-        <w:pStyle w:val="BodyText"/>
-        <w:spacing w:lineRule="auto" w:line="278" w:before="0" w:after="160"/>
-        <w:rPr/>
-      </w:pPr>
-      <w:r>
-        <w:rPr/>
-        <w:tab/>
-        <w:t>Really sharpening his critic of religion here. How he believed it preyed on the downtrodden of society and united them in resentment.  The shamans hunt for who could never be a threat and bait their trap. Next line,</w:t>
+        <w:t>Moving slowly through the sentence “for a hunt after susceptible simpletons” i.e. they go after those who are already unable to defend their values. “All mouse-traps” a hunter risks, they could be hurt, the shamans lay a trap. Not even a bear trap, a mouse trap. They don’t seek larger powerful prey. “for the heart have again been set”. They go after your emotions, confession, love, belonging, shame. “and whenever I lift a curtain” whenever Zarathustra shin</w:t>
+      </w:r>
+      <w:r>
+        <w:rPr/>
+        <w:t>e</w:t>
+      </w:r>
+      <w:r>
+        <w:rPr/>
+        <w:t>s light into darkness. “a night-moth rusheth out of it”. Here he finds another pious type. It is funny and disgusting. Funny as in slapstick a bug flying out of the curtain is the gag, disgusting like an insect infestation where the more you look, the more of them you find.</w:t>
+      </w:r>
+    </w:p>
+    <w:p>
+      <w:pPr>
+        <w:pStyle w:val="BodyText"/>
+        <w:spacing w:lineRule="auto" w:line="278" w:before="0" w:after="160"/>
+        <w:rPr/>
+      </w:pPr>
+      <w:r>
+        <w:rPr/>
+        <w:tab/>
+        <w:t>Really sharpening his critic of religion here. How he believed it preyed on the downtrodden of society and united them in resentment. The shamans hunt for who could never be a threat and bait their trap. Next line,</w:t>
       </w:r>
     </w:p>
     <w:p>
@@ -10973,19 +11288,19 @@
       <w:r>
         <w:rPr/>
         <w:tab/>
-        <w:t>With the assumption that it teaches other spiders it is implying that this method of attack. Of laying traps for the small minded is easy to do under the cross. A pure self-motivated means of an end. You want followers who can not resist you? Under the cross you can thrive at that.</w:t>
-      </w:r>
-    </w:p>
-    <w:p>
-      <w:pPr>
-        <w:pStyle w:val="BodyText"/>
-        <w:spacing w:lineRule="auto" w:line="278" w:before="0" w:after="160"/>
-        <w:rPr/>
-      </w:pPr>
-      <w:r>
-        <w:rPr/>
-        <w:tab/>
-        <w:t>With the assumption that it teaches the higher men a startling result appears. The author is suggesting that this is the last card organized religion has to play. The bad arguments didn’t work, the love didn’t work, the fear didn’t work. Religion has met their strongest foe. Someone who wants to build not be enchanted, suffocated, or soothed.  Fine religion says, you want to build. Tell me my child, when have you seen a spider web in the air? Have you always seen the intricate webs attached to a support of some sort? Build under our watchful eye. We will support you. It seems Zarathustra was aware of the presupposition argument for god. Next line,</w:t>
+        <w:t>With the assumption that it teaches other spiders it is implying that this method of attack. Of laying traps for the small minded is easy to do under the cross. A pure self-motivated means of an end. You want followers who cannot resist you? Under the cross you can thrive at that.</w:t>
+      </w:r>
+    </w:p>
+    <w:p>
+      <w:pPr>
+        <w:pStyle w:val="BodyText"/>
+        <w:spacing w:lineRule="auto" w:line="278" w:before="0" w:after="160"/>
+        <w:rPr/>
+      </w:pPr>
+      <w:r>
+        <w:rPr/>
+        <w:tab/>
+        <w:t>With the assumption that it teaches the higher men a startling result appears. The author is suggesting that this is the last card organized religion has to play. The bad arguments didn’t work, the love didn’t work, the fear didn’t work. Religion has met their strongest foe. Someone who wants to build not be enchanted, suffocated, or soothed. Fine religion says, you want to build. Tell me my child, when have you seen a spider web in the air? Have you always seen the intricate webs attached to a support of some sort? Build under our watchful eye. We will support you. It seems Zarathustra was aware of the presupposition argument for god. Next line,</w:t>
       </w:r>
     </w:p>
     <w:p>
@@ -11092,7 +11407,7 @@
       <w:r>
         <w:rPr/>
         <w:tab/>
-        <w:t xml:space="preserve">First an air of physical seduction here. A bit of how the youth are tempted away by the saccharine sweetness of religion. Not religion as it is, not Jesus and Paul demanding celibacy and to live in sackcloth barefoot. Jesus loving the little children religion.  </w:t>
+        <w:t xml:space="preserve">First an air of physical seduction here. A bit of how the youth are tempted away by the saccharine sweetness of religion. Not religion as it is, not Jesus and Paul demanding celibacy and to live in sackcloth barefoot. Jesus loving the little children religion. </w:t>
       </w:r>
     </w:p>
     <w:p>
@@ -11116,18 +11431,7 @@
       <w:r>
         <w:rPr/>
         <w:tab/>
-        <w:t>Third a bit of a deal with the devil thing here. Religion teaming up with the musicians. It gets converts, the musicians get their pick of the pews. Every wheels gets its grease.</w:t>
-      </w:r>
-    </w:p>
-    <w:p>
-      <w:pPr>
-        <w:pStyle w:val="BodyText"/>
-        <w:spacing w:lineRule="auto" w:line="278" w:before="0" w:after="160"/>
-        <w:rPr/>
-      </w:pPr>
-      <w:r>
-        <w:rPr/>
-        <w:t>Next line,</w:t>
+        <w:t>Third a bit of a deal with the devil thing here. Religion teaming up with the musicians. It gets converts, the musicians get their pick of the pews. Every wheel gets its grease. Next line,</w:t>
       </w:r>
     </w:p>
     <w:p>
@@ -11184,11 +11488,19 @@
           <w:b w:val="false"/>
           <w:bCs w:val="false"/>
         </w:rPr>
-        <w:t xml:space="preserve">  religious figures attending sessions hoping to speak to ghosts. Rising in popularity in the time of this b</w:t>
-      </w:r>
-      <w:r>
-        <w:rPr/>
-        <w:t xml:space="preserve">ook. Still there are layers to be read here. Spirit in English has the same multiple meanings as it does in German. Spirit can mean ghosts and it can mean mind. With that understanding its true on two levels. They are tying to summon spirits but the spirits aren’t having it. Yes N is an atheist but he could still make ghost jokes. But Spirit is also Giest. So these priests basically didn’t live up to their own standards of intellectual rigor or beliefs. My overall view of this scene is some religious figure desperate to feel something. The spiritual bug is there but its not clicking. So he goes visit some modern Witch of Endor. and learns the nonsense. And the respectable parts of his brain sees that and says "yeah I am out". </w:t>
+        <w:t xml:space="preserve"> religious figures attending sessions hoping to speak to ghosts. Rising in popularity in the time of this b</w:t>
+      </w:r>
+      <w:r>
+        <w:rPr/>
+        <w:t>ook. Still there are layers to be read here. Spirit in English has the same multiple meanings as it does in German. Spirit can mean ghosts and it can mean mind. With that understanding its true on two levels. They are t</w:t>
+      </w:r>
+      <w:r>
+        <w:rPr/>
+        <w:t>r</w:t>
+      </w:r>
+      <w:r>
+        <w:rPr/>
+        <w:t xml:space="preserve">ying to summon spirits but the spirits aren’t having it. Yes N is an atheist but he could still make ghost jokes. But Spirit is also Giest. So these priests basically didn’t live up to their own standards of intellectual rigor or beliefs. My overall view of this scene is some religious figure desperate to feel something. The spiritual bug is there but its not clicking. So he goes visit some modern Witch of Endor. and learns the nonsense. And the respectable parts of his brain sees that and says "yeah I am out". </w:t>
       </w:r>
     </w:p>
     <w:p>
@@ -11212,18 +11524,7 @@
       <w:r>
         <w:rPr/>
         <w:tab/>
-        <w:t>Also of note is the “learn to shudder”. Implying that they do not shudder out of transcendence as a natural reaction but out of imitation. Inauthentic awe. And why should they not? There is nothing real there so of course they must play at it and pretend there is more depth than there is.</w:t>
-      </w:r>
-    </w:p>
-    <w:p>
-      <w:pPr>
-        <w:pStyle w:val="BodyText"/>
-        <w:spacing w:lineRule="auto" w:line="278" w:before="0" w:after="160"/>
-        <w:rPr/>
-      </w:pPr>
-      <w:r>
-        <w:rPr/>
-        <w:t>Next line,</w:t>
+        <w:t>Also of note is the “learn to shudder”. Implying that they do not shudder out of transcendence as a natural reaction but out of imitation. Inauthentic awe. And why should they not? There is nothing real there so of course they must play at it and pretend there is more depth than there is. Next line,</w:t>
       </w:r>
     </w:p>
     <w:p>
@@ -11501,7 +11802,7 @@
       <w:r>
         <w:rPr/>
         <w:tab/>
-        <w:t>Theology reduced to gossip. While leaders of the Christians once proclaimed that god is love these half-faithful gossip about their god diminishing capabilities. They wont do the sensible thing and understand that their god has died, they have grown attach to him, even if he can no longer even summon the impotent desire to care for them. Next line,</w:t>
+        <w:t>Theology reduced to gossip. While leaders of the Christians once proclaimed that god is love these half-faithful gossip about their god diminishing capabilities. They won't do the sensible thing and understand that their god has died, they have grown attach to him, even if he can no longer even summon the impotent desire to care for them. Next line,</w:t>
       </w:r>
     </w:p>
     <w:p>
@@ -11619,7 +11920,15 @@
       <w:r>
         <w:rPr/>
         <w:tab/>
-        <w:t>You want god to prove himself so he will have children? That is a challenge for him, he survives on belief not on proof. Notice the various deflections. God would have more faithful if he would show himself, evidence would remove doubt. Rather than addressing it belief is held up as a virtue instead, next line</w:t>
+        <w:t xml:space="preserve">You want god to prove himself so he will have children? That is a challenge for him, he survives on belief not on proof. Notice the various deflections. God would have more faithful if he would show himself, evidence would remove doubt. Rather than addressing it belief is held up as a virtue instead. </w:t>
+      </w:r>
+      <w:r>
+        <w:rPr/>
+        <w:t>N</w:t>
+      </w:r>
+      <w:r>
+        <w:rPr/>
+        <w:t>ext line,</w:t>
       </w:r>
     </w:p>
     <w:p>
@@ -11734,7 +12043,7 @@
       <w:r>
         <w:rPr/>
         <w:tab/>
-        <w:t>Light-scarers, scarecrows against and afraid of the light. They try to stop the light dawning across the world by pretending courage knowing fear is what motivates them. As both they and the nightwatchman of faith blow their horns sadly. These are not the righteous proclaiming the good news or the horns of the OT that once tore down walls, this is a sad puff. The meeting doesn’t end with a plan of action or even a real clarification of what is going on, the meeting might as well not have happened. No lets go team rah rah, just a rehash of the old doubts and counters. It is powerlessness. And the scene ends not with a bang but with a whisper. Next line,</w:t>
+        <w:t>Light-scarers, scarecrows against and afraid of the light. They try to stop the light dawning across the world by pretending courage knowing fear is what motivates them. As both they and the nightwatchman of faith blow their horns sadly. These are not the righteous proclaiming the good news or the horns of the OT that once tore down walls, this is a sad puff. The meeting doesn’t end with a plan of action or even a real clarification of what is going on, the meeting might as well not have happened. No, let's go team rah rah, just a rehash of the old doubts and counters. It is powerlessness. And the scene ends not with a bang but with a whisper. Next line,</w:t>
       </w:r>
     </w:p>
     <w:p>
@@ -11826,7 +12135,7 @@
       <w:r>
         <w:rPr/>
         <w:tab/>
-        <w:t>There is a small undercurrent here. Saying it will be my death yet implies that this stuff is not just nonsense, and funny nonsense for how seriously it is taken, but it can literally get you killed. The people afraid of the progress of the world are not thinking straight and the guardians of faith are having doubts.  Not a great combination to be around some people who are afraid and other people desperate to prove themselves. Its funny and you can laugh, but sticking around can get you hurt. Next line,</w:t>
+        <w:t>There is a small undercurrent here. Saying it will be my death yet implies that this stuff is not just nonsense, and funny nonsense for how seriously it is taken, but it can literally get you killed. The people afraid of the progress of the world are not thinking straight and the guardians of faith are having doubts. Not a great combination to be around some people who are afraid and other people desperate to prove themselves. Its funny and you can laugh, but sticking around can get you hurt. Next line,</w:t>
       </w:r>
     </w:p>
     <w:p>
@@ -12009,7 +12318,7 @@
         <w:rPr>
           <w:shd w:fill="FFFF00" w:val="clear"/>
         </w:rPr>
-        <w:t xml:space="preserve"> That took place when the unGodliest utterance came from a God himself—the utterance: “</w:t>
+        <w:t>That took place when the unGodliest utterance came from a God himself—the utterance: “</w:t>
       </w:r>
       <w:r>
         <w:rPr>
@@ -15641,7 +15950,15 @@
       <w:r>
         <w:rPr/>
         <w:tab/>
-        <w:t>The top of the mountain is associated with the Platonic realm. He slept there and dreamed. While he did the rosy dawn, the light of the new world, and his wisdom of it intruded even onto his dream. It saw the infinite multiplicity of the forms and it laughed. Look at the earth, the only place with real power, do not numbers rule here? No one buys that gods move objects anymore, force does and force takes its orders from numbers. This world over any possible other, next line,</w:t>
+        <w:t xml:space="preserve">The top of the mountain is associated with the Platonic realm. He slept there and dreamed. While he did the rosy dawn, the light of the new world, and his wisdom of it intruded even onto his dream. It saw the infinite multiplicity of the forms and it laughed. Look at the earth, the only place with real power, do not numbers rule here? No one buys that gods move objects anymore, force does and force takes its orders from numbers. This world over any possible other. </w:t>
+      </w:r>
+      <w:r>
+        <w:rPr/>
+        <w:t>N</w:t>
+      </w:r>
+      <w:r>
+        <w:rPr/>
+        <w:t>ext line,</w:t>
       </w:r>
     </w:p>
     <w:p>
@@ -17235,124 +17552,430 @@
         </w:rPr>
         <w:t xml:space="preserve">[3_50:31-32] which reads: Thus do I show them only the ice and winter of my peaks—and NOT that my mountain windeth all the solar girdles around it! They hear only the whistling of my winter-storms: and know NOT that I also travel over warm seas, like longing, heavy, hot south-winds. </w:t>
       </w:r>
-    </w:p>
-    <w:p>
-      <w:pPr>
-        <w:pStyle w:val="BodyText"/>
-        <w:spacing w:lineRule="auto" w:line="278" w:before="0" w:after="160"/>
+      <w:r>
         <w:rPr>
           <w:rStyle w:val="Emphasis"/>
           <w:i w:val="false"/>
-          <w:i w:val="false"/>
-          <w:iCs w:val="false"/>
-        </w:rPr>
-      </w:pPr>
-      <w:r>
+          <w:iCs w:val="false"/>
+        </w:rPr>
+        <w:t>Next line,</w:t>
+      </w:r>
+    </w:p>
+    <w:p>
+      <w:pPr>
+        <w:pStyle w:val="BodyText"/>
+        <w:spacing w:lineRule="auto" w:line="278" w:before="0" w:after="160"/>
         <w:rPr>
           <w:rStyle w:val="Emphasis"/>
           <w:i w:val="false"/>
-          <w:iCs w:val="false"/>
-        </w:rPr>
-        <w:t>Next line,</w:t>
-      </w:r>
-    </w:p>
-    <w:p>
-      <w:pPr>
-        <w:pStyle w:val="BodyText"/>
-        <w:spacing w:lineRule="auto" w:line="278" w:before="0" w:after="160"/>
+          <w:i w:val="false"/>
+          <w:iCs w:val="false"/>
+        </w:rPr>
+      </w:pPr>
+      <w:r>
+        <w:rPr>
+          <w:i w:val="false"/>
+          <w:iCs w:val="false"/>
+        </w:rPr>
+      </w:r>
+    </w:p>
+    <w:p>
+      <w:pPr>
+        <w:pStyle w:val="BodyText"/>
+        <w:spacing w:lineRule="auto" w:line="278" w:before="0" w:after="160"/>
+        <w:rPr/>
+      </w:pPr>
+      <w:r>
         <w:rPr>
           <w:rStyle w:val="Emphasis"/>
           <w:i w:val="false"/>
-          <w:i w:val="false"/>
-          <w:iCs w:val="false"/>
-        </w:rPr>
-      </w:pPr>
-      <w:r>
-        <w:rPr>
-          <w:i w:val="false"/>
-          <w:iCs w:val="false"/>
-        </w:rPr>
-      </w:r>
-    </w:p>
-    <w:p>
-      <w:pPr>
-        <w:pStyle w:val="BodyText"/>
-        <w:spacing w:lineRule="auto" w:line="278" w:before="0" w:after="160"/>
-        <w:rPr/>
-      </w:pPr>
+          <w:iCs w:val="false"/>
+          <w:shd w:fill="FFFF00" w:val="clear"/>
+        </w:rPr>
+        <w:t>[3_54:34] Oh, who could find the right prenomen and honouring name for such longing! “Bestowing virtue”—thus did Zarathustra once name the unnamable.</w:t>
+      </w:r>
       <w:r>
         <w:rPr>
           <w:rStyle w:val="Emphasis"/>
           <w:i w:val="false"/>
           <w:iCs w:val="false"/>
-          <w:shd w:fill="FFFF00" w:val="clear"/>
-        </w:rPr>
-        <w:t>[3_54:34] Oh, who could find the right prenomen and honouring name for such longing! “Bestowing virtue”—thus did Zarathustra once name the unnamable.</w:t>
-      </w:r>
+        </w:rPr>
+        <w:t xml:space="preserve"> </w:t>
+      </w:r>
+    </w:p>
+    <w:p>
+      <w:pPr>
+        <w:pStyle w:val="BodyText"/>
+        <w:spacing w:lineRule="auto" w:line="278" w:before="0" w:after="160"/>
+        <w:rPr/>
+      </w:pPr>
       <w:r>
         <w:rPr>
           <w:rStyle w:val="Emphasis"/>
           <w:i w:val="false"/>
           <w:iCs w:val="false"/>
         </w:rPr>
+        <w:tab/>
+        <w:t>Prenomen is perhaps better translated as baptism name. Honouring name as honorific. Such as The Great or the Saint. Zarathustra is saying/questioning here if anyone could ever name this unnameable thing. He once did and he is ashamed of even trying. He tried to introduce her into his system with a name to come in and a name to recognizing what she has done, bestowing virtue was all he could come up with. You can see the contrast here between this and the last section “Here fly open unto me all being’s words and word-cabinets: here all being wanteth to become words, here all becoming wanteth to learn of me how to talk.”. Up in the Platonic pure world of his mountaintop everything wants nice ordered names following nice ordered words. An Apollo domain. Just however to talk about descent alone and Dionysus says no, I am lord of the physical and I mock any attempt to be pinned down by mere words. This process is older than Zarathustra, then humanity, then morality, then even our world. Next line,</w:t>
+      </w:r>
+    </w:p>
+    <w:p>
+      <w:pPr>
+        <w:pStyle w:val="BodyText"/>
+        <w:spacing w:lineRule="auto" w:line="278" w:before="0" w:after="160"/>
+        <w:rPr>
+          <w:rStyle w:val="Emphasis"/>
+          <w:i w:val="false"/>
+          <w:i w:val="false"/>
+          <w:iCs w:val="false"/>
+        </w:rPr>
+      </w:pPr>
+      <w:r>
+        <w:rPr>
+          <w:i w:val="false"/>
+          <w:iCs w:val="false"/>
+        </w:rPr>
+      </w:r>
+    </w:p>
+    <w:p>
+      <w:pPr>
+        <w:pStyle w:val="BodyText"/>
+        <w:spacing w:lineRule="auto" w:line="278" w:before="0" w:after="160"/>
+        <w:rPr/>
+      </w:pPr>
+      <w:r>
+        <w:rPr>
+          <w:rStyle w:val="Emphasis"/>
+          <w:i w:val="false"/>
+          <w:iCs w:val="false"/>
+          <w:shd w:fill="FFFF00" w:val="clear"/>
+        </w:rPr>
+        <w:t xml:space="preserve">[3_54:35] And then it happened also,—and verily, it happened for the first time!—that his word blessed SELFISHNESS, the wholesome, healthy selfishness, that springeth from the powerful soul:— </w:t>
+      </w:r>
+    </w:p>
+    <w:p>
+      <w:pPr>
+        <w:pStyle w:val="BodyText"/>
+        <w:spacing w:lineRule="auto" w:line="278" w:before="0" w:after="160"/>
+        <w:rPr/>
+      </w:pPr>
+      <w:r>
+        <w:rPr>
+          <w:rStyle w:val="Emphasis"/>
+          <w:i w:val="false"/>
+          <w:iCs w:val="false"/>
+        </w:rPr>
+        <w:tab/>
+        <w:t>He is almost certainly referring to himself. He is becoming his own myth. At the moment he dared to give the Bestowing Virtue that term the first time in human history someone blessed wholesome healthy selfishness. There is something very Mark Gospel about this. A mood and effect. What is the wholesome healthy selfishness and why did it occur the moment he named that the force bestowing virtue? Because prior to that moment charity caused lack and this type comes from abundance. Could not help to give because they have too much to ever contain. Not pity, not altruism, not guilt, but from lack of storage. Of note he uses Geist as the last word which before was translated as spirit, the part of the brain that deals with the day to day. Next line,</w:t>
+      </w:r>
+    </w:p>
+    <w:p>
+      <w:pPr>
+        <w:pStyle w:val="BodyText"/>
+        <w:spacing w:lineRule="auto" w:line="278" w:before="0" w:after="160"/>
+        <w:rPr/>
+      </w:pPr>
+      <w:r>
+        <w:rPr/>
+      </w:r>
+    </w:p>
+    <w:p>
+      <w:pPr>
+        <w:pStyle w:val="BodyText"/>
+        <w:spacing w:lineRule="auto" w:line="278" w:before="0" w:after="160"/>
+        <w:rPr>
+          <w:highlight w:val="none"/>
+          <w:shd w:fill="FFFF00" w:val="clear"/>
+        </w:rPr>
+      </w:pPr>
+      <w:r>
+        <w:rPr>
+          <w:rStyle w:val="Emphasis"/>
+          <w:i w:val="false"/>
+          <w:iCs w:val="false"/>
+          <w:shd w:fill="FFFF00" w:val="clear"/>
+        </w:rPr>
+        <w:t xml:space="preserve">[3_54:36] </w:t>
+      </w:r>
+      <w:r>
+        <w:rPr>
+          <w:shd w:fill="FFFF00" w:val="clear"/>
+        </w:rPr>
+        <w:t xml:space="preserve">—From the powerful soul, to which the high body appertaineth, the handsome, triumphing, refreshing body, around which everything becometh a mirror: </w:t>
+      </w:r>
+    </w:p>
+    <w:p>
+      <w:pPr>
+        <w:pStyle w:val="BodyText"/>
+        <w:spacing w:lineRule="auto" w:line="278" w:before="0" w:after="160"/>
+        <w:rPr/>
+      </w:pPr>
+      <w:r>
+        <w:rPr/>
+        <w:tab/>
+        <w:t xml:space="preserve">This is highly poetic so best discussed in pieces. “From the powerful soul”. He uses Seele. Which refers to the parts of the mind that putting into words becomes a challenge. The deep primal sense of life parts. Recall section 51 where the Fool was insulted that the Great City tried to make newspapers out of it. “to which the high body </w:t>
+      </w:r>
+      <w:r>
+        <w:rPr>
+          <w:shd w:fill="auto" w:val="clear"/>
+        </w:rPr>
+        <w:t>appertaineth</w:t>
+      </w:r>
+      <w:r>
+        <w:rPr/>
+        <w:t>” To modern readers perhaps “owned” works better. To which the high body is owned. Aligning with his ideas that wisdom comes from our body. An inversion of the Plato/Christian view that disdains the body and worships the mind. The mind we are told is the prisoner of the body, Zarathustra suggests it is the highest expression of it. Leib is the word he uses for body here, the lived in experience of body not the biological fact of the body. See how he heaps on praises of the experience of being embodied? Handsome, triumphing and refreshing. “around which everything becometh a mirror”. The handsome, triumphing, refreshing combination of soul and body forms the better world that reflects what it is. It is not reaction it is agency. A will to power of creation. Next line,</w:t>
+      </w:r>
+    </w:p>
+    <w:p>
+      <w:pPr>
+        <w:pStyle w:val="BodyText"/>
+        <w:spacing w:lineRule="auto" w:line="278" w:before="0" w:after="160"/>
+        <w:rPr/>
+      </w:pPr>
+      <w:r>
+        <w:rPr/>
+      </w:r>
+    </w:p>
+    <w:p>
+      <w:pPr>
+        <w:pStyle w:val="BodyText"/>
+        <w:spacing w:lineRule="auto" w:line="278" w:before="0" w:after="160"/>
+        <w:rPr>
+          <w:highlight w:val="none"/>
+          <w:shd w:fill="FFFF00" w:val="clear"/>
+        </w:rPr>
+      </w:pPr>
+      <w:r>
+        <w:rPr>
+          <w:rStyle w:val="Emphasis"/>
+          <w:i w:val="false"/>
+          <w:iCs w:val="false"/>
+          <w:shd w:fill="FFFF00" w:val="clear"/>
+        </w:rPr>
+        <w:t xml:space="preserve">[3_54:37] </w:t>
+      </w:r>
+      <w:r>
+        <w:rPr>
+          <w:shd w:fill="FFFF00" w:val="clear"/>
+        </w:rPr>
+        <w:t xml:space="preserve">—The pliant, persuasive body, the dancer, whose symbol and epitome is the self-enjoying soul. Of such bodies and souls the self-enjoyment calleth itself “virtue.” </w:t>
+      </w:r>
+    </w:p>
+    <w:p>
+      <w:pPr>
+        <w:pStyle w:val="BodyText"/>
+        <w:spacing w:lineRule="auto" w:line="278" w:before="0" w:after="160"/>
+        <w:rPr/>
+      </w:pPr>
+      <w:r>
+        <w:rPr/>
+        <w:tab/>
+        <w:t>He moves like a dancer, smooth and subtle. His very presence convinces others to imitation. All benefit from being in his midst but he does not do it for them. Moralists convince via words, the powerful soul convinces with action. His outside and inside are locked as one, exactly how he seems is what he contains. Ones like this even what the merely do for themselves are virtues and they feel no shame in that. Next line,</w:t>
+      </w:r>
+    </w:p>
+    <w:p>
+      <w:pPr>
+        <w:pStyle w:val="BodyText"/>
+        <w:spacing w:lineRule="auto" w:line="278" w:before="0" w:after="160"/>
+        <w:rPr/>
+      </w:pPr>
+      <w:r>
+        <w:rPr/>
+      </w:r>
+    </w:p>
+    <w:p>
+      <w:pPr>
+        <w:pStyle w:val="BodyText"/>
+        <w:spacing w:lineRule="auto" w:line="278" w:before="0" w:after="160"/>
+        <w:rPr>
+          <w:highlight w:val="none"/>
+          <w:shd w:fill="FFFF00" w:val="clear"/>
+        </w:rPr>
+      </w:pPr>
+      <w:r>
+        <w:rPr>
+          <w:rStyle w:val="Emphasis"/>
+          <w:i w:val="false"/>
+          <w:iCs w:val="false"/>
+          <w:shd w:fill="FFFF00" w:val="clear"/>
+        </w:rPr>
+        <w:t xml:space="preserve">[3_54:38] </w:t>
+      </w:r>
+      <w:r>
+        <w:rPr>
+          <w:shd w:fill="FFFF00" w:val="clear"/>
+        </w:rPr>
+        <w:t xml:space="preserve">With its words of good and bad doth such self-enjoyment shelter itself as with sacred groves; with the names of its happiness doth it banish from itself everything contemptible. </w:t>
+      </w:r>
+    </w:p>
+    <w:p>
+      <w:pPr>
+        <w:pStyle w:val="BodyText"/>
+        <w:spacing w:lineRule="auto" w:line="278" w:before="0" w:after="160"/>
+        <w:rPr/>
+      </w:pPr>
+      <w:r>
+        <w:rPr/>
+        <w:tab/>
+        <w:t>With its words, not other words, its words. His/her evaluation of good and evil. Does this powerful soul use to shelter itself from the elements of the world. The powerful soul defines its own good and evil. Sacred groves are interesting. In the Bible pretty much every time a grove is mentioned it is in context of rogue religion. Of the 36 times it is found in the KJV only 5 are remotely positive and for food. The rest well it is almost like the various authors of the Bible viewed groves the way we would a toddler near a set of power tools. OK, an adult has to step in here. The naming of happiness is also rich, to name something is to give it power. This soul names what brings it joy and thus with its attitude of gratitude banishes all that it would hate. Next line,</w:t>
+      </w:r>
+    </w:p>
+    <w:p>
+      <w:pPr>
+        <w:pStyle w:val="BodyText"/>
+        <w:spacing w:lineRule="auto" w:line="278" w:before="0" w:after="160"/>
+        <w:rPr/>
+      </w:pPr>
+      <w:r>
+        <w:rPr/>
+      </w:r>
+    </w:p>
+    <w:p>
+      <w:pPr>
+        <w:pStyle w:val="BodyText"/>
+        <w:spacing w:lineRule="auto" w:line="278" w:before="0" w:after="160"/>
+        <w:rPr>
+          <w:highlight w:val="none"/>
+          <w:shd w:fill="FFFF00" w:val="clear"/>
+        </w:rPr>
+      </w:pPr>
+      <w:r>
+        <w:rPr>
+          <w:rStyle w:val="Emphasis"/>
+          <w:i w:val="false"/>
+          <w:iCs w:val="false"/>
+          <w:shd w:fill="FFFF00" w:val="clear"/>
+        </w:rPr>
+        <w:t xml:space="preserve">[3_54:39] </w:t>
+      </w:r>
+      <w:r>
+        <w:rPr>
+          <w:shd w:fill="FFFF00" w:val="clear"/>
+        </w:rPr>
+        <w:t xml:space="preserve">Away from itself doth it banish everything cowardly; it saith: “Bad—THAT IS cowardly!” Contemptible seem to it the ever-solicitous, the sighing, the complaining, and whoever pick up the most trifling advantage. </w:t>
+      </w:r>
+    </w:p>
+    <w:p>
+      <w:pPr>
+        <w:pStyle w:val="BodyText"/>
+        <w:spacing w:lineRule="auto" w:line="278" w:before="0" w:after="160"/>
+        <w:rPr/>
+      </w:pPr>
+      <w:r>
+        <w:rPr/>
         <w:t xml:space="preserve"> </w:t>
       </w:r>
-    </w:p>
-    <w:p>
-      <w:pPr>
-        <w:pStyle w:val="BodyText"/>
-        <w:spacing w:lineRule="auto" w:line="278" w:before="0" w:after="160"/>
-        <w:rPr/>
+      <w:r>
+        <w:rPr/>
+        <w:tab/>
+        <w:t>This soul forbids anything it deems cowardly away from its groves. It sees that as bad, its morals aren’t of our typical society. We tend to think of good and evil as what we do to one another while this soul sees good and evil in terms of strength. Being afraid is a moral question and it deems it bad. It has contempt to the people pleasers who fawn, the ones that are broken by dreams they could not achieve, the ones that fill the air with their complaints and whoever picks up the most trifling advantage. Here we see the anti-free market tendencies of Zarathustra. It is not that he is a socialist either, his point is more of beyond economics argument. The endless pursuit of money by bending, by picking up is base. The creation overflow is not. Next line,</w:t>
+      </w:r>
+    </w:p>
+    <w:p>
+      <w:pPr>
+        <w:pStyle w:val="BodyText"/>
+        <w:spacing w:lineRule="auto" w:line="278" w:before="0" w:after="160"/>
+        <w:rPr/>
+      </w:pPr>
+      <w:r>
+        <w:rPr/>
+      </w:r>
+    </w:p>
+    <w:p>
+      <w:pPr>
+        <w:pStyle w:val="BodyText"/>
+        <w:spacing w:lineRule="auto" w:line="278" w:before="0" w:after="160"/>
+        <w:rPr>
+          <w:highlight w:val="none"/>
+          <w:shd w:fill="FFFF00" w:val="clear"/>
+        </w:rPr>
       </w:pPr>
       <w:r>
         <w:rPr>
           <w:rStyle w:val="Emphasis"/>
           <w:i w:val="false"/>
           <w:iCs w:val="false"/>
-        </w:rPr>
-        <w:tab/>
-        <w:t>Prenomen is perhaps better translated as baptism name. Honouring name as honorific. Such as The Great or the Saint. Zarathustra is saying/questioning here if anyone could ever name this unnameable thing. He once did and he is ashamed of even trying. He tried to introduce her into his system with a name to come in and a name to recognizing what she has done, bestowing virtue was all he could come up with. You can see the contrast here between this and the last section “Here fly open unto me all being’s words and word-cabinets: here all being wanteth to become words, here all becoming wanteth to learn of me how to talk.”. Up in the Platonic pure world of his mountaintop everything wants nice ordered names following nice ordered words. An Apollo domain. Just however to talk about descent alone and Dionysus says no, I am lord of the physical and I mock any attempt to be pinned down by mere words. This process is older than Zarathustra, then humanity, then morality, then even our world. Next line,</w:t>
-      </w:r>
-    </w:p>
-    <w:p>
-      <w:pPr>
-        <w:pStyle w:val="BodyText"/>
-        <w:spacing w:lineRule="auto" w:line="278" w:before="0" w:after="160"/>
+          <w:shd w:fill="FFFF00" w:val="clear"/>
+        </w:rPr>
+        <w:t xml:space="preserve">[3_54:40] </w:t>
+      </w:r>
+      <w:r>
+        <w:rPr>
+          <w:shd w:fill="FFFF00" w:val="clear"/>
+        </w:rPr>
+        <w:t>It despiseth also all bitter-sweet wisdom: for verily, there is also wisdom that bloometh in the dark, a night-shade wisdom, which ever sigheth: “</w:t>
+      </w:r>
+      <w:r>
+        <w:rPr>
+          <w:color w:val="FF0000"/>
+          <w:shd w:fill="FFFF00" w:val="clear"/>
+        </w:rPr>
+        <w:t>All is vain!</w:t>
+      </w:r>
+      <w:r>
+        <w:rPr>
+          <w:shd w:fill="FFFF00" w:val="clear"/>
+        </w:rPr>
+        <w:t>”</w:t>
+      </w:r>
+    </w:p>
+    <w:p>
+      <w:pPr>
+        <w:pStyle w:val="BodyText"/>
+        <w:spacing w:lineRule="auto" w:line="278" w:before="0" w:after="160"/>
+        <w:rPr/>
+      </w:pPr>
+      <w:r>
+        <w:rPr/>
+        <w:tab/>
+        <w:t>Bitter-sweet maybe better as melancholy. This soul hates melancholy. The bloom in the dark is odd. Few flowers do that, the ones that do not feed on sunlight, they feed on decaying organic matter or parasitical. Maybe this ties in with his themes of sunlight being the source of wisdom and strength and overflow while night time being its absence. A time where the only real light we have is reflected or we cobbled together chemically with what the sun provides during the day. The image of it is a sort of terrible beauty. Which is like well night shade or in German Nachtschatten, a plant that looks pretty but is deadly to consume. There might be a subtle word choice here. Schatten is shadow and he meets his person calling him his shadow later on, there are also themes here that a shadow is produced by something blocking the light, in this case real wisdom. Or Plato in that we see shadows of the real, maybe this Nachtschatten implies there is a form of truth here but its almost to the point of parody of real truth. The last line is from Ecclesiastes which has a part where it mentions the sun going down and coming back up again. Tying into Zarathustra's idea of the yes saying to the eternal reoccurrence. Taken as a whole this line is urging us to despise the cleverly cynical. Next line,</w:t>
+      </w:r>
+    </w:p>
+    <w:p>
+      <w:pPr>
+        <w:pStyle w:val="BodyText"/>
+        <w:spacing w:lineRule="auto" w:line="278" w:before="0" w:after="160"/>
+        <w:rPr/>
+      </w:pPr>
+      <w:r>
+        <w:rPr/>
+      </w:r>
+    </w:p>
+    <w:p>
+      <w:pPr>
+        <w:pStyle w:val="BodyText"/>
+        <w:spacing w:lineRule="auto" w:line="278" w:before="0" w:after="160"/>
+        <w:rPr>
+          <w:highlight w:val="none"/>
+          <w:shd w:fill="FFFF00" w:val="clear"/>
+        </w:rPr>
+      </w:pPr>
+      <w:r>
         <w:rPr>
           <w:rStyle w:val="Emphasis"/>
           <w:i w:val="false"/>
-          <w:i w:val="false"/>
-          <w:iCs w:val="false"/>
-        </w:rPr>
-      </w:pPr>
-      <w:r>
-        <w:rPr>
-          <w:i w:val="false"/>
-          <w:iCs w:val="false"/>
-        </w:rPr>
-      </w:r>
-    </w:p>
-    <w:p>
-      <w:pPr>
-        <w:pStyle w:val="BodyText"/>
-        <w:spacing w:lineRule="auto" w:line="278" w:before="0" w:after="160"/>
-        <w:rPr/>
-      </w:pPr>
-      <w:r>
+          <w:iCs w:val="false"/>
+          <w:shd w:fill="FFFF00" w:val="clear"/>
+        </w:rPr>
+        <w:t xml:space="preserve">[3_54:41] </w:t>
+      </w:r>
+      <w:r>
+        <w:rPr>
+          <w:shd w:fill="FFFF00" w:val="clear"/>
+        </w:rPr>
+        <w:t xml:space="preserve">Shy distrust is regarded by it as base, and every one who wanteth oaths instead of looks and hands: also all over-distrustful wisdom,—for such is the mode of cowardly souls. </w:t>
+      </w:r>
+    </w:p>
+    <w:p>
+      <w:pPr>
+        <w:pStyle w:val="BodyText"/>
+        <w:spacing w:lineRule="auto" w:line="278" w:before="0" w:after="160"/>
         <w:rPr>
           <w:rStyle w:val="Emphasis"/>
           <w:i w:val="false"/>
-          <w:iCs w:val="false"/>
-          <w:shd w:fill="FFFF00" w:val="clear"/>
-        </w:rPr>
-        <w:t xml:space="preserve">[3_54:35] And then it happened also,—and verily, it happened for the first time!—that his word blessed SELFISHNESS, the wholesome, healthy selfishness, that springeth from the powerful soul:— </w:t>
-      </w:r>
-    </w:p>
-    <w:p>
-      <w:pPr>
-        <w:pStyle w:val="BodyText"/>
-        <w:spacing w:lineRule="auto" w:line="278" w:before="0" w:after="160"/>
-        <w:rPr/>
+          <w:i w:val="false"/>
+          <w:iCs w:val="false"/>
+        </w:rPr>
       </w:pPr>
       <w:r>
         <w:rPr>
@@ -17361,81 +17984,101 @@
           <w:iCs w:val="false"/>
         </w:rPr>
         <w:tab/>
-        <w:t>He is almost certainly referring to himself. He is becoming his own myth. At the moment he dared to give the Bestowing Virtue that term the first time in human history someone blessed wholesome healthy selfishness. There is something very Mark Gospel about this. A mood and effect. What is the wholesome healthy selfishness and why did it occur the moment he named that the force bestowing virtue? Because prior to that moment charity caused lack and this type comes from abundance. Could not help to give because they have too much to ever contain. Not pity, not altruism, not guilt, but from lack of storage. Of note he uses Geist as the last word which before was translated as spirit, the part of the brain that deals with the day to day. Next line,</w:t>
-      </w:r>
-    </w:p>
-    <w:p>
-      <w:pPr>
-        <w:pStyle w:val="BodyText"/>
-        <w:spacing w:lineRule="auto" w:line="278" w:before="0" w:after="160"/>
-        <w:rPr/>
-      </w:pPr>
-      <w:r>
-        <w:rPr/>
-      </w:r>
-    </w:p>
-    <w:p>
-      <w:pPr>
-        <w:pStyle w:val="BodyText"/>
-        <w:spacing w:lineRule="auto" w:line="278" w:before="0" w:after="160"/>
-        <w:rPr>
+        <w:t>The timid mistrust of one another stands on one pole. Base could also be understood as of low utility. As the powerful soul knows they can act this way but does not see the utility. Is contrasted with the all cynical trust no one view. Those that depend on tiny checks to alert them of danger and those that assume cynical stances because they see danger everywhere. Both of the modes of the cowardly soul. While the powerful soul depends on looks and hands. Actions and looking in the eyes of another person. Next line,</w:t>
+      </w:r>
+    </w:p>
+    <w:p>
+      <w:pPr>
+        <w:pStyle w:val="BodyText"/>
+        <w:spacing w:lineRule="auto" w:line="278" w:before="0" w:after="160"/>
+        <w:rPr>
+          <w:i w:val="false"/>
+          <w:i w:val="false"/>
+          <w:iCs w:val="false"/>
           <w:highlight w:val="none"/>
           <w:shd w:fill="FFFF00" w:val="clear"/>
         </w:rPr>
       </w:pPr>
       <w:r>
         <w:rPr>
+          <w:i w:val="false"/>
+          <w:iCs w:val="false"/>
+          <w:shd w:fill="FFFF00" w:val="clear"/>
+        </w:rPr>
+      </w:r>
+    </w:p>
+    <w:p>
+      <w:pPr>
+        <w:pStyle w:val="BodyText"/>
+        <w:spacing w:lineRule="auto" w:line="278" w:before="0" w:after="160"/>
+        <w:rPr>
+          <w:highlight w:val="none"/>
+          <w:shd w:fill="FFFF00" w:val="clear"/>
+        </w:rPr>
+      </w:pPr>
+      <w:r>
+        <w:rPr>
           <w:rStyle w:val="Emphasis"/>
           <w:i w:val="false"/>
           <w:iCs w:val="false"/>
           <w:shd w:fill="FFFF00" w:val="clear"/>
         </w:rPr>
-        <w:t xml:space="preserve">[3_54:36] </w:t>
-      </w:r>
-      <w:r>
-        <w:rPr>
-          <w:shd w:fill="FFFF00" w:val="clear"/>
-        </w:rPr>
-        <w:t xml:space="preserve">—From the powerful soul, to which the high body appertaineth, the handsome, triumphing, refreshing body, around which everything becometh a mirror: </w:t>
-      </w:r>
-    </w:p>
-    <w:p>
-      <w:pPr>
-        <w:pStyle w:val="BodyText"/>
-        <w:spacing w:lineRule="auto" w:line="278" w:before="0" w:after="160"/>
-        <w:rPr/>
-      </w:pPr>
-      <w:r>
-        <w:rPr/>
-        <w:tab/>
-        <w:t xml:space="preserve">This is highly poetic so best discussed in pieces. “From the powerful soul”. He uses Seele. Which refers to the parts of the mind that putting into words becomes a challenge. The deep primal sense of life parts. Recall section 51 where the Fool was insulted that the Great City tried to make newspapers out of it. “to which the high body </w:t>
-      </w:r>
-      <w:r>
-        <w:rPr>
-          <w:shd w:fill="auto" w:val="clear"/>
-        </w:rPr>
-        <w:t>appertaineth</w:t>
-      </w:r>
-      <w:r>
-        <w:rPr/>
-        <w:t>” To modern readers perhaps “owned” works better. To which the high body is owned. Aligning with his ideas that wisdom comes from our body. An inversion of the Plato/Christian view that disdains the body and worships the mind. The mind we are told is the prisoner of the body, Zarathustra suggests it is the highest expression of it. Leib is the word he uses for body here, the lived in experience of body not the biological fact of the body. See how he heaps on praises of the experience of being embodied? Handsome, triumphing and refreshing. “around which everything becometh a mirror”. The handsome, triumphing, refreshing combination of soul and body forms the better world that reflects what it is. It is not reaction it is agency. A will to power of creation. Next line,</w:t>
-      </w:r>
-    </w:p>
-    <w:p>
-      <w:pPr>
-        <w:pStyle w:val="BodyText"/>
-        <w:spacing w:lineRule="auto" w:line="278" w:before="0" w:after="160"/>
-        <w:rPr/>
-      </w:pPr>
-      <w:r>
-        <w:rPr/>
-      </w:r>
-    </w:p>
-    <w:p>
-      <w:pPr>
-        <w:pStyle w:val="BodyText"/>
-        <w:spacing w:lineRule="auto" w:line="278" w:before="0" w:after="160"/>
-        <w:rPr>
+        <w:t xml:space="preserve">[3_54:42] </w:t>
+      </w:r>
+      <w:r>
+        <w:rPr>
+          <w:shd w:fill="FFFF00" w:val="clear"/>
+        </w:rPr>
+        <w:t xml:space="preserve">Baser still it regardeth the obsequious, doggish one, who immediately lieth on his back, the submissive one; and there is also wisdom that is submissive, and doggish, and pious, and obsequious. </w:t>
+      </w:r>
+    </w:p>
+    <w:p>
+      <w:pPr>
+        <w:pStyle w:val="BodyText"/>
+        <w:spacing w:lineRule="auto" w:line="278" w:before="0" w:after="160"/>
+        <w:rPr>
+          <w:rStyle w:val="Emphasis"/>
+          <w:i w:val="false"/>
+          <w:i w:val="false"/>
+          <w:iCs w:val="false"/>
+        </w:rPr>
+      </w:pPr>
+      <w:r>
+        <w:rPr>
+          <w:rStyle w:val="Emphasis"/>
+          <w:i w:val="false"/>
+          <w:iCs w:val="false"/>
+        </w:rPr>
+        <w:tab/>
+        <w:t>The ladder of moral decay moves down another rung. The ever helpful, the slightly melancholy sighing, the complainers, and bottom feeder capitalist, the timid, the oath-demanders, cynics, and now the one who does nothing but fawn, weaponized their weakness. The dog doesn’t hunt and work with the humans, it rolls on its back exposing its belly. The being that forfeits its dignity, decision making, its strength to the powerful. Then he moves on to describe systems and philosophies in those terms. Ones that instruct that this is right and proper. Next line,</w:t>
+      </w:r>
+    </w:p>
+    <w:p>
+      <w:pPr>
+        <w:pStyle w:val="BodyText"/>
+        <w:spacing w:lineRule="auto" w:line="278" w:before="0" w:after="160"/>
+        <w:rPr>
+          <w:rStyle w:val="Emphasis"/>
+          <w:i w:val="false"/>
+          <w:i w:val="false"/>
+          <w:iCs w:val="false"/>
+        </w:rPr>
+      </w:pPr>
+      <w:r>
+        <w:rPr>
+          <w:i w:val="false"/>
+          <w:iCs w:val="false"/>
+        </w:rPr>
+      </w:r>
+    </w:p>
+    <w:p>
+      <w:pPr>
+        <w:pStyle w:val="BodyText"/>
+        <w:spacing w:lineRule="auto" w:line="278" w:before="0" w:after="160"/>
+        <w:rPr>
+          <w:i w:val="false"/>
+          <w:i w:val="false"/>
+          <w:iCs w:val="false"/>
           <w:highlight w:val="none"/>
           <w:shd w:fill="FFFF00" w:val="clear"/>
         </w:rPr>
@@ -17447,35 +18090,451 @@
           <w:iCs w:val="false"/>
           <w:shd w:fill="FFFF00" w:val="clear"/>
         </w:rPr>
-        <w:t xml:space="preserve">[3_54:37] </w:t>
-      </w:r>
-      <w:r>
-        <w:rPr>
-          <w:shd w:fill="FFFF00" w:val="clear"/>
-        </w:rPr>
-        <w:t xml:space="preserve">—The pliant, persuasive body, the dancer, whose symbol and epitome is the self-enjoying soul. Of such bodies and souls the self-enjoyment calleth itself “virtue.” </w:t>
-      </w:r>
-    </w:p>
-    <w:p>
-      <w:pPr>
-        <w:pStyle w:val="BodyText"/>
-        <w:spacing w:lineRule="auto" w:line="278" w:before="0" w:after="160"/>
-        <w:rPr/>
-      </w:pPr>
-      <w:r>
-        <w:rPr/>
-        <w:tab/>
-        <w:t>He moves like a dancer, smooth and subtle. His very presence convinces others to imitation. All benefit from being in his midst but he does not do it for them. Moralists convince via words, the powerful soul convinces with action. His outside and inside are locked as one, exactly how he seems is what he contains. Ones like this even what the merely do for themselves are virtues and they feel no shame in that. Next line,</w:t>
-      </w:r>
-    </w:p>
-    <w:p>
-      <w:pPr>
-        <w:pStyle w:val="BodyText"/>
-        <w:spacing w:lineRule="auto" w:line="278" w:before="0" w:after="160"/>
-        <w:rPr/>
-      </w:pPr>
-      <w:r>
-        <w:rPr/>
+        <w:t xml:space="preserve">[3_54:43] </w:t>
+      </w:r>
+      <w:r>
+        <w:rPr>
+          <w:i w:val="false"/>
+          <w:iCs w:val="false"/>
+          <w:shd w:fill="FFFF00" w:val="clear"/>
+        </w:rPr>
+        <w:t xml:space="preserve">Hateful to it altogether, and a loathing, is he who will never defend himself, he who swalloweth down poisonous spittle and bad looks, the all-too-patient one, the all-endurer, the all-satisfied one: for that is the mode of slaves. </w:t>
+      </w:r>
+    </w:p>
+    <w:p>
+      <w:pPr>
+        <w:pStyle w:val="BodyText"/>
+        <w:spacing w:lineRule="auto" w:line="278" w:before="0" w:after="160"/>
+        <w:rPr>
+          <w:rStyle w:val="Emphasis"/>
+          <w:i w:val="false"/>
+          <w:i w:val="false"/>
+          <w:iCs w:val="false"/>
+        </w:rPr>
+      </w:pPr>
+      <w:r>
+        <w:rPr>
+          <w:rStyle w:val="Emphasis"/>
+          <w:i w:val="false"/>
+          <w:iCs w:val="false"/>
+        </w:rPr>
+        <w:tab/>
+      </w:r>
+      <w:r>
+        <w:rPr>
+          <w:i w:val="false"/>
+          <w:iCs w:val="false"/>
+        </w:rPr>
+        <w:t xml:space="preserve">Even lower than the fawner is the enduring person. The stoic. </w:t>
+      </w:r>
+      <w:r>
+        <w:rPr>
+          <w:rStyle w:val="Emphasis"/>
+          <w:i w:val="false"/>
+          <w:iCs w:val="false"/>
+        </w:rPr>
+        <w:t>The person who ingests the poison and the contempt others feel towards them. Eventually they will moralize it. They will deem their situation right and proper, and the whole civilization will become slaves. This being takes pride on turning the other cheek and needing only the basics to survive. The fawner debases themselves, the all enduring one debases the species. Next line,</w:t>
+      </w:r>
+    </w:p>
+    <w:p>
+      <w:pPr>
+        <w:pStyle w:val="BodyText"/>
+        <w:spacing w:lineRule="auto" w:line="278" w:before="0" w:after="160"/>
+        <w:rPr>
+          <w:rStyle w:val="Emphasis"/>
+          <w:i w:val="false"/>
+          <w:i w:val="false"/>
+          <w:iCs w:val="false"/>
+        </w:rPr>
+      </w:pPr>
+      <w:r>
+        <w:rPr>
+          <w:i w:val="false"/>
+          <w:iCs w:val="false"/>
+        </w:rPr>
+      </w:r>
+    </w:p>
+    <w:p>
+      <w:pPr>
+        <w:pStyle w:val="BodyText"/>
+        <w:spacing w:lineRule="auto" w:line="278" w:before="0" w:after="160"/>
+        <w:rPr/>
+      </w:pPr>
+      <w:r>
+        <w:rPr>
+          <w:rStyle w:val="Emphasis"/>
+          <w:i w:val="false"/>
+          <w:iCs w:val="false"/>
+          <w:shd w:fill="FFFF00" w:val="clear"/>
+        </w:rPr>
+        <w:t xml:space="preserve">[3_54:44] Whether they be servile before Gods and divine spurnings, or before men and stupid human opinions: at ALL kinds of slaves doth it spit, this blessed selfishness! </w:t>
+      </w:r>
+    </w:p>
+    <w:p>
+      <w:pPr>
+        <w:pStyle w:val="BodyText"/>
+        <w:spacing w:lineRule="auto" w:line="278" w:before="0" w:after="160"/>
+        <w:rPr>
+          <w:rStyle w:val="Emphasis"/>
+          <w:i w:val="false"/>
+          <w:i w:val="false"/>
+          <w:iCs w:val="false"/>
+        </w:rPr>
+      </w:pPr>
+      <w:r>
+        <w:rPr>
+          <w:rStyle w:val="Emphasis"/>
+          <w:i w:val="false"/>
+          <w:iCs w:val="false"/>
+        </w:rPr>
+        <w:tab/>
+        <w:t>All these people they could bow to God the entity or bow to the divine path or bow to man the people or bow to the ideas man announces. All, all are a form of slaves that blessed selfishness spits on. There is no safe spot, no refuge for its judgment. Follow god, follow a divine plan, follow a state or boss, or follow an ideology. Anything but following your overcoming is a form of slavery. Note the spitting against which we have seen before. The act of feeling so much contempt that words are too much dignity awarded to it. Next line,</w:t>
+      </w:r>
+    </w:p>
+    <w:p>
+      <w:pPr>
+        <w:pStyle w:val="BodyText"/>
+        <w:spacing w:lineRule="auto" w:line="278" w:before="0" w:after="160"/>
+        <w:rPr>
+          <w:rStyle w:val="Emphasis"/>
+          <w:i w:val="false"/>
+          <w:i w:val="false"/>
+          <w:iCs w:val="false"/>
+        </w:rPr>
+      </w:pPr>
+      <w:r>
+        <w:rPr>
+          <w:i w:val="false"/>
+          <w:iCs w:val="false"/>
+        </w:rPr>
+      </w:r>
+    </w:p>
+    <w:p>
+      <w:pPr>
+        <w:pStyle w:val="BodyText"/>
+        <w:spacing w:lineRule="auto" w:line="278" w:before="0" w:after="160"/>
+        <w:rPr/>
+      </w:pPr>
+      <w:r>
+        <w:rPr>
+          <w:rStyle w:val="Emphasis"/>
+          <w:i w:val="false"/>
+          <w:iCs w:val="false"/>
+          <w:shd w:fill="FFFF00" w:val="clear"/>
+        </w:rPr>
+        <w:t xml:space="preserve">[3_54:45] Bad: thus doth it call all that is spirit-broken, and sordidly-servile—constrained, blinking eyes, depressed hearts, and the false submissive style, which kisseth with broad cowardly lips. </w:t>
+      </w:r>
+    </w:p>
+    <w:p>
+      <w:pPr>
+        <w:pStyle w:val="BodyText"/>
+        <w:spacing w:lineRule="auto" w:line="278" w:before="0" w:after="160"/>
+        <w:rPr>
+          <w:rStyle w:val="Emphasis"/>
+          <w:i w:val="false"/>
+          <w:i w:val="false"/>
+          <w:iCs w:val="false"/>
+        </w:rPr>
+      </w:pPr>
+      <w:r>
+        <w:rPr>
+          <w:rStyle w:val="Emphasis"/>
+          <w:i w:val="false"/>
+          <w:iCs w:val="false"/>
+        </w:rPr>
+        <w:tab/>
+        <w:t>Suggest an alternative translation as: bad, she bites everything bent and cheap-submissive, bound, winking eyes, and that lying yielding way that kisses with broad, cowardly lips. Bad as in bad not evil, she bites. A physical reaction. It is so revolting it requires a physical response, much like spiting. Cheap-submissive, it isn’t even earned submissiveness. It is given for nothing and means nothing. Bound eyes of a slave forced to look at their master, winking eyes of a slave that thinks he has gotten comfortable with the masters’ vices/ The lying yielding not overcoming yielding, that kisses the ring with a fake smile. And is a coward while doing so. Next line,</w:t>
+      </w:r>
+    </w:p>
+    <w:p>
+      <w:pPr>
+        <w:pStyle w:val="BodyText"/>
+        <w:spacing w:lineRule="auto" w:line="278" w:before="0" w:after="160"/>
+        <w:rPr>
+          <w:rStyle w:val="Emphasis"/>
+          <w:i w:val="false"/>
+          <w:i w:val="false"/>
+          <w:iCs w:val="false"/>
+        </w:rPr>
+      </w:pPr>
+      <w:r>
+        <w:rPr>
+          <w:i w:val="false"/>
+          <w:iCs w:val="false"/>
+        </w:rPr>
+      </w:r>
+    </w:p>
+    <w:p>
+      <w:pPr>
+        <w:pStyle w:val="BodyText"/>
+        <w:spacing w:lineRule="auto" w:line="278" w:before="0" w:after="160"/>
+        <w:rPr/>
+      </w:pPr>
+      <w:r>
+        <w:rPr>
+          <w:rStyle w:val="Emphasis"/>
+          <w:i w:val="false"/>
+          <w:iCs w:val="false"/>
+          <w:shd w:fill="FFFF00" w:val="clear"/>
+        </w:rPr>
+        <w:t xml:space="preserve">[3_54:46] And spurious wisdom: so doth it call all the wit that slaves, and hoary-headed and weary ones affect; and especially all the cunning, spurious-witted, curious-witted foolishness of priests! </w:t>
+      </w:r>
+    </w:p>
+    <w:p>
+      <w:pPr>
+        <w:pStyle w:val="BodyText"/>
+        <w:spacing w:lineRule="auto" w:line="278" w:before="0" w:after="160"/>
+        <w:rPr>
+          <w:rStyle w:val="Emphasis"/>
+          <w:i w:val="false"/>
+          <w:i w:val="false"/>
+          <w:iCs w:val="false"/>
+        </w:rPr>
+      </w:pPr>
+      <w:r>
+        <w:rPr>
+          <w:rStyle w:val="Emphasis"/>
+          <w:i w:val="false"/>
+          <w:iCs w:val="false"/>
+        </w:rPr>
+        <w:tab/>
+        <w:t xml:space="preserve">Spurious wisdom here is After-Weisheit. After can be translated as fake or pseudo or in this translation spurious, After can also be translated as anus. The sentence double meaning is the witticisms of these groups are fake wisdom or just the emissions of a butt. The witticisms of the slaves of the old man i.e., the hoary-headed and those that are tired of living is not real wisdom. It is overflow in the sense it comes from the rear. Perhaps think of all the cynical takes you have heard in your life from same shit different day to FUBAR and consider this section. Was it people asserting what little good they had left or was it farting in verbal form? These jokes aren’t even funny, they aren’t wise. They fill the air with decay and stink. Nothing will ever change, nothing can change, caring is burdensome, accept the grind and the joke about the chains, not a ha-ha joke one lower than a fart. </w:t>
+      </w:r>
+    </w:p>
+    <w:p>
+      <w:pPr>
+        <w:pStyle w:val="BodyText"/>
+        <w:spacing w:lineRule="auto" w:line="278" w:before="0" w:after="160"/>
+        <w:rPr>
+          <w:rStyle w:val="Emphasis"/>
+          <w:i w:val="false"/>
+          <w:i w:val="false"/>
+          <w:iCs w:val="false"/>
+        </w:rPr>
+      </w:pPr>
+      <w:r>
+        <w:rPr>
+          <w:rStyle w:val="Emphasis"/>
+          <w:i w:val="false"/>
+          <w:iCs w:val="false"/>
+        </w:rPr>
+        <w:tab/>
+        <w:t>The second part of the sentence handles the religious leaders or possibly things in their wheelhouse. Not required that any shaman ever said this but something that people identify as something they could have said. The particular fart-speech of the priest is over-witty and terrible and has a sorta stupid-smart property. It is clever in a way that breaks. The priests are too clever for “nothing ever changes” so they crank out “everything happens for a reason”. Next line,</w:t>
+      </w:r>
+    </w:p>
+    <w:p>
+      <w:pPr>
+        <w:pStyle w:val="BodyText"/>
+        <w:spacing w:lineRule="auto" w:line="278" w:before="0" w:after="160"/>
+        <w:rPr>
+          <w:rStyle w:val="Emphasis"/>
+          <w:i w:val="false"/>
+          <w:i w:val="false"/>
+          <w:iCs w:val="false"/>
+        </w:rPr>
+      </w:pPr>
+      <w:r>
+        <w:rPr>
+          <w:i w:val="false"/>
+          <w:iCs w:val="false"/>
+        </w:rPr>
+      </w:r>
+    </w:p>
+    <w:p>
+      <w:pPr>
+        <w:pStyle w:val="BodyText"/>
+        <w:spacing w:lineRule="auto" w:line="278" w:before="0" w:after="160"/>
+        <w:rPr/>
+      </w:pPr>
+      <w:r>
+        <w:rPr>
+          <w:rStyle w:val="Emphasis"/>
+          <w:i w:val="false"/>
+          <w:iCs w:val="false"/>
+          <w:shd w:fill="FFFF00" w:val="clear"/>
+        </w:rPr>
+        <w:t xml:space="preserve">[3_54:47] The spurious wise, however, all the priests, the world-weary, and those whose souls are of feminine and servile nature—oh, how hath their game all along abused selfishness! </w:t>
+      </w:r>
+    </w:p>
+    <w:p>
+      <w:pPr>
+        <w:pStyle w:val="BodyText"/>
+        <w:spacing w:lineRule="auto" w:line="278" w:before="0" w:after="160"/>
+        <w:rPr/>
+      </w:pPr>
+      <w:r>
+        <w:rPr>
+          <w:rStyle w:val="Emphasis"/>
+          <w:i w:val="false"/>
+          <w:iCs w:val="false"/>
+        </w:rPr>
+        <w:tab/>
+        <w:t>Again spurious wise can be translated as fart wit instead. He adds the priests to the list of all the souls of submission. Calling the submissive feminine is not ideal, the author was a product of his time, worth noting that Blessed Selfishness in this entire passage was of feminine tense. In any case the cowardly of humanity have played games with Blessed Selfishness and abused her with it. Perhaps one should imagine a well made doll being broken slowly in reckless games by small girls and grown men. Next line,</w:t>
+      </w:r>
+    </w:p>
+    <w:p>
+      <w:pPr>
+        <w:pStyle w:val="BodyText"/>
+        <w:spacing w:lineRule="auto" w:line="278" w:before="0" w:after="160"/>
+        <w:rPr>
+          <w:rStyle w:val="Emphasis"/>
+          <w:i w:val="false"/>
+          <w:i w:val="false"/>
+          <w:iCs w:val="false"/>
+        </w:rPr>
+      </w:pPr>
+      <w:r>
+        <w:rPr>
+          <w:i w:val="false"/>
+          <w:iCs w:val="false"/>
+        </w:rPr>
+      </w:r>
+    </w:p>
+    <w:p>
+      <w:pPr>
+        <w:pStyle w:val="BodyText"/>
+        <w:spacing w:lineRule="auto" w:line="278" w:before="0" w:after="160"/>
+        <w:rPr/>
+      </w:pPr>
+      <w:r>
+        <w:rPr>
+          <w:rStyle w:val="Emphasis"/>
+          <w:i w:val="false"/>
+          <w:iCs w:val="false"/>
+          <w:shd w:fill="FFFF00" w:val="clear"/>
+        </w:rPr>
+        <w:t xml:space="preserve">[3_54:48] And precisely THAT was to be virtue and was to be called virtue—to abuse selfishness! And “selfless”—so did they wish themselves with good reason, all those world-weary cowards and cross-spiders! </w:t>
+      </w:r>
+    </w:p>
+    <w:p>
+      <w:pPr>
+        <w:pStyle w:val="BodyText"/>
+        <w:spacing w:lineRule="auto" w:line="278" w:before="0" w:after="160"/>
+        <w:rPr/>
+      </w:pPr>
+      <w:r>
+        <w:rPr>
+          <w:rStyle w:val="Emphasis"/>
+          <w:i w:val="false"/>
+          <w:iCs w:val="false"/>
+        </w:rPr>
+        <w:tab/>
+        <w:t>They create a value system that entrenched their power. Teach their congregations that blessed selfishness is vile and they can control them. The reference to cross-spiders we have seen in section 52. The image of not a hunt but a spider building its web to catch flies under the cross. To Zarathustra virtue for this class is self-serving, lower humanity and ride on top of those lowered. Next line,</w:t>
+      </w:r>
+    </w:p>
+    <w:p>
+      <w:pPr>
+        <w:pStyle w:val="BodyText"/>
+        <w:spacing w:lineRule="auto" w:line="278" w:before="0" w:after="160"/>
+        <w:rPr/>
+      </w:pPr>
+      <w:r>
+        <w:rPr>
+          <w:rStyle w:val="Emphasis"/>
+          <w:i w:val="false"/>
+          <w:iCs w:val="false"/>
+        </w:rPr>
+        <w:t xml:space="preserve"> </w:t>
+      </w:r>
+    </w:p>
+    <w:p>
+      <w:pPr>
+        <w:pStyle w:val="BodyText"/>
+        <w:spacing w:lineRule="auto" w:line="278" w:before="0" w:after="160"/>
+        <w:rPr/>
+      </w:pPr>
+      <w:r>
+        <w:rPr>
+          <w:rStyle w:val="Emphasis"/>
+          <w:i w:val="false"/>
+          <w:iCs w:val="false"/>
+          <w:shd w:fill="FFFF00" w:val="clear"/>
+        </w:rPr>
+        <w:t xml:space="preserve">[3_54:49] But to all those cometh now the day, the change, the sword of judgment, THE GREAT NOONTIDE: then shall many things be revealed! </w:t>
+      </w:r>
+    </w:p>
+    <w:p>
+      <w:pPr>
+        <w:pStyle w:val="BodyText"/>
+        <w:spacing w:lineRule="auto" w:line="278" w:before="0" w:after="160"/>
+        <w:rPr/>
+      </w:pPr>
+      <w:r>
+        <w:rPr>
+          <w:rStyle w:val="Emphasis"/>
+          <w:i w:val="false"/>
+          <w:iCs w:val="false"/>
+        </w:rPr>
+        <w:tab/>
+        <w:t>This feels very fire and brimstone, matches with a theme we are seeing in the book that after Zarathustra encounters someone he begins to match their tone. He just heaped on two passages on priests and now is beginning to talk like one. If you follow the events the story begins at dawn and Zarathustra notes the noon is coming. Noon is when the shadows are smallest and everything is visible. Not the time for nightshade the time for proper flowers that bees will gather from to make honey. Possible allusion to the sword being next to sunlight in the passage, the link between swords and light is found in western stories. Indicating that Zarathustra or the one he inspires will be what the priests could never be, the bringer of the light. Next line,</w:t>
+      </w:r>
+    </w:p>
+    <w:p>
+      <w:pPr>
+        <w:pStyle w:val="BodyText"/>
+        <w:spacing w:lineRule="auto" w:line="278" w:before="0" w:after="160"/>
+        <w:rPr>
+          <w:rStyle w:val="Emphasis"/>
+          <w:i w:val="false"/>
+          <w:i w:val="false"/>
+          <w:iCs w:val="false"/>
+        </w:rPr>
+      </w:pPr>
+      <w:r>
+        <w:rPr>
+          <w:i w:val="false"/>
+          <w:iCs w:val="false"/>
+        </w:rPr>
+      </w:r>
+    </w:p>
+    <w:p>
+      <w:pPr>
+        <w:pStyle w:val="BodyText"/>
+        <w:spacing w:lineRule="auto" w:line="278" w:before="0" w:after="160"/>
+        <w:rPr/>
+      </w:pPr>
+      <w:r>
+        <w:rPr>
+          <w:rStyle w:val="Emphasis"/>
+          <w:i w:val="false"/>
+          <w:iCs w:val="false"/>
+          <w:shd w:fill="FFFF00" w:val="clear"/>
+        </w:rPr>
+        <w:t xml:space="preserve">[3_54:50] And he who proclaimeth the EGO wholesome and holy, and selfishness blessed, verily, he, the prognosticator, speaketh also what he knoweth: “BEHOLD, IT COMETH, IT IS NIGH, THE GREAT NOONTIDE!” </w:t>
+      </w:r>
+    </w:p>
+    <w:p>
+      <w:pPr>
+        <w:pStyle w:val="BodyText"/>
+        <w:spacing w:lineRule="auto" w:line="278" w:before="0" w:after="160"/>
+        <w:rPr/>
+      </w:pPr>
+      <w:r>
+        <w:rPr>
+          <w:rStyle w:val="Emphasis"/>
+          <w:i w:val="false"/>
+          <w:iCs w:val="false"/>
+        </w:rPr>
+        <w:tab/>
+        <w:t>And he, not Zarathustra not a particular person, not a state, anyone, anyone at all that declares the self as blessed is already a prophet of the coming era. Not the speaking, it isn’t a vague thought it is proclaimed. What is the coming era? The noon-tide the new table of values being forged. Zarathustra lists 3 virtues but he singles out one here. Eros which just happens, passion for power which is part of the universe, but blessed selfishness is not a given. It had to be brought in. The section as a whole follows a very traditional form of sermon. A beginning of claiming authority, an announcement that reality is not what you think it is, the listing of sins and virtues, visions of heaven and hell presented, and here a reminder that the current state is temporary. Zarathustra uses the structure of a sermon to sneak in a new system. Next line,</w:t>
+      </w:r>
+    </w:p>
+    <w:p>
+      <w:pPr>
+        <w:pStyle w:val="BodyText"/>
+        <w:spacing w:lineRule="auto" w:line="278" w:before="0" w:after="160"/>
+        <w:rPr>
+          <w:rStyle w:val="Emphasis"/>
+          <w:i w:val="false"/>
+          <w:i w:val="false"/>
+          <w:iCs w:val="false"/>
+        </w:rPr>
+      </w:pPr>
+      <w:r>
+        <w:rPr>
+          <w:i w:val="false"/>
+          <w:iCs w:val="false"/>
+        </w:rPr>
       </w:r>
     </w:p>
     <w:p>
@@ -17489,160 +18548,54 @@
       </w:pPr>
       <w:r>
         <w:rPr>
+          <w:shd w:fill="FFFF00" w:val="clear"/>
+        </w:rPr>
+        <w:t xml:space="preserve">[3_54:51] Thus spake Zarathustra. </w:t>
+      </w:r>
+    </w:p>
+    <w:p>
+      <w:pPr>
+        <w:pStyle w:val="BodyText"/>
+        <w:spacing w:lineRule="auto" w:line="278" w:before="0" w:after="160"/>
+        <w:rPr/>
+      </w:pPr>
+      <w:r>
+        <w:rPr>
           <w:rStyle w:val="Emphasis"/>
           <w:i w:val="false"/>
           <w:iCs w:val="false"/>
-          <w:shd w:fill="FFFF00" w:val="clear"/>
-        </w:rPr>
-        <w:t xml:space="preserve">[3_54:38] </w:t>
-      </w:r>
-      <w:r>
-        <w:rPr>
-          <w:shd w:fill="FFFF00" w:val="clear"/>
-        </w:rPr>
-        <w:t xml:space="preserve">With its words of good and bad doth such self-enjoyment shelter itself as with sacred groves; with the names of its happiness doth it banish from itself everything contemptible. </w:t>
-      </w:r>
-    </w:p>
-    <w:p>
-      <w:pPr>
-        <w:pStyle w:val="BodyText"/>
-        <w:spacing w:lineRule="auto" w:line="278" w:before="0" w:after="160"/>
-        <w:rPr/>
-      </w:pPr>
-      <w:r>
-        <w:rPr/>
-        <w:tab/>
-        <w:t>With its words, not other words, its words. His/her evaluation of good and evil. Does this powerful soul use to shelter itself from the elements of the world. The powerful soul defines its own good and evil. Sacred groves are interesting. In the Bible pretty much every time a grove is mentioned it is in context of rogue religion. Of the 36 times it is found in the KJV only 5 are remotely positive and for food. The rest well it is almost like the various authors of the Bible viewed groves the way we would a toddler near a set of power tools. OK, an adult has to step in here. The naming of happiness is also rich, to name something is to give it power. This soul names what brings it joy and thus with its attitude of gratitude banishes all that it would hate. Next line,</w:t>
-      </w:r>
-    </w:p>
-    <w:p>
-      <w:pPr>
-        <w:pStyle w:val="BodyText"/>
-        <w:spacing w:lineRule="auto" w:line="278" w:before="0" w:after="160"/>
-        <w:rPr/>
-      </w:pPr>
-      <w:r>
-        <w:rPr/>
-      </w:r>
-    </w:p>
-    <w:p>
-      <w:pPr>
-        <w:pStyle w:val="BodyText"/>
-        <w:spacing w:lineRule="auto" w:line="278" w:before="0" w:after="160"/>
-        <w:rPr>
-          <w:highlight w:val="none"/>
-          <w:shd w:fill="FFFF00" w:val="clear"/>
-        </w:rPr>
-      </w:pPr>
-      <w:r>
+        </w:rPr>
+        <w:tab/>
+        <w:t xml:space="preserve">Traditional ending of the section. </w:t>
+      </w:r>
+    </w:p>
+    <w:p>
+      <w:pPr>
+        <w:pStyle w:val="BodyText"/>
+        <w:spacing w:lineRule="auto" w:line="278" w:before="0" w:after="160"/>
         <w:rPr>
           <w:rStyle w:val="Emphasis"/>
           <w:i w:val="false"/>
-          <w:iCs w:val="false"/>
-          <w:shd w:fill="FFFF00" w:val="clear"/>
-        </w:rPr>
-        <w:t xml:space="preserve">[3_54:39] </w:t>
-      </w:r>
-      <w:r>
-        <w:rPr>
-          <w:shd w:fill="FFFF00" w:val="clear"/>
-        </w:rPr>
-        <w:t xml:space="preserve">Away from itself doth it banish everything cowardly; it saith: “Bad—THAT IS cowardly!” Contemptible seem to it the ever-solicitous, the sighing, the complaining, and whoever pick up the most trifling advantage. </w:t>
-      </w:r>
-    </w:p>
-    <w:p>
-      <w:pPr>
-        <w:pStyle w:val="BodyText"/>
-        <w:spacing w:lineRule="auto" w:line="278" w:before="0" w:after="160"/>
-        <w:rPr/>
-      </w:pPr>
-      <w:r>
-        <w:rPr/>
-        <w:t xml:space="preserve"> </w:t>
-      </w:r>
-      <w:r>
-        <w:rPr/>
-        <w:tab/>
-        <w:t>This soul forbids anything it deems cowardly away from its groves. It sees that as bad, its morals aren’t of our typical society. We tend to think of good and evil as what we do to one another while this soul sees good and evil in terms of strength. Being afraid is a moral question and it deems it bad. It has contempt to the people pleasers who fawn, the ones that are broken by dreams they could not achieve, the ones that fill the air with their complaints and whoever picks up the most trifling advantage. Here we see the anti-free market tendencies of Zarathustra. It is not that he is a socialist either, his point is more of beyond economics argument. The endless pursuit of money by bending, by picking up is base. The creation overflow is not. Next line,</w:t>
-      </w:r>
-    </w:p>
-    <w:p>
-      <w:pPr>
-        <w:pStyle w:val="BodyText"/>
-        <w:spacing w:lineRule="auto" w:line="278" w:before="0" w:after="160"/>
-        <w:rPr/>
-      </w:pPr>
-      <w:r>
-        <w:rPr/>
-      </w:r>
-    </w:p>
-    <w:p>
-      <w:pPr>
-        <w:pStyle w:val="BodyText"/>
-        <w:spacing w:lineRule="auto" w:line="278" w:before="0" w:after="160"/>
-        <w:rPr>
-          <w:highlight w:val="none"/>
-          <w:shd w:fill="FFFF00" w:val="clear"/>
-        </w:rPr>
-      </w:pPr>
-      <w:r>
+          <w:i w:val="false"/>
+          <w:iCs w:val="false"/>
+        </w:rPr>
+      </w:pPr>
+      <w:r>
+        <w:rPr>
+          <w:i w:val="false"/>
+          <w:iCs w:val="false"/>
+        </w:rPr>
+      </w:r>
+    </w:p>
+    <w:p>
+      <w:pPr>
+        <w:pStyle w:val="BodyText"/>
+        <w:spacing w:lineRule="auto" w:line="278" w:before="0" w:after="160"/>
         <w:rPr>
           <w:rStyle w:val="Emphasis"/>
           <w:i w:val="false"/>
-          <w:iCs w:val="false"/>
-          <w:shd w:fill="FFFF00" w:val="clear"/>
-        </w:rPr>
-        <w:t xml:space="preserve">[3_54:40] </w:t>
-      </w:r>
-      <w:r>
-        <w:rPr>
-          <w:shd w:fill="FFFF00" w:val="clear"/>
-        </w:rPr>
-        <w:t>It despiseth also all bitter-sweet wisdom: for verily, there is also wisdom that bloometh in the dark, a night-shade wisdom, which ever sigheth: “</w:t>
-      </w:r>
-      <w:r>
-        <w:rPr>
-          <w:color w:val="FF0000"/>
-          <w:shd w:fill="FFFF00" w:val="clear"/>
-        </w:rPr>
-        <w:t>All is vain!</w:t>
-      </w:r>
-      <w:r>
-        <w:rPr>
-          <w:shd w:fill="FFFF00" w:val="clear"/>
-        </w:rPr>
-        <w:t>”</w:t>
-      </w:r>
-    </w:p>
-    <w:p>
-      <w:pPr>
-        <w:pStyle w:val="BodyText"/>
-        <w:spacing w:lineRule="auto" w:line="278" w:before="0" w:after="160"/>
-        <w:rPr/>
-      </w:pPr>
-      <w:r>
-        <w:rPr/>
-        <w:tab/>
-        <w:t>Bitter-sweet maybe better as melancholy. This soul hates melancholy. The bloom in the dark is odd. Few flowers do that, the ones that do not feed on sunlight, they feed on decaying organic matter or parasitical. Maybe this ties in with his themes of sunlight being the source of wisdom and strength and overflow while night time being its absence. A time where the only real light we have is reflected or we cobbled together chemically with what the sun provides during the day. The image of it is a sort of terrible beauty. Which is like well night shade or in German Nachtschatten, a plant that looks pretty but is deadly to consume. There might be a subtle word choice here. Schatten is shadow and he meets his person calling him his shadow later on, there are also themes here that a shadow is produced by something blocking the light, in this case real wisdom. Or Plato in that we see shadows of the real, maybe this Nachtschatten implies there is a form of truth here but its almost to the point of parody of real truth. The last line is from Ecclesiastes which has a part where it mentions the sun going down and coming back up again. Tying into Zarathustra's idea of the yes saying to the eternal reoccurrence. Taken as a whole this line is urging us to despise the cleverly cynical. Next line,</w:t>
-      </w:r>
-    </w:p>
-    <w:p>
-      <w:pPr>
-        <w:pStyle w:val="BodyText"/>
-        <w:spacing w:lineRule="auto" w:line="278" w:before="0" w:after="160"/>
-        <w:rPr/>
-      </w:pPr>
-      <w:r>
-        <w:rPr/>
-      </w:r>
-    </w:p>
-    <w:p>
-      <w:pPr>
-        <w:pStyle w:val="BodyText"/>
-        <w:spacing w:lineRule="auto" w:line="278" w:before="0" w:after="160"/>
-        <w:rPr>
-          <w:highlight w:val="none"/>
-          <w:shd w:fill="FFFF00" w:val="clear"/>
+          <w:i w:val="false"/>
+          <w:iCs w:val="false"/>
         </w:rPr>
       </w:pPr>
       <w:r>
@@ -17650,654 +18603,6 @@
           <w:rStyle w:val="Emphasis"/>
           <w:i w:val="false"/>
           <w:iCs w:val="false"/>
-          <w:shd w:fill="FFFF00" w:val="clear"/>
-        </w:rPr>
-        <w:t xml:space="preserve">[3_54:41] </w:t>
-      </w:r>
-      <w:r>
-        <w:rPr>
-          <w:shd w:fill="FFFF00" w:val="clear"/>
-        </w:rPr>
-        <w:t xml:space="preserve">Shy distrust is regarded by it as base, and every one who wanteth oaths instead of looks and hands: also all over-distrustful wisdom,—for such is the mode of cowardly souls. </w:t>
-      </w:r>
-    </w:p>
-    <w:p>
-      <w:pPr>
-        <w:pStyle w:val="BodyText"/>
-        <w:spacing w:lineRule="auto" w:line="278" w:before="0" w:after="160"/>
-        <w:rPr>
-          <w:rStyle w:val="Emphasis"/>
-          <w:i w:val="false"/>
-          <w:i w:val="false"/>
-          <w:iCs w:val="false"/>
-        </w:rPr>
-      </w:pPr>
-      <w:r>
-        <w:rPr>
-          <w:rStyle w:val="Emphasis"/>
-          <w:i w:val="false"/>
-          <w:iCs w:val="false"/>
-        </w:rPr>
-        <w:tab/>
-        <w:t>The timid mistrust of one another stands on one pole. Base could also be understood as of low utility. As the powerful soul knows they can act this way but does not see the utility. Is contrasted with the all cynical trust no one view. Those that depend on tiny checks to alert them of danger and those that assume cynical stances because they see danger everywhere. Both of the modes of the cowardly soul. While the powerful soul depends on looks and hands. Actions and looking in the eyes of another person. Next line,</w:t>
-      </w:r>
-    </w:p>
-    <w:p>
-      <w:pPr>
-        <w:pStyle w:val="BodyText"/>
-        <w:spacing w:lineRule="auto" w:line="278" w:before="0" w:after="160"/>
-        <w:rPr>
-          <w:i w:val="false"/>
-          <w:i w:val="false"/>
-          <w:iCs w:val="false"/>
-          <w:highlight w:val="none"/>
-          <w:shd w:fill="FFFF00" w:val="clear"/>
-        </w:rPr>
-      </w:pPr>
-      <w:r>
-        <w:rPr>
-          <w:i w:val="false"/>
-          <w:iCs w:val="false"/>
-          <w:shd w:fill="FFFF00" w:val="clear"/>
-        </w:rPr>
-      </w:r>
-    </w:p>
-    <w:p>
-      <w:pPr>
-        <w:pStyle w:val="BodyText"/>
-        <w:spacing w:lineRule="auto" w:line="278" w:before="0" w:after="160"/>
-        <w:rPr>
-          <w:highlight w:val="none"/>
-          <w:shd w:fill="FFFF00" w:val="clear"/>
-        </w:rPr>
-      </w:pPr>
-      <w:r>
-        <w:rPr>
-          <w:rStyle w:val="Emphasis"/>
-          <w:i w:val="false"/>
-          <w:iCs w:val="false"/>
-          <w:shd w:fill="FFFF00" w:val="clear"/>
-        </w:rPr>
-        <w:t xml:space="preserve">[3_54:42] </w:t>
-      </w:r>
-      <w:r>
-        <w:rPr>
-          <w:shd w:fill="FFFF00" w:val="clear"/>
-        </w:rPr>
-        <w:t xml:space="preserve">Baser still it regardeth the obsequious, doggish one, who immediately lieth on his back, the submissive one; and there is also wisdom that is submissive, and doggish, and pious, and obsequious. </w:t>
-      </w:r>
-    </w:p>
-    <w:p>
-      <w:pPr>
-        <w:pStyle w:val="BodyText"/>
-        <w:spacing w:lineRule="auto" w:line="278" w:before="0" w:after="160"/>
-        <w:rPr>
-          <w:rStyle w:val="Emphasis"/>
-          <w:i w:val="false"/>
-          <w:i w:val="false"/>
-          <w:iCs w:val="false"/>
-        </w:rPr>
-      </w:pPr>
-      <w:r>
-        <w:rPr>
-          <w:rStyle w:val="Emphasis"/>
-          <w:i w:val="false"/>
-          <w:iCs w:val="false"/>
-        </w:rPr>
-        <w:tab/>
-        <w:t>The ladder of moral decay moves down another rung. The ever helpful, the slightly melancholy sighing, the complainers, and bottom feeder capitalist, the timid, the oath-demanders, cynics, and now the one who does nothing but fawn, weaponized their weakness. The dog doesn’t hunt and work with the humans, it rolls on its back exposing its belly. The being that forfeits its dignity, decision making, its strength to the powerful. Then he moves on to describe systems and philosophies in those terms. Ones that instruct that this is right and proper. Next line,</w:t>
-      </w:r>
-    </w:p>
-    <w:p>
-      <w:pPr>
-        <w:pStyle w:val="BodyText"/>
-        <w:spacing w:lineRule="auto" w:line="278" w:before="0" w:after="160"/>
-        <w:rPr>
-          <w:rStyle w:val="Emphasis"/>
-          <w:i w:val="false"/>
-          <w:i w:val="false"/>
-          <w:iCs w:val="false"/>
-        </w:rPr>
-      </w:pPr>
-      <w:r>
-        <w:rPr>
-          <w:i w:val="false"/>
-          <w:iCs w:val="false"/>
-        </w:rPr>
-      </w:r>
-    </w:p>
-    <w:p>
-      <w:pPr>
-        <w:pStyle w:val="BodyText"/>
-        <w:spacing w:lineRule="auto" w:line="278" w:before="0" w:after="160"/>
-        <w:rPr>
-          <w:i w:val="false"/>
-          <w:i w:val="false"/>
-          <w:iCs w:val="false"/>
-          <w:highlight w:val="none"/>
-          <w:shd w:fill="FFFF00" w:val="clear"/>
-        </w:rPr>
-      </w:pPr>
-      <w:r>
-        <w:rPr>
-          <w:rStyle w:val="Emphasis"/>
-          <w:i w:val="false"/>
-          <w:iCs w:val="false"/>
-          <w:shd w:fill="FFFF00" w:val="clear"/>
-        </w:rPr>
-        <w:t xml:space="preserve">[3_54:43] </w:t>
-      </w:r>
-      <w:r>
-        <w:rPr>
-          <w:i w:val="false"/>
-          <w:iCs w:val="false"/>
-          <w:shd w:fill="FFFF00" w:val="clear"/>
-        </w:rPr>
-        <w:t xml:space="preserve">Hateful to it altogether, and a loathing, is he who will never defend himself, he who swalloweth down poisonous spittle and bad looks, the all-too-patient one, the all-endurer, the all-satisfied one: for that is the mode of slaves. </w:t>
-      </w:r>
-    </w:p>
-    <w:p>
-      <w:pPr>
-        <w:pStyle w:val="BodyText"/>
-        <w:spacing w:lineRule="auto" w:line="278" w:before="0" w:after="160"/>
-        <w:rPr>
-          <w:rStyle w:val="Emphasis"/>
-          <w:i w:val="false"/>
-          <w:i w:val="false"/>
-          <w:iCs w:val="false"/>
-        </w:rPr>
-      </w:pPr>
-      <w:r>
-        <w:rPr>
-          <w:rStyle w:val="Emphasis"/>
-          <w:i w:val="false"/>
-          <w:iCs w:val="false"/>
-        </w:rPr>
-        <w:tab/>
-      </w:r>
-      <w:r>
-        <w:rPr>
-          <w:i w:val="false"/>
-          <w:iCs w:val="false"/>
-        </w:rPr>
-        <w:t xml:space="preserve">Even lower than the fawner is the enduring person. The stoic. </w:t>
-      </w:r>
-      <w:r>
-        <w:rPr>
-          <w:rStyle w:val="Emphasis"/>
-          <w:i w:val="false"/>
-          <w:iCs w:val="false"/>
-        </w:rPr>
-        <w:t>The person who ingests the poison and the contempt others feel towards them. Eventually they will moralize it. They will deem their situation right and proper, and the whole civilization will become slaves. This being takes pride on turning the other cheek and needing only the basics to survive. The fawner debases themselves, the all enduring one debases the species. Next line,</w:t>
-      </w:r>
-    </w:p>
-    <w:p>
-      <w:pPr>
-        <w:pStyle w:val="BodyText"/>
-        <w:spacing w:lineRule="auto" w:line="278" w:before="0" w:after="160"/>
-        <w:rPr>
-          <w:rStyle w:val="Emphasis"/>
-          <w:i w:val="false"/>
-          <w:i w:val="false"/>
-          <w:iCs w:val="false"/>
-        </w:rPr>
-      </w:pPr>
-      <w:r>
-        <w:rPr>
-          <w:i w:val="false"/>
-          <w:iCs w:val="false"/>
-        </w:rPr>
-      </w:r>
-    </w:p>
-    <w:p>
-      <w:pPr>
-        <w:pStyle w:val="BodyText"/>
-        <w:spacing w:lineRule="auto" w:line="278" w:before="0" w:after="160"/>
-        <w:rPr/>
-      </w:pPr>
-      <w:r>
-        <w:rPr>
-          <w:rStyle w:val="Emphasis"/>
-          <w:i w:val="false"/>
-          <w:iCs w:val="false"/>
-          <w:shd w:fill="FFFF00" w:val="clear"/>
-        </w:rPr>
-        <w:t xml:space="preserve">[3_54:44] Whether they be servile before Gods and divine spurnings, or before men and stupid human opinions: at ALL kinds of slaves doth it spit, this blessed selfishness! </w:t>
-      </w:r>
-    </w:p>
-    <w:p>
-      <w:pPr>
-        <w:pStyle w:val="BodyText"/>
-        <w:spacing w:lineRule="auto" w:line="278" w:before="0" w:after="160"/>
-        <w:rPr>
-          <w:rStyle w:val="Emphasis"/>
-          <w:i w:val="false"/>
-          <w:i w:val="false"/>
-          <w:iCs w:val="false"/>
-        </w:rPr>
-      </w:pPr>
-      <w:r>
-        <w:rPr>
-          <w:rStyle w:val="Emphasis"/>
-          <w:i w:val="false"/>
-          <w:iCs w:val="false"/>
-        </w:rPr>
-        <w:tab/>
-        <w:t>All these people they could bow to God the entity or bow to the divine path or bow to man the people or bow to the ideas man announces. All, all are a form of slaves that blessed selfishness spits on. There is no safe spot, no refuge for its judgment. Follow god, follow a divine plan, follow a state or boss, or follow an ideology. Anything but following your overcoming is a form of slavery. Note the spitting against which we have seen before. The act of feeling so much contempt that words are too much dignity awarded to it. Next line,</w:t>
-      </w:r>
-    </w:p>
-    <w:p>
-      <w:pPr>
-        <w:pStyle w:val="BodyText"/>
-        <w:spacing w:lineRule="auto" w:line="278" w:before="0" w:after="160"/>
-        <w:rPr>
-          <w:rStyle w:val="Emphasis"/>
-          <w:i w:val="false"/>
-          <w:i w:val="false"/>
-          <w:iCs w:val="false"/>
-        </w:rPr>
-      </w:pPr>
-      <w:r>
-        <w:rPr>
-          <w:i w:val="false"/>
-          <w:iCs w:val="false"/>
-        </w:rPr>
-      </w:r>
-    </w:p>
-    <w:p>
-      <w:pPr>
-        <w:pStyle w:val="BodyText"/>
-        <w:spacing w:lineRule="auto" w:line="278" w:before="0" w:after="160"/>
-        <w:rPr/>
-      </w:pPr>
-      <w:r>
-        <w:rPr>
-          <w:rStyle w:val="Emphasis"/>
-          <w:i w:val="false"/>
-          <w:iCs w:val="false"/>
-          <w:shd w:fill="FFFF00" w:val="clear"/>
-        </w:rPr>
-        <w:t xml:space="preserve">[3_54:45] Bad: thus doth it call all that is spirit-broken, and sordidly-servile—constrained, blinking eyes, depressed hearts, and the false submissive style, which kisseth with broad cowardly lips. </w:t>
-      </w:r>
-    </w:p>
-    <w:p>
-      <w:pPr>
-        <w:pStyle w:val="BodyText"/>
-        <w:spacing w:lineRule="auto" w:line="278" w:before="0" w:after="160"/>
-        <w:rPr>
-          <w:rStyle w:val="Emphasis"/>
-          <w:i w:val="false"/>
-          <w:i w:val="false"/>
-          <w:iCs w:val="false"/>
-        </w:rPr>
-      </w:pPr>
-      <w:r>
-        <w:rPr>
-          <w:rStyle w:val="Emphasis"/>
-          <w:i w:val="false"/>
-          <w:iCs w:val="false"/>
-        </w:rPr>
-        <w:tab/>
-        <w:t>Suggest an alternative translation as: bad, she bites everything bent and cheap-submissive, bound, winking eyes, and that lying yielding way that kisses with broad, cowardly lips. Bad as in bad not evil, she bites. A physical reaction. It is so revolting it requires a physical response, much like spiting. Cheap-submissive, it isn’t even earned submissiveness. It is given for nothing and means nothing. Bound eyes of a slave forced to look at their master, winking eyes of a slave that thinks he has gotten comfortable with the masters’ vices/ The lying yielding not overcoming yielding, that kisses the ring with a fake smile. And is a coward while doing so. Next line,</w:t>
-      </w:r>
-    </w:p>
-    <w:p>
-      <w:pPr>
-        <w:pStyle w:val="BodyText"/>
-        <w:spacing w:lineRule="auto" w:line="278" w:before="0" w:after="160"/>
-        <w:rPr>
-          <w:rStyle w:val="Emphasis"/>
-          <w:i w:val="false"/>
-          <w:i w:val="false"/>
-          <w:iCs w:val="false"/>
-        </w:rPr>
-      </w:pPr>
-      <w:r>
-        <w:rPr>
-          <w:i w:val="false"/>
-          <w:iCs w:val="false"/>
-        </w:rPr>
-      </w:r>
-    </w:p>
-    <w:p>
-      <w:pPr>
-        <w:pStyle w:val="BodyText"/>
-        <w:spacing w:lineRule="auto" w:line="278" w:before="0" w:after="160"/>
-        <w:rPr/>
-      </w:pPr>
-      <w:r>
-        <w:rPr>
-          <w:rStyle w:val="Emphasis"/>
-          <w:i w:val="false"/>
-          <w:iCs w:val="false"/>
-          <w:shd w:fill="FFFF00" w:val="clear"/>
-        </w:rPr>
-        <w:t xml:space="preserve">[3_54:46] And spurious wisdom: so doth it call all the wit that slaves, and hoary-headed and weary ones affect; and especially all the cunning, spurious-witted, curious-witted foolishness of priests! </w:t>
-      </w:r>
-    </w:p>
-    <w:p>
-      <w:pPr>
-        <w:pStyle w:val="BodyText"/>
-        <w:spacing w:lineRule="auto" w:line="278" w:before="0" w:after="160"/>
-        <w:rPr>
-          <w:rStyle w:val="Emphasis"/>
-          <w:i w:val="false"/>
-          <w:i w:val="false"/>
-          <w:iCs w:val="false"/>
-        </w:rPr>
-      </w:pPr>
-      <w:r>
-        <w:rPr>
-          <w:rStyle w:val="Emphasis"/>
-          <w:i w:val="false"/>
-          <w:iCs w:val="false"/>
-        </w:rPr>
-        <w:tab/>
-        <w:t xml:space="preserve">Spurious wisdom here is After-Weisheit. After can be translated as fake or pseudo or in this translation spurious, After can also be translated as anus. The sentence double meaning is the witticisms of these groups are fake wisdom or just the emissions of a butt. The witticisms of the slaves of the old man i.e., the hoary-headed and those that are tired of living is not real wisdom. It is overflow in the sense it comes from the rear. Perhaps think of all the cynical takes you have heard in your life from same shit different day to FUBAR and consider this section. Was it people asserting what little good they had left or was it farting in verbal form? These jokes aren’t even funny, they aren’t wise. They fill the air with decay and stink. Nothing will ever change, nothing can change, caring is burdensome, accept the grind and the joke about the chains, not a ha-ha joke one lower than a fart. </w:t>
-      </w:r>
-    </w:p>
-    <w:p>
-      <w:pPr>
-        <w:pStyle w:val="BodyText"/>
-        <w:spacing w:lineRule="auto" w:line="278" w:before="0" w:after="160"/>
-        <w:rPr>
-          <w:rStyle w:val="Emphasis"/>
-          <w:i w:val="false"/>
-          <w:i w:val="false"/>
-          <w:iCs w:val="false"/>
-        </w:rPr>
-      </w:pPr>
-      <w:r>
-        <w:rPr>
-          <w:rStyle w:val="Emphasis"/>
-          <w:i w:val="false"/>
-          <w:iCs w:val="false"/>
-        </w:rPr>
-        <w:tab/>
-        <w:t>The second part of the sentence handles the religious leaders or possibly things in their wheelhouse. Not required that any shaman ever said this but something that people identify as something they could have said. The particular fart-speech of the priest is over-witty and terrible and has a sorta stupid-smart property. It is clever in a way that breaks. The priests are too clever for “nothing ever changes” so they crank out “everything happens for a reason”. Next line,</w:t>
-      </w:r>
-    </w:p>
-    <w:p>
-      <w:pPr>
-        <w:pStyle w:val="BodyText"/>
-        <w:spacing w:lineRule="auto" w:line="278" w:before="0" w:after="160"/>
-        <w:rPr>
-          <w:rStyle w:val="Emphasis"/>
-          <w:i w:val="false"/>
-          <w:i w:val="false"/>
-          <w:iCs w:val="false"/>
-        </w:rPr>
-      </w:pPr>
-      <w:r>
-        <w:rPr>
-          <w:i w:val="false"/>
-          <w:iCs w:val="false"/>
-        </w:rPr>
-      </w:r>
-    </w:p>
-    <w:p>
-      <w:pPr>
-        <w:pStyle w:val="BodyText"/>
-        <w:spacing w:lineRule="auto" w:line="278" w:before="0" w:after="160"/>
-        <w:rPr/>
-      </w:pPr>
-      <w:r>
-        <w:rPr>
-          <w:rStyle w:val="Emphasis"/>
-          <w:i w:val="false"/>
-          <w:iCs w:val="false"/>
-          <w:shd w:fill="FFFF00" w:val="clear"/>
-        </w:rPr>
-        <w:t xml:space="preserve">[3_54:47] The spurious wise, however, all the priests, the world-weary, and those whose souls are of feminine and servile nature—oh, how hath their game all along abused selfishness! </w:t>
-      </w:r>
-    </w:p>
-    <w:p>
-      <w:pPr>
-        <w:pStyle w:val="BodyText"/>
-        <w:spacing w:lineRule="auto" w:line="278" w:before="0" w:after="160"/>
-        <w:rPr/>
-      </w:pPr>
-      <w:r>
-        <w:rPr>
-          <w:rStyle w:val="Emphasis"/>
-          <w:i w:val="false"/>
-          <w:iCs w:val="false"/>
-        </w:rPr>
-        <w:tab/>
-        <w:t>Again spurious wise can be translated as fart wit instead. He adds the priests to the list of all the souls of submission. Calling the submissive feminine is not ideal, the author was a product of his time, worth noting that Blessed Selfishness in this entire passage was of feminine tense. In any case the cowardly of humanity have played games with Blessed Selfishness and abused her with it. Perhaps one should imagine a well made doll being broken slowly in reckless games by small girls and grown men. Next line,</w:t>
-      </w:r>
-    </w:p>
-    <w:p>
-      <w:pPr>
-        <w:pStyle w:val="BodyText"/>
-        <w:spacing w:lineRule="auto" w:line="278" w:before="0" w:after="160"/>
-        <w:rPr>
-          <w:rStyle w:val="Emphasis"/>
-          <w:i w:val="false"/>
-          <w:i w:val="false"/>
-          <w:iCs w:val="false"/>
-        </w:rPr>
-      </w:pPr>
-      <w:r>
-        <w:rPr>
-          <w:i w:val="false"/>
-          <w:iCs w:val="false"/>
-        </w:rPr>
-      </w:r>
-    </w:p>
-    <w:p>
-      <w:pPr>
-        <w:pStyle w:val="BodyText"/>
-        <w:spacing w:lineRule="auto" w:line="278" w:before="0" w:after="160"/>
-        <w:rPr/>
-      </w:pPr>
-      <w:r>
-        <w:rPr>
-          <w:rStyle w:val="Emphasis"/>
-          <w:i w:val="false"/>
-          <w:iCs w:val="false"/>
-          <w:shd w:fill="FFFF00" w:val="clear"/>
-        </w:rPr>
-        <w:t xml:space="preserve">[3_54:48] And precisely THAT was to be virtue and was to be called virtue—to abuse selfishness! And “selfless”—so did they wish themselves with good reason, all those world-weary cowards and cross-spiders! </w:t>
-      </w:r>
-    </w:p>
-    <w:p>
-      <w:pPr>
-        <w:pStyle w:val="BodyText"/>
-        <w:spacing w:lineRule="auto" w:line="278" w:before="0" w:after="160"/>
-        <w:rPr/>
-      </w:pPr>
-      <w:r>
-        <w:rPr>
-          <w:rStyle w:val="Emphasis"/>
-          <w:i w:val="false"/>
-          <w:iCs w:val="false"/>
-        </w:rPr>
-        <w:tab/>
-        <w:t>They create a value system that entrenched their power. Teach their congregations that blessed selfishness is vile and they can control them. The reference to cross-spiders we have seen in section 52. The image of not a hunt but a spider building its web to catch flies under the cross. To Zarathustra virtue for this class is self-serving, lower humanity and ride on top of those lowered. Next line,</w:t>
-      </w:r>
-    </w:p>
-    <w:p>
-      <w:pPr>
-        <w:pStyle w:val="BodyText"/>
-        <w:spacing w:lineRule="auto" w:line="278" w:before="0" w:after="160"/>
-        <w:rPr/>
-      </w:pPr>
-      <w:r>
-        <w:rPr>
-          <w:rStyle w:val="Emphasis"/>
-          <w:i w:val="false"/>
-          <w:iCs w:val="false"/>
-        </w:rPr>
-        <w:t xml:space="preserve"> </w:t>
-      </w:r>
-    </w:p>
-    <w:p>
-      <w:pPr>
-        <w:pStyle w:val="BodyText"/>
-        <w:spacing w:lineRule="auto" w:line="278" w:before="0" w:after="160"/>
-        <w:rPr/>
-      </w:pPr>
-      <w:r>
-        <w:rPr>
-          <w:rStyle w:val="Emphasis"/>
-          <w:i w:val="false"/>
-          <w:iCs w:val="false"/>
-          <w:shd w:fill="FFFF00" w:val="clear"/>
-        </w:rPr>
-        <w:t xml:space="preserve">[3_54:49] But to all those cometh now the day, the change, the sword of judgment, THE GREAT NOONTIDE: then shall many things be revealed! </w:t>
-      </w:r>
-    </w:p>
-    <w:p>
-      <w:pPr>
-        <w:pStyle w:val="BodyText"/>
-        <w:spacing w:lineRule="auto" w:line="278" w:before="0" w:after="160"/>
-        <w:rPr/>
-      </w:pPr>
-      <w:r>
-        <w:rPr>
-          <w:rStyle w:val="Emphasis"/>
-          <w:i w:val="false"/>
-          <w:iCs w:val="false"/>
-        </w:rPr>
-        <w:tab/>
-        <w:t>This feels very fire and brimstone, matches with a theme we are seeing in the book that after Zarathustra encounters someone he begins to match their tone. He just heaped on two passages on priests and now is beginning to talk like one. If you follow the events the story begins at dawn and Zarathustra notes the noon is coming. Noon is when the shadows are smallest and everything is visible. Not the time for nightshade the time for proper flowers that bees will gather from to make honey. Possible allusion to the sword being next to sunlight in the passage, the link between swords and light is found in western stories. Indicating that Zarathustra or the one he inspires will be what the priests could never be, the bringer of the light. Next line,</w:t>
-      </w:r>
-    </w:p>
-    <w:p>
-      <w:pPr>
-        <w:pStyle w:val="BodyText"/>
-        <w:spacing w:lineRule="auto" w:line="278" w:before="0" w:after="160"/>
-        <w:rPr>
-          <w:rStyle w:val="Emphasis"/>
-          <w:i w:val="false"/>
-          <w:i w:val="false"/>
-          <w:iCs w:val="false"/>
-        </w:rPr>
-      </w:pPr>
-      <w:r>
-        <w:rPr>
-          <w:i w:val="false"/>
-          <w:iCs w:val="false"/>
-        </w:rPr>
-      </w:r>
-    </w:p>
-    <w:p>
-      <w:pPr>
-        <w:pStyle w:val="BodyText"/>
-        <w:spacing w:lineRule="auto" w:line="278" w:before="0" w:after="160"/>
-        <w:rPr/>
-      </w:pPr>
-      <w:r>
-        <w:rPr>
-          <w:rStyle w:val="Emphasis"/>
-          <w:i w:val="false"/>
-          <w:iCs w:val="false"/>
-          <w:shd w:fill="FFFF00" w:val="clear"/>
-        </w:rPr>
-        <w:t xml:space="preserve">[3_54:50] And he who proclaimeth the EGO wholesome and holy, and selfishness blessed, verily, he, the prognosticator, speaketh also what he knoweth: “BEHOLD, IT COMETH, IT IS NIGH, THE GREAT NOONTIDE!” </w:t>
-      </w:r>
-    </w:p>
-    <w:p>
-      <w:pPr>
-        <w:pStyle w:val="BodyText"/>
-        <w:spacing w:lineRule="auto" w:line="278" w:before="0" w:after="160"/>
-        <w:rPr/>
-      </w:pPr>
-      <w:r>
-        <w:rPr>
-          <w:rStyle w:val="Emphasis"/>
-          <w:i w:val="false"/>
-          <w:iCs w:val="false"/>
-        </w:rPr>
-        <w:tab/>
-        <w:t>And he, not Zarathustra not a particular person, not a state, anyone, anyone at all that declares the self as blessed is already a prophet of the coming era. Not the speaking, it isn’t a vague thought it is proclaimed. What is the coming era? The noon-tide the new table of values being forged. Zarathustra lists 3 virtues but he singles out one here. Eros which just happens, passion for power which is part of the universe, but blessed selfishness is not a given. It had to be brought in. The section as a whole follows a very traditional form of sermon. A beginning of claiming authority, an announcement that reality is not what you think it is, the listing of sins and virtues, visions of heaven and hell presented, and here a reminder that the current state is temporary. Zarathustra uses the structure of a sermon to sneak in a new system. Next line,</w:t>
-      </w:r>
-    </w:p>
-    <w:p>
-      <w:pPr>
-        <w:pStyle w:val="BodyText"/>
-        <w:spacing w:lineRule="auto" w:line="278" w:before="0" w:after="160"/>
-        <w:rPr>
-          <w:rStyle w:val="Emphasis"/>
-          <w:i w:val="false"/>
-          <w:i w:val="false"/>
-          <w:iCs w:val="false"/>
-        </w:rPr>
-      </w:pPr>
-      <w:r>
-        <w:rPr>
-          <w:i w:val="false"/>
-          <w:iCs w:val="false"/>
-        </w:rPr>
-      </w:r>
-    </w:p>
-    <w:p>
-      <w:pPr>
-        <w:pStyle w:val="BodyText"/>
-        <w:spacing w:lineRule="auto" w:line="278" w:before="0" w:after="160"/>
-        <w:rPr>
-          <w:highlight w:val="none"/>
-          <w:shd w:fill="FFFF00" w:val="clear"/>
-        </w:rPr>
-      </w:pPr>
-      <w:r>
-        <w:rPr>
-          <w:shd w:fill="FFFF00" w:val="clear"/>
-        </w:rPr>
-        <w:t xml:space="preserve">[3_54:51] Thus spake Zarathustra. </w:t>
-      </w:r>
-    </w:p>
-    <w:p>
-      <w:pPr>
-        <w:pStyle w:val="BodyText"/>
-        <w:spacing w:lineRule="auto" w:line="278" w:before="0" w:after="160"/>
-        <w:rPr/>
-      </w:pPr>
-      <w:r>
-        <w:rPr>
-          <w:rStyle w:val="Emphasis"/>
-          <w:i w:val="false"/>
-          <w:iCs w:val="false"/>
-        </w:rPr>
-        <w:tab/>
-        <w:t xml:space="preserve">Traditional ending of the section. </w:t>
-      </w:r>
-    </w:p>
-    <w:p>
-      <w:pPr>
-        <w:pStyle w:val="BodyText"/>
-        <w:spacing w:lineRule="auto" w:line="278" w:before="0" w:after="160"/>
-        <w:rPr>
-          <w:rStyle w:val="Emphasis"/>
-          <w:i w:val="false"/>
-          <w:i w:val="false"/>
-          <w:iCs w:val="false"/>
-        </w:rPr>
-      </w:pPr>
-      <w:r>
-        <w:rPr>
-          <w:i w:val="false"/>
-          <w:iCs w:val="false"/>
-        </w:rPr>
-      </w:r>
-    </w:p>
-    <w:p>
-      <w:pPr>
-        <w:pStyle w:val="BodyText"/>
-        <w:spacing w:lineRule="auto" w:line="278" w:before="0" w:after="160"/>
-        <w:rPr>
-          <w:rStyle w:val="Emphasis"/>
-          <w:i w:val="false"/>
-          <w:i w:val="false"/>
-          <w:iCs w:val="false"/>
-        </w:rPr>
-      </w:pPr>
-      <w:r>
-        <w:rPr>
-          <w:rStyle w:val="Emphasis"/>
-          <w:i w:val="false"/>
-          <w:iCs w:val="false"/>
         </w:rPr>
         <w:tab/>
         <w:t xml:space="preserve">As a side note there are references to Buddhism throughout this section at the same time there just is not the evidence to suggest that the author was intending a non-European audience for this work. While he used the imagery of the east if he was interested in speaking to them we have no indication. The man himself was a bigot and thought provincially. Using Buddhism was likely just an exotic spice and not an attempt to reach out to say the people of Cambodia. However, trees do not decide where their seeds land and all seeds grow towards the light. </w:t>
@@ -18306,25 +18611,16 @@
     <w:p>
       <w:pPr>
         <w:pStyle w:val="Normal"/>
-        <w:rPr/>
-      </w:pPr>
-      <w:r>
-        <w:rPr/>
-      </w:r>
-    </w:p>
-    <w:p>
-      <w:pPr>
-        <w:pStyle w:val="Normal"/>
         <w:spacing w:before="0" w:after="160"/>
         <w:rPr/>
       </w:pPr>
       <w:r>
         <w:rPr/>
       </w:r>
-      <w:bookmarkStart w:id="10" w:name="link2H_4_0060_Copy_1"/>
-      <w:bookmarkStart w:id="11" w:name="link2H_4_0061_Copy_1"/>
-      <w:bookmarkStart w:id="12" w:name="link2H_4_0060_Copy_1"/>
-      <w:bookmarkStart w:id="13" w:name="link2H_4_0061_Copy_1"/>
+      <w:bookmarkStart w:id="10" w:name="link2H_4_0061_Copy_1"/>
+      <w:bookmarkStart w:id="11" w:name="link2H_4_0060_Copy_1"/>
+      <w:bookmarkStart w:id="12" w:name="link2H_4_0061_Copy_1"/>
+      <w:bookmarkStart w:id="13" w:name="link2H_4_0060_Copy_1"/>
       <w:bookmarkEnd w:id="6"/>
       <w:bookmarkEnd w:id="9"/>
       <w:bookmarkEnd w:id="12"/>
@@ -18444,7 +18740,7 @@
       </w:r>
       <w:r>
         <w:rPr/>
-        <w:t xml:space="preserve">  </w:t>
+        <w:t xml:space="preserve"> </w:t>
       </w:r>
       <w:r>
         <w:rPr>
@@ -18465,7 +18761,7 @@
           <w:szCs w:val="20"/>
           <w14:ligatures w14:val="standardContextual"/>
         </w:rPr>
-        <w:t xml:space="preserve">räuchern to smoke, to preserve, to dry, to cure. Stubenwarmen from Studen and warmen. Stuben parlor, living room, warmen to warm up. Since warmed to room is awkward warmed to room-temperature chosen for implied author intent.  Vergrünten from ergrünten become green </w:t>
+        <w:t xml:space="preserve">räuchern to smoke, to preserve, to dry, to cure. Stubenwarmen from Studen and warmen. Stuben parlor, living room, warmen to warm up. Since warmed to room is awkward warmed to room-temperature chosen for implied author intent. Vergrünten from ergrünten become green </w:t>
       </w:r>
     </w:p>
     <w:p>
@@ -19943,15 +20239,15 @@
       <w:u w:val="single"/>
     </w:rPr>
   </w:style>
-  <w:style w:type="character" w:styleId="FootnoteCharactersuser">
-    <w:name w:val="Footnote Characters (user)"/>
+  <w:style w:type="character" w:styleId="FootnoteCharacters">
+    <w:name w:val="Footnote Characters"/>
     <w:qFormat/>
     <w:rPr>
       <w:vertAlign w:val="superscript"/>
     </w:rPr>
   </w:style>
-  <w:style w:type="character" w:styleId="FootnoteCharacters">
-    <w:name w:val="Footnote Characters"/>
+  <w:style w:type="character" w:styleId="FootnoteCharactersuser">
+    <w:name w:val="Footnote Characters (user)"/>
     <w:qFormat/>
     <w:rPr>
       <w:vertAlign w:val="superscript"/>
@@ -19963,15 +20259,15 @@
       <w:vertAlign w:val="superscript"/>
     </w:rPr>
   </w:style>
-  <w:style w:type="character" w:styleId="EndnoteCharacters">
-    <w:name w:val="Endnote Characters"/>
+  <w:style w:type="character" w:styleId="EndnoteCharactersuser">
+    <w:name w:val="Endnote Characters (user)"/>
     <w:qFormat/>
     <w:rPr>
       <w:vertAlign w:val="superscript"/>
     </w:rPr>
   </w:style>
-  <w:style w:type="character" w:styleId="EndnoteCharactersuser">
-    <w:name w:val="Endnote Characters (user)"/>
+  <w:style w:type="character" w:styleId="EndnoteCharacters">
+    <w:name w:val="Endnote Characters"/>
     <w:qFormat/>
     <w:rPr>
       <w:vertAlign w:val="superscript"/>

--- a/book 3 50-54.docx
+++ b/book 3 50-54.docx
@@ -101,7 +101,7 @@
           <w:b w:val="false"/>
           <w:bCs w:val="false"/>
         </w:rPr>
-        <w:t xml:space="preserve">, trans. Thomas Common (New York: Macmillan, 1909), Book III, §49, Project Gutenberg, </w:t>
+        <w:t xml:space="preserve">, trans. Thomas Common (New York: Macmillan, 1909), Project Gutenberg, </w:t>
       </w:r>
       <w:hyperlink r:id="rId3" w:tgtFrame="_new">
         <w:r>
@@ -1080,25 +1080,25 @@
           <w:bCs w:val="false"/>
           <w:shd w:fill="FFFF00" w:val="clear"/>
         </w:rPr>
-        <w:t xml:space="preserve">[3_50:3] With warm feet and warm thoughts do I run where the wind is calm—to the sunny corner of mine olive-mount. </w:t>
-      </w:r>
-    </w:p>
-    <w:p>
-      <w:pPr>
-        <w:pStyle w:val="BodyText"/>
-        <w:spacing w:lineRule="auto" w:line="278" w:before="0" w:after="160"/>
-        <w:rPr>
-          <w:b w:val="false"/>
-          <w:bCs w:val="false"/>
-        </w:rPr>
-      </w:pPr>
-      <w:r>
-        <w:rPr>
-          <w:b w:val="false"/>
-          <w:bCs w:val="false"/>
-        </w:rPr>
-        <w:tab/>
-        <w:t xml:space="preserve">With also via. Via warm feet and warm thoughts. Winter sits in his home, Zarathustra actively runs. Runs with warm feet full of body strength and warm thoughts that fill his soul. While winter controls his temporary home Zarathustra heads to the olive-mount. In the bible the olive-mount is a place to lick wounds, used by David and Jesus. Zarathustra runs from what his home which makes us ask why is he so readily willing to abandon it? Perhaps because it is temporary, it is not his real home which is the cave. Perhaps one can imagine a student-dorm. As will be seen later the metaphor begins to shift. In Pre-Socratic Greek thought winter was believed to be caused by the god </w:t>
+        <w:t xml:space="preserve">[3_50:3] With warm feet and warm thoughts do I run where the wind is calm—to the sunny corner of mine Olive-Mount. </w:t>
+      </w:r>
+    </w:p>
+    <w:p>
+      <w:pPr>
+        <w:pStyle w:val="BodyText"/>
+        <w:spacing w:lineRule="auto" w:line="278" w:before="0" w:after="160"/>
+        <w:rPr>
+          <w:b w:val="false"/>
+          <w:bCs w:val="false"/>
+        </w:rPr>
+      </w:pPr>
+      <w:r>
+        <w:rPr>
+          <w:b w:val="false"/>
+          <w:bCs w:val="false"/>
+        </w:rPr>
+        <w:tab/>
+        <w:t xml:space="preserve">With also via. Via warm feet and warm thoughts. Winter sits in his home, Zarathustra actively runs. Runs with warm feet full of body strength and warm thoughts that fill his soul. While winter controls his temporary home Zarathustra heads to the Olive-Mount. In the bible the Olive-Mount is a place to lick wounds, used by David and Jesus. Zarathustra runs from what his home which makes us ask why is he so readily willing to abandon it? Perhaps because it is temporary, it is not his real home which is the cave. Perhaps one can imagine a student-dorm. As will be seen later the metaphor begins to shift. In Pre-Socratic Greek thought winter was believed to be caused by the god </w:t>
       </w:r>
       <w:bookmarkStart w:id="2" w:name="h-boreas-greek-god-of-north-wind-and-bri"/>
       <w:bookmarkEnd w:id="2"/>
@@ -1207,125 +1207,41 @@
           <w:bCs w:val="false"/>
         </w:rPr>
         <w:tab/>
-      </w:r>
-      <w:r>
-        <w:rPr>
-          <w:b w:val="false"/>
-          <w:bCs w:val="false"/>
-        </w:rPr>
-        <w:t>Zarathustra</w:t>
-      </w:r>
-      <w:r>
-        <w:rPr>
-          <w:b w:val="false"/>
-          <w:bCs w:val="false"/>
-        </w:rPr>
-        <w:t xml:space="preserve"> sees winter as the force that wipes out pests, calms </w:t>
-      </w:r>
-      <w:r>
-        <w:rPr>
-          <w:b w:val="false"/>
-          <w:bCs w:val="false"/>
-        </w:rPr>
-        <w:t>the</w:t>
-      </w:r>
-      <w:r>
-        <w:rPr>
-          <w:b w:val="false"/>
-          <w:bCs w:val="false"/>
-        </w:rPr>
-        <w:t xml:space="preserve"> streets, and even seems to blunt the light. If the metaphor </w:t>
-      </w:r>
-      <w:r>
-        <w:rPr>
-          <w:b w:val="false"/>
-          <w:bCs w:val="false"/>
-        </w:rPr>
-        <w:t>of</w:t>
-      </w:r>
-      <w:r>
-        <w:rPr>
-          <w:b w:val="false"/>
-          <w:bCs w:val="false"/>
-        </w:rPr>
-        <w:t xml:space="preserve"> the strict professor</w:t>
-      </w:r>
-      <w:r>
-        <w:rPr>
-          <w:b w:val="false"/>
-          <w:bCs w:val="false"/>
-        </w:rPr>
-        <w:t>s</w:t>
-      </w:r>
-      <w:r>
-        <w:rPr>
-          <w:b w:val="false"/>
-          <w:bCs w:val="false"/>
-        </w:rPr>
-        <w:t xml:space="preserve"> the author knew </w:t>
-      </w:r>
-      <w:r>
-        <w:rPr>
-          <w:b w:val="false"/>
-          <w:bCs w:val="false"/>
-        </w:rPr>
-        <w:t xml:space="preserve">as a student </w:t>
-      </w:r>
-      <w:r>
-        <w:rPr>
-          <w:b w:val="false"/>
-          <w:bCs w:val="false"/>
-        </w:rPr>
-        <w:t>is continued, the passage suggest</w:t>
-      </w:r>
-      <w:r>
-        <w:rPr>
-          <w:b w:val="false"/>
-          <w:bCs w:val="false"/>
-        </w:rPr>
-        <w:t>s</w:t>
-      </w:r>
-      <w:r>
-        <w:rPr>
-          <w:b w:val="false"/>
-          <w:bCs w:val="false"/>
-        </w:rPr>
-        <w:t xml:space="preserve"> “</w:t>
-      </w:r>
-      <w:r>
-        <w:rPr>
-          <w:b w:val="false"/>
-          <w:bCs w:val="false"/>
-        </w:rPr>
-        <w:t xml:space="preserve">The strict </w:t>
-      </w:r>
-      <w:r>
-        <w:rPr>
-          <w:b w:val="false"/>
-          <w:bCs w:val="false"/>
-        </w:rPr>
-        <w:t xml:space="preserve">professor </w:t>
-      </w:r>
-      <w:r>
-        <w:rPr>
-          <w:b w:val="false"/>
-          <w:bCs w:val="false"/>
-        </w:rPr>
-        <w:t xml:space="preserve">allows no quarter </w:t>
-      </w:r>
-      <w:r>
-        <w:rPr>
-          <w:b w:val="false"/>
-          <w:bCs w:val="false"/>
-        </w:rPr>
-        <w:t xml:space="preserve">for a small mind with small ideas, even if </w:t>
-      </w:r>
-      <w:r>
-        <w:rPr>
-          <w:b w:val="false"/>
-          <w:bCs w:val="false"/>
-        </w:rPr>
-        <w:t>the small mind</w:t>
+        <w:t>Zarathustra sees winter as the force that wipes out pests, calms the streets, and even seems to blunt the light. If the metaphor of the strict professors the author knew as a student is continued, the passage suggests “The strict professor allows no quarter for a small mind with small ideas, even if the small mind calls in reinforcements. He passes through the laughing students, causing silence in his wake.” Moonlight, the borrowed light of truth, often associated with poor mental health and cognitive impairment, is afraid of the strict professor. Next line,</w:t>
+      </w:r>
+    </w:p>
+    <w:p>
+      <w:pPr>
+        <w:pStyle w:val="BodyText"/>
+        <w:spacing w:lineRule="auto" w:line="278" w:before="0" w:after="160"/>
+        <w:rPr>
+          <w:b w:val="false"/>
+          <w:bCs w:val="false"/>
+        </w:rPr>
+      </w:pPr>
+      <w:r>
+        <w:rPr>
+          <w:b w:val="false"/>
+          <w:bCs w:val="false"/>
+        </w:rPr>
+      </w:r>
+    </w:p>
+    <w:p>
+      <w:pPr>
+        <w:pStyle w:val="BodyText"/>
+        <w:spacing w:lineRule="auto" w:line="278" w:before="0" w:after="160"/>
+        <w:rPr>
+          <w:b w:val="false"/>
+          <w:bCs w:val="false"/>
+        </w:rPr>
+      </w:pPr>
+      <w:r>
+        <w:rPr>
+          <w:b w:val="false"/>
+          <w:bCs w:val="false"/>
+          <w:shd w:fill="FFFF00" w:val="clear"/>
+        </w:rPr>
+        <w:t>[3_50:6] A hard guest is he,—but I honour him, and do not worship, like the tenderlings, the pot-bellied fire-idol.</w:t>
       </w:r>
       <w:r>
         <w:rPr>
@@ -1334,137 +1250,29 @@
         </w:rPr>
         <w:t xml:space="preserve"> </w:t>
       </w:r>
-      <w:r>
-        <w:rPr>
-          <w:b w:val="false"/>
-          <w:bCs w:val="false"/>
-        </w:rPr>
-        <w:t>calls in</w:t>
-      </w:r>
-      <w:r>
-        <w:rPr>
-          <w:b w:val="false"/>
-          <w:bCs w:val="false"/>
-        </w:rPr>
-        <w:t xml:space="preserve"> reinforcements. He </w:t>
-      </w:r>
-      <w:r>
-        <w:rPr>
-          <w:b w:val="false"/>
-          <w:bCs w:val="false"/>
-        </w:rPr>
-        <w:t>passes</w:t>
-      </w:r>
-      <w:r>
-        <w:rPr>
-          <w:b w:val="false"/>
-          <w:bCs w:val="false"/>
-        </w:rPr>
-        <w:t xml:space="preserve"> through the laughing students, </w:t>
-      </w:r>
-      <w:r>
-        <w:rPr>
-          <w:b w:val="false"/>
-          <w:bCs w:val="false"/>
-        </w:rPr>
-        <w:t>causing</w:t>
-      </w:r>
-      <w:r>
-        <w:rPr>
-          <w:b w:val="false"/>
-          <w:bCs w:val="false"/>
-        </w:rPr>
-        <w:t xml:space="preserve"> silence </w:t>
-      </w:r>
-      <w:r>
-        <w:rPr>
-          <w:b w:val="false"/>
-          <w:bCs w:val="false"/>
-        </w:rPr>
-        <w:t>in his wake</w:t>
-      </w:r>
-      <w:r>
-        <w:rPr>
-          <w:b w:val="false"/>
-          <w:bCs w:val="false"/>
-        </w:rPr>
-        <w:t xml:space="preserve">.” Moonlight, the borrowed light </w:t>
-      </w:r>
-      <w:r>
-        <w:rPr>
-          <w:b w:val="false"/>
-          <w:bCs w:val="false"/>
-        </w:rPr>
-        <w:t>of</w:t>
-      </w:r>
-      <w:r>
-        <w:rPr>
-          <w:b w:val="false"/>
-          <w:bCs w:val="false"/>
-        </w:rPr>
-        <w:t xml:space="preserve"> truth, </w:t>
-      </w:r>
-      <w:r>
-        <w:rPr>
-          <w:b w:val="false"/>
-          <w:bCs w:val="false"/>
-        </w:rPr>
-        <w:t>often</w:t>
-      </w:r>
-      <w:r>
-        <w:rPr>
-          <w:b w:val="false"/>
-          <w:bCs w:val="false"/>
-        </w:rPr>
-        <w:t xml:space="preserve"> associated with poor mental health and cognitive impairment, is afraid of </w:t>
-      </w:r>
-      <w:r>
-        <w:rPr>
-          <w:b w:val="false"/>
-          <w:bCs w:val="false"/>
-        </w:rPr>
-        <w:t>the strict</w:t>
-      </w:r>
-      <w:r>
-        <w:rPr>
-          <w:b w:val="false"/>
-          <w:bCs w:val="false"/>
-        </w:rPr>
-        <w:t xml:space="preserve"> professor. Next line,</w:t>
-      </w:r>
-    </w:p>
-    <w:p>
-      <w:pPr>
-        <w:pStyle w:val="BodyText"/>
-        <w:spacing w:lineRule="auto" w:line="278" w:before="0" w:after="160"/>
-        <w:rPr>
-          <w:b w:val="false"/>
-          <w:bCs w:val="false"/>
-        </w:rPr>
-      </w:pPr>
-      <w:r>
-        <w:rPr>
-          <w:b w:val="false"/>
-          <w:bCs w:val="false"/>
-        </w:rPr>
-      </w:r>
-    </w:p>
-    <w:p>
-      <w:pPr>
-        <w:pStyle w:val="BodyText"/>
-        <w:spacing w:lineRule="auto" w:line="278" w:before="0" w:after="160"/>
-        <w:rPr>
-          <w:b w:val="false"/>
-          <w:bCs w:val="false"/>
-        </w:rPr>
-      </w:pPr>
-      <w:r>
-        <w:rPr>
-          <w:b w:val="false"/>
-          <w:bCs w:val="false"/>
-          <w:shd w:fill="FFFF00" w:val="clear"/>
-        </w:rPr>
-        <w:t>[3_50:6] A hard guest is he,—but I honour him, and do not worship, like the tenderlings, the pot-bellied fire-idol.</w:t>
+    </w:p>
+    <w:p>
+      <w:pPr>
+        <w:pStyle w:val="BodyText"/>
+        <w:spacing w:lineRule="auto" w:line="278" w:before="0" w:after="160"/>
+        <w:rPr>
+          <w:b w:val="false"/>
+          <w:bCs w:val="false"/>
+        </w:rPr>
+      </w:pPr>
+      <w:r>
+        <w:rPr>
+          <w:b w:val="false"/>
+          <w:bCs w:val="false"/>
+        </w:rPr>
+        <w:tab/>
+      </w:r>
+      <w:r>
+        <w:rPr>
+          <w:b w:val="false"/>
+          <w:bCs w:val="false"/>
+        </w:rPr>
+        <w:t>Zarathustra becomes accepting of Winder.</w:t>
       </w:r>
       <w:r>
         <w:rPr>
@@ -1473,23 +1281,159 @@
         </w:rPr>
         <w:t xml:space="preserve"> </w:t>
       </w:r>
-    </w:p>
-    <w:p>
-      <w:pPr>
-        <w:pStyle w:val="BodyText"/>
-        <w:spacing w:lineRule="auto" w:line="278" w:before="0" w:after="160"/>
-        <w:rPr>
-          <w:b w:val="false"/>
-          <w:bCs w:val="false"/>
-        </w:rPr>
-      </w:pPr>
-      <w:r>
-        <w:rPr>
-          <w:b w:val="false"/>
-          <w:bCs w:val="false"/>
-        </w:rPr>
-        <w:tab/>
-        <w:t>Acceptance, a being he still doesn’t like but he will always honor. With this pole of scholarship and religion put aside he addresses the other. The pot-bellied fire idol, the god of the home of domestic bliss. People fleeing from Herr Professor and their tyrant religious leaders demanding too much, the tenderhearted, go to the kindergarten teacher the warmth. Zarathustra addresses this group and explains why he choose the natural world of the olive mount instead. He would not let the winter sap his warmth and he will not orbit the flame of easy scholarship and easy faith. No stick, no carrot, just becoming. Next line,</w:t>
+      <w:r>
+        <w:rPr>
+          <w:b w:val="false"/>
+          <w:bCs w:val="false"/>
+        </w:rPr>
+        <w:t xml:space="preserve">Winter is now viewed </w:t>
+      </w:r>
+      <w:r>
+        <w:rPr>
+          <w:b w:val="false"/>
+          <w:bCs w:val="false"/>
+        </w:rPr>
+        <w:t>a</w:t>
+      </w:r>
+      <w:r>
+        <w:rPr>
+          <w:b w:val="false"/>
+          <w:bCs w:val="false"/>
+        </w:rPr>
+        <w:t>s a</w:t>
+      </w:r>
+      <w:r>
+        <w:rPr>
+          <w:b w:val="false"/>
+          <w:bCs w:val="false"/>
+        </w:rPr>
+        <w:t xml:space="preserve"> being </w:t>
+      </w:r>
+      <w:r>
+        <w:rPr>
+          <w:b w:val="false"/>
+          <w:bCs w:val="false"/>
+        </w:rPr>
+        <w:t>he</w:t>
+      </w:r>
+      <w:r>
+        <w:rPr>
+          <w:b w:val="false"/>
+          <w:bCs w:val="false"/>
+        </w:rPr>
+        <w:t xml:space="preserve"> still doesn’t like but will always honor. With this </w:t>
+      </w:r>
+      <w:r>
+        <w:rPr>
+          <w:b w:val="false"/>
+          <w:bCs w:val="false"/>
+        </w:rPr>
+        <w:t>acceptance</w:t>
+      </w:r>
+      <w:r>
+        <w:rPr>
+          <w:b w:val="false"/>
+          <w:bCs w:val="false"/>
+        </w:rPr>
+        <w:t xml:space="preserve"> of schol</w:t>
+      </w:r>
+      <w:r>
+        <w:rPr>
+          <w:b w:val="false"/>
+          <w:bCs w:val="false"/>
+        </w:rPr>
+        <w:t xml:space="preserve">astic done and </w:t>
+      </w:r>
+      <w:r>
+        <w:rPr>
+          <w:b w:val="false"/>
+          <w:bCs w:val="false"/>
+        </w:rPr>
+        <w:t xml:space="preserve">put aside he addresses the other. The pot-bellied fire idol, the god of the home, of domestic bliss. People fleeing from Herr Professor and their tyrant religious leaders demanding too much, the tenderhearted, go to the kindergarten teacher, the warmth. Zarathustra addresses this group </w:t>
+      </w:r>
+      <w:r>
+        <w:rPr>
+          <w:b w:val="false"/>
+          <w:bCs w:val="false"/>
+        </w:rPr>
+        <w:t xml:space="preserve">of tenderlings </w:t>
+      </w:r>
+      <w:r>
+        <w:rPr>
+          <w:b w:val="false"/>
+          <w:bCs w:val="false"/>
+        </w:rPr>
+        <w:t xml:space="preserve">and explains why he choose the natural world of the olive mount instead. He would not let the winter sap his warmth and he will not orbit the flame of easy scholarship and easy faith. No stick </w:t>
+      </w:r>
+      <w:r>
+        <w:rPr>
+          <w:b w:val="false"/>
+          <w:bCs w:val="false"/>
+        </w:rPr>
+        <w:t>of winter</w:t>
+      </w:r>
+      <w:r>
+        <w:rPr>
+          <w:b w:val="false"/>
+          <w:bCs w:val="false"/>
+        </w:rPr>
+        <w:t xml:space="preserve">, no carrot </w:t>
+      </w:r>
+      <w:r>
+        <w:rPr>
+          <w:b w:val="false"/>
+          <w:bCs w:val="false"/>
+        </w:rPr>
+        <w:t>of the fire-idol</w:t>
+      </w:r>
+      <w:r>
+        <w:rPr>
+          <w:b w:val="false"/>
+          <w:bCs w:val="false"/>
+        </w:rPr>
+        <w:t xml:space="preserve">, </w:t>
+      </w:r>
+      <w:r>
+        <w:rPr>
+          <w:b w:val="false"/>
+          <w:bCs w:val="false"/>
+        </w:rPr>
+        <w:t>only</w:t>
+      </w:r>
+      <w:r>
+        <w:rPr>
+          <w:b w:val="false"/>
+          <w:bCs w:val="false"/>
+        </w:rPr>
+        <w:t xml:space="preserve"> </w:t>
+      </w:r>
+      <w:r>
+        <w:rPr>
+          <w:b w:val="false"/>
+          <w:bCs w:val="false"/>
+        </w:rPr>
+        <w:t>self-overcoming</w:t>
+      </w:r>
+      <w:r>
+        <w:rPr>
+          <w:b w:val="false"/>
+          <w:bCs w:val="false"/>
+        </w:rPr>
+        <w:t xml:space="preserve"> </w:t>
+      </w:r>
+      <w:r>
+        <w:rPr>
+          <w:b w:val="false"/>
+          <w:bCs w:val="false"/>
+        </w:rPr>
+        <w:t>in the Olive-Mount</w:t>
+      </w:r>
+      <w:r>
+        <w:rPr>
+          <w:b w:val="false"/>
+          <w:bCs w:val="false"/>
+        </w:rPr>
+        <w:t>. Next line,</w:t>
       </w:r>
     </w:p>
     <w:p>
@@ -1541,7 +1485,77 @@
           <w:bCs w:val="false"/>
         </w:rPr>
         <w:tab/>
-        <w:t>The double condemnation. Winter-men are still better than hearth idols. Winter-men do not want your friendship, your worship, or your material wealth, they want you to grow a spine and a mind. So willeth my nature, Zarathustra doesn’t even feel he has a say in this evaluation. It is so true to what he is if he did not believe it he would be someone else. Especially does he hate the fire-idols with their almost lustful kindness. Better the harshness of real winter that treats you as a human than the soft domestication that makes you only fit for the being on your knees in worship. Perhaps think of the teachers you had that pointed away from themselves to the subject in contrast to the ones that wanted to be your friend. Next line,</w:t>
+        <w:t xml:space="preserve">The double condemnation. Winter-men are still better than hearth-idols. Winter-men do not want your friendship, your worship, or your material wealth; they want you to grow a spine and a mind. So willeth my nature, Zarathustra doesn’t even feel he has a say in this evaluation. It is so true to what he is </w:t>
+      </w:r>
+      <w:r>
+        <w:rPr>
+          <w:b w:val="false"/>
+          <w:bCs w:val="false"/>
+        </w:rPr>
+        <w:t xml:space="preserve">that </w:t>
+      </w:r>
+      <w:r>
+        <w:rPr>
+          <w:b w:val="false"/>
+          <w:bCs w:val="false"/>
+        </w:rPr>
+        <w:t xml:space="preserve">if he did not believe </w:t>
+      </w:r>
+      <w:r>
+        <w:rPr>
+          <w:b w:val="false"/>
+          <w:bCs w:val="false"/>
+        </w:rPr>
+        <w:t>this</w:t>
+      </w:r>
+      <w:r>
+        <w:rPr>
+          <w:b w:val="false"/>
+          <w:bCs w:val="false"/>
+        </w:rPr>
+        <w:t xml:space="preserve"> he would be someone else. Especially does he hate the fire-idols with their almost </w:t>
+      </w:r>
+      <w:r>
+        <w:rPr>
+          <w:b w:val="false"/>
+          <w:bCs w:val="false"/>
+        </w:rPr>
+        <w:t>seductive</w:t>
+      </w:r>
+      <w:r>
+        <w:rPr>
+          <w:b w:val="false"/>
+          <w:bCs w:val="false"/>
+        </w:rPr>
+        <w:t xml:space="preserve"> kindness. Better the harshness of real winter that treats you as a human than the soft domestication that makes you only fit for the being on your knees in worship. Perhaps think of the teachers you had </w:t>
+      </w:r>
+      <w:r>
+        <w:rPr>
+          <w:b w:val="false"/>
+          <w:bCs w:val="false"/>
+        </w:rPr>
+        <w:t>who</w:t>
+      </w:r>
+      <w:r>
+        <w:rPr>
+          <w:b w:val="false"/>
+          <w:bCs w:val="false"/>
+        </w:rPr>
+        <w:t xml:space="preserve"> pointed away from themselves to the subject in contrast to the ones </w:t>
+      </w:r>
+      <w:r>
+        <w:rPr>
+          <w:b w:val="false"/>
+          <w:bCs w:val="false"/>
+        </w:rPr>
+        <w:t>who</w:t>
+      </w:r>
+      <w:r>
+        <w:rPr>
+          <w:b w:val="false"/>
+          <w:bCs w:val="false"/>
+        </w:rPr>
+        <w:t xml:space="preserve"> wanted to be your friend. Next line,</w:t>
       </w:r>
     </w:p>
     <w:p>
@@ -1593,25 +1607,95 @@
           <w:bCs w:val="false"/>
         </w:rPr>
         <w:tab/>
-        <w:t xml:space="preserve">Him whom I love. Whomever that might be, in the beginning we are told many people Zarathustra loves. Still here it is whomever. Whomever that is Zarathustra loves more under winter. Under academic hardship, under physical hardship, times when they must burn internally lest they be consumed by cold. Now, Zarathustra is in his Olive-mount and he can mock his enemies with almost hungry zeal that his temporary home has fallen under the cold domain of winter. </w:t>
-      </w:r>
-    </w:p>
-    <w:p>
-      <w:pPr>
-        <w:pStyle w:val="BodyText"/>
-        <w:spacing w:lineRule="auto" w:line="278" w:before="0" w:after="160"/>
-        <w:rPr>
-          <w:b w:val="false"/>
-          <w:bCs w:val="false"/>
-        </w:rPr>
-      </w:pPr>
-      <w:r>
-        <w:rPr>
-          <w:b w:val="false"/>
-          <w:bCs w:val="false"/>
-        </w:rPr>
-        <w:tab/>
-        <w:t>Zarathustra wants enemies worth fighting as was noted in earlier sections. If the new ideas have to withstand the assault of old scholarship they will be sharpened, and worthy of combat. Next line,</w:t>
+        <w:t xml:space="preserve">Him whom I love. Whoever that might be: in the beginning we are told many people Zarathustra loves. Still here it is whomever. Whomever that is Zarathustra loves more </w:t>
+      </w:r>
+      <w:r>
+        <w:rPr>
+          <w:b w:val="false"/>
+          <w:bCs w:val="false"/>
+        </w:rPr>
+        <w:t>in</w:t>
+      </w:r>
+      <w:r>
+        <w:rPr>
+          <w:b w:val="false"/>
+          <w:bCs w:val="false"/>
+        </w:rPr>
+        <w:t xml:space="preserve"> winter. Under academic hardship, under physical hardship, times when they must burn internally lest they be consumed by cold. Now, Zarathustra is </w:t>
+      </w:r>
+      <w:r>
+        <w:rPr>
+          <w:b w:val="false"/>
+          <w:bCs w:val="false"/>
+        </w:rPr>
+        <w:t>on</w:t>
+      </w:r>
+      <w:r>
+        <w:rPr>
+          <w:b w:val="false"/>
+          <w:bCs w:val="false"/>
+        </w:rPr>
+        <w:t xml:space="preserve"> his Olive-Mount and he can mock his enemies with a</w:t>
+      </w:r>
+      <w:r>
+        <w:rPr>
+          <w:b w:val="false"/>
+          <w:bCs w:val="false"/>
+        </w:rPr>
+        <w:t>n a</w:t>
+      </w:r>
+      <w:r>
+        <w:rPr>
+          <w:b w:val="false"/>
+          <w:bCs w:val="false"/>
+        </w:rPr>
+        <w:t xml:space="preserve">lmost hungry zeal that his temporary home has fallen under the </w:t>
+      </w:r>
+      <w:r>
+        <w:rPr>
+          <w:b w:val="false"/>
+          <w:bCs w:val="false"/>
+        </w:rPr>
+        <w:t>winter’s</w:t>
+      </w:r>
+      <w:r>
+        <w:rPr>
+          <w:b w:val="false"/>
+          <w:bCs w:val="false"/>
+        </w:rPr>
+        <w:t xml:space="preserve"> domain </w:t>
+      </w:r>
+    </w:p>
+    <w:p>
+      <w:pPr>
+        <w:pStyle w:val="BodyText"/>
+        <w:spacing w:lineRule="auto" w:line="278" w:before="0" w:after="160"/>
+        <w:rPr>
+          <w:b w:val="false"/>
+          <w:bCs w:val="false"/>
+        </w:rPr>
+      </w:pPr>
+      <w:r>
+        <w:rPr>
+          <w:b w:val="false"/>
+          <w:bCs w:val="false"/>
+        </w:rPr>
+        <w:tab/>
+        <w:t xml:space="preserve">Zarathustra wants enemies worth fighting as was noted in earlier sections. If the new ideas have to withstand the assault of old scholarship they will be sharpened, and </w:t>
+      </w:r>
+      <w:r>
+        <w:rPr>
+          <w:b w:val="false"/>
+          <w:bCs w:val="false"/>
+        </w:rPr>
+        <w:t xml:space="preserve">made </w:t>
+      </w:r>
+      <w:r>
+        <w:rPr>
+          <w:b w:val="false"/>
+          <w:bCs w:val="false"/>
+        </w:rPr>
+        <w:t>worthy of combat. Next line,</w:t>
       </w:r>
     </w:p>
     <w:p>
@@ -1663,7 +1747,113 @@
           <w:bCs w:val="false"/>
         </w:rPr>
         <w:tab/>
-        <w:t>Translation weakens it slightly, there is an air of mischievous about this sentence. An almost suppressed snickering. Seemingly Zarathustra enjoys the image of one of those granite faced German professors tearing into the small thoughts of new movements. Seeing the tenderlings squirm under the intellectual assault but also seeing how ridiculous the screamer is. A tank vs a fly and the tank is old and stiff. Also possible that this idea of concealed happiness at this junction is to setup for the end of the section. As Lampert notes Zarathustra only makes claim to two arts. The art of concealing and the art of gift-giving. Next line,</w:t>
+        <w:t>There i</w:t>
+      </w:r>
+      <w:r>
+        <w:rPr>
+          <w:b w:val="false"/>
+          <w:bCs w:val="false"/>
+        </w:rPr>
+        <w:t xml:space="preserve">s a </w:t>
+      </w:r>
+      <w:r>
+        <w:rPr>
+          <w:b w:val="false"/>
+          <w:bCs w:val="false"/>
+        </w:rPr>
+        <w:t xml:space="preserve">mischievous </w:t>
+      </w:r>
+      <w:r>
+        <w:rPr>
+          <w:b w:val="false"/>
+          <w:bCs w:val="false"/>
+        </w:rPr>
+        <w:t xml:space="preserve">air </w:t>
+      </w:r>
+      <w:r>
+        <w:rPr>
+          <w:b w:val="false"/>
+          <w:bCs w:val="false"/>
+        </w:rPr>
+        <w:t>about this sentence. An almost suppressed snicker. Zarathustra enjoy</w:t>
+      </w:r>
+      <w:r>
+        <w:rPr>
+          <w:b w:val="false"/>
+          <w:bCs w:val="false"/>
+        </w:rPr>
+        <w:t>ing</w:t>
+      </w:r>
+      <w:r>
+        <w:rPr>
+          <w:b w:val="false"/>
+          <w:bCs w:val="false"/>
+        </w:rPr>
+        <w:t xml:space="preserve"> the image of one of those granite faced German professors tearing into the small thoughts of </w:t>
+      </w:r>
+      <w:r>
+        <w:rPr>
+          <w:b w:val="false"/>
+          <w:bCs w:val="false"/>
+        </w:rPr>
+        <w:t xml:space="preserve">the </w:t>
+      </w:r>
+      <w:r>
+        <w:rPr>
+          <w:b w:val="false"/>
+          <w:bCs w:val="false"/>
+        </w:rPr>
+        <w:t xml:space="preserve">new </w:t>
+      </w:r>
+      <w:r>
+        <w:rPr>
+          <w:b w:val="false"/>
+          <w:bCs w:val="false"/>
+        </w:rPr>
+        <w:t xml:space="preserve">social and political </w:t>
+      </w:r>
+      <w:r>
+        <w:rPr>
+          <w:b w:val="false"/>
+          <w:bCs w:val="false"/>
+        </w:rPr>
+        <w:t xml:space="preserve">movements. Seeing the tenderlings squirm under the intellectual assault but also seeing how ridiculous the screamer is. A tank vs a fly </w:t>
+      </w:r>
+      <w:r>
+        <w:rPr>
+          <w:b w:val="false"/>
+          <w:bCs w:val="false"/>
+        </w:rPr>
+        <w:t>except</w:t>
+      </w:r>
+      <w:r>
+        <w:rPr>
+          <w:b w:val="false"/>
+          <w:bCs w:val="false"/>
+        </w:rPr>
+        <w:t xml:space="preserve"> the tank is old and stiff. Also possible that this idea of concealed happiness at this junction is to setup for the end of the section. As </w:t>
+      </w:r>
+      <w:r>
+        <w:rPr>
+          <w:b w:val="false"/>
+          <w:bCs w:val="false"/>
+        </w:rPr>
+        <w:t>has been noted in the literature</w:t>
+      </w:r>
+      <w:r>
+        <w:rPr>
+          <w:rStyle w:val="FootnoteReference"/>
+          <w:b w:val="false"/>
+          <w:bCs w:val="false"/>
+        </w:rPr>
+        <w:footnoteReference w:id="3"/>
+      </w:r>
+      <w:r>
+        <w:rPr>
+          <w:b w:val="false"/>
+          <w:bCs w:val="false"/>
+        </w:rPr>
+        <w:t xml:space="preserve"> Zarathustra only makes claim to two arts. The art of concealing and the art of gift-giving. Next line,</w:t>
       </w:r>
     </w:p>
     <w:p>
@@ -1845,7 +2035,7 @@
           <w:b w:val="false"/>
           <w:bCs w:val="false"/>
         </w:rPr>
-        <w:footnoteReference w:id="3"/>
+        <w:footnoteReference w:id="4"/>
       </w:r>
       <w:r>
         <w:rPr>
@@ -3005,7 +3195,7 @@
           <w:b w:val="false"/>
           <w:bCs w:val="false"/>
         </w:rPr>
-        <w:footnoteReference w:id="4"/>
+        <w:footnoteReference w:id="5"/>
       </w:r>
     </w:p>
     <w:p>
@@ -3231,7 +3421,7 @@
           <w:b w:val="false"/>
           <w:bCs w:val="false"/>
         </w:rPr>
-        <w:footnoteReference w:id="5"/>
+        <w:footnoteReference w:id="6"/>
       </w:r>
       <w:r>
         <w:rPr>
@@ -3372,7 +3562,7 @@
           <w:bCs w:val="false"/>
           <w:shd w:fill="auto" w:val="clear"/>
         </w:rPr>
-        <w:footnoteReference w:id="6"/>
+        <w:footnoteReference w:id="7"/>
       </w:r>
       <w:r>
         <w:rPr>
@@ -3724,7 +3914,7 @@
           <w:b w:val="false"/>
           <w:bCs w:val="false"/>
         </w:rPr>
-        <w:t>[3_50:41] Meanwhile do I run with warm feet hither and thither on mine olive-mount: in the sunny corner of mine olive-mount do I sing, and mock at all pity.—</w:t>
+        <w:t>[3_50:41] Meanwhile do I run with warm feet hither and thither on mine Olive-Mount: in the sunny corner of mine Olive-Mount do I sing, and mock at all pity.—</w:t>
       </w:r>
     </w:p>
     <w:p>
@@ -3920,7 +4110,7 @@
           <w:b w:val="false"/>
           <w:bCs w:val="false"/>
         </w:rPr>
-        <w:footnoteReference w:id="7"/>
+        <w:footnoteReference w:id="8"/>
       </w:r>
       <w:r>
         <w:rPr>
@@ -4006,7 +4196,7 @@
         <w:rPr>
           <w:rStyle w:val="FootnoteReference"/>
         </w:rPr>
-        <w:footnoteReference w:id="8"/>
+        <w:footnoteReference w:id="9"/>
       </w:r>
     </w:p>
     <w:p>
@@ -7140,23 +7330,7 @@
           <w:shd w:fill="auto" w:val="clear"/>
         </w:rPr>
         <w:tab/>
-        <w:t xml:space="preserve">All of it is injured, all of them have a bad reputation, all of them have no control over their desires, all of them do not trust one another, all are “over-mellow” like fruit with a decayed softness, all of them are almost physically sickly, all of them conspire against one another, and lastly they festereth pernicious. As in they don’t only stink they fester and pernicious as in it </w:t>
-      </w:r>
-      <w:r>
-        <w:rPr>
-          <w:i w:val="false"/>
-          <w:iCs w:val="false"/>
-          <w:shd w:fill="auto" w:val="clear"/>
-        </w:rPr>
-        <w:t>is</w:t>
-      </w:r>
-      <w:r>
-        <w:rPr>
-          <w:i w:val="false"/>
-          <w:iCs w:val="false"/>
-          <w:shd w:fill="auto" w:val="clear"/>
-        </w:rPr>
-        <w:t xml:space="preserve"> a hidden rot. Two observations here the word fester in English might not be the best translation. Fester implies change a wound festers when it gets worse, the German term could also be translated as boiled over. A mental image of churning water in a pot. Connecting it back to our steam engine before there is something going on but its not directed to movement forward only on to itself. The boiler is boiling but the steam isn’t getting to the engine. </w:t>
+        <w:t xml:space="preserve">All of it is injured, all of them have a bad reputation, all of them have no control over their desires, all of them do not trust one another, all are “over-mellow” like fruit with a decayed softness, all of them are almost physically sickly, all of them conspire against one another, and lastly they festereth pernicious. As in they don’t only stink they fester and pernicious as in it is a hidden rot. Two observations here the word fester in English might not be the best translation. Fester implies change a wound festers when it gets worse, the German term could also be translated as boiled over. A mental image of churning water in a pot. Connecting it back to our steam engine before there is something going on but its not directed to movement forward only on to itself. The boiler is boiling but the steam isn’t getting to the engine. </w:t>
       </w:r>
     </w:p>
     <w:p>
@@ -7333,89 +7507,14 @@
           <w:shd w:fill="auto" w:val="clear"/>
         </w:rPr>
         <w:tab/>
-      </w:r>
-      <w:r>
-        <w:rPr>
-          <w:i w:val="false"/>
-          <w:iCs w:val="false"/>
-          <w:shd w:fill="auto" w:val="clear"/>
-        </w:rPr>
-        <w:t>This</w:t>
-      </w:r>
-      <w:r>
-        <w:rPr>
-          <w:i w:val="false"/>
-          <w:iCs w:val="false"/>
-          <w:shd w:fill="auto" w:val="clear"/>
-        </w:rPr>
-        <w:t xml:space="preserve"> is where Zarathustra has heard enough. The fool has looped back. Note the </w:t>
-      </w:r>
-      <w:r>
-        <w:rPr>
-          <w:i w:val="false"/>
-          <w:iCs w:val="false"/>
-          <w:shd w:fill="auto" w:val="clear"/>
-        </w:rPr>
-        <w:t>preceding</w:t>
-      </w:r>
-      <w:r>
-        <w:rPr>
-          <w:i w:val="false"/>
-          <w:iCs w:val="false"/>
-          <w:shd w:fill="auto" w:val="clear"/>
-        </w:rPr>
-        <w:t xml:space="preserve"> two lines had dashes in them. Indicating that the fool was pausing and hoping Zarathustra would agree. He has worn himself down after having enraged himself up. He needs his old teacher to assent, </w:t>
-      </w:r>
-      <w:r>
-        <w:rPr>
-          <w:i w:val="false"/>
-          <w:iCs w:val="false"/>
-          <w:shd w:fill="auto" w:val="clear"/>
-        </w:rPr>
-        <w:t>which Zarathustra is not going to do. Instead</w:t>
-      </w:r>
-      <w:r>
-        <w:rPr>
-          <w:i w:val="false"/>
-          <w:iCs w:val="false"/>
-          <w:shd w:fill="auto" w:val="clear"/>
-        </w:rPr>
-        <w:t xml:space="preserve"> Zarathustra is going to speak. Having Zarathustra assault the fool has echoes of one </w:t>
-      </w:r>
-      <w:r>
-        <w:rPr>
-          <w:i w:val="false"/>
-          <w:iCs w:val="false"/>
-        </w:rPr>
-        <w:t xml:space="preserve">Thersites in Iliad. A common born soldier who spoke truth to his commanders, </w:t>
-      </w:r>
-      <w:r>
-        <w:rPr>
-          <w:i w:val="false"/>
-          <w:iCs w:val="false"/>
-        </w:rPr>
-        <w:t>who</w:t>
-      </w:r>
-      <w:r>
-        <w:rPr>
-          <w:i w:val="false"/>
-          <w:iCs w:val="false"/>
-        </w:rPr>
-        <w:t xml:space="preserve"> is </w:t>
-      </w:r>
-      <w:r>
-        <w:rPr>
-          <w:i w:val="false"/>
-          <w:iCs w:val="false"/>
-        </w:rPr>
-        <w:t>then</w:t>
-      </w:r>
-      <w:r>
-        <w:rPr>
-          <w:i w:val="false"/>
-          <w:iCs w:val="false"/>
-        </w:rPr>
-        <w:t xml:space="preserve"> beaten for it. He might have spoken the truth but since it came from cowardly resentment and a position of weakness the author is fine with him being silenced.</w:t>
+        <w:t xml:space="preserve">This is where Zarathustra has heard enough. The fool has looped back. Note the preceding two lines had dashes in them. Indicating that the fool was pausing and hoping Zarathustra would agree. He has worn himself down after having enraged himself up. He needs his old teacher to assent, which Zarathustra is not going to do. Instead Zarathustra is going to speak. Having Zarathustra assault the fool has echoes of one </w:t>
+      </w:r>
+      <w:r>
+        <w:rPr>
+          <w:i w:val="false"/>
+          <w:iCs w:val="false"/>
+        </w:rPr>
+        <w:t>Thersites in Iliad. A common born soldier who spoke truth to his commanders, who is then beaten for it. He might have spoken the truth but since it came from cowardly resentment and a position of weakness the author is fine with him being silenced.</w:t>
       </w:r>
       <w:r>
         <w:rPr>
@@ -10224,8 +10323,6 @@
       </w:pPr>
       <w:r>
         <w:rPr>
-          <w:b w:val="false"/>
-          <w:bCs w:val="false"/>
           <w:shd w:fill="FFFF00" w:val="clear"/>
         </w:rPr>
       </w:r>
@@ -11092,15 +11189,7 @@
       <w:r>
         <w:rPr/>
         <w:tab/>
-        <w:t>Moving slowly through the sentence “for a hunt after susceptible simpletons” i.e. they go after those who are already unable to defend their values. “All mouse-traps” a hunter risks, they could be hurt, the shamans lay a trap. Not even a bear trap, a mouse trap. They don’t seek larger powerful prey. “for the heart have again been set”. They go after your emotions, confession, love, belonging, shame. “and whenever I lift a curtain” whenever Zarathustra shin</w:t>
-      </w:r>
-      <w:r>
-        <w:rPr/>
-        <w:t>e</w:t>
-      </w:r>
-      <w:r>
-        <w:rPr/>
-        <w:t>s light into darkness. “a night-moth rusheth out of it”. Here he finds another pious type. It is funny and disgusting. Funny as in slapstick a bug flying out of the curtain is the gag, disgusting like an insect infestation where the more you look, the more of them you find.</w:t>
+        <w:t>Moving slowly through the sentence “for a hunt after susceptible simpletons” i.e. they go after those who are already unable to defend their values. “All mouse-traps” a hunter risks, they could be hurt, the shamans lay a trap. Not even a bear trap, a mouse trap. They don’t seek larger powerful prey. “for the heart have again been set”. They go after your emotions, confession, love, belonging, shame. “and whenever I lift a curtain” whenever Zarathustra shines light into darkness. “a night-moth rusheth out of it”. Here he finds another pious type. It is funny and disgusting. Funny as in slapstick a bug flying out of the curtain is the gag, disgusting like an insect infestation where the more you look, the more of them you find.</w:t>
       </w:r>
     </w:p>
     <w:p>
@@ -11492,15 +11581,7 @@
       </w:r>
       <w:r>
         <w:rPr/>
-        <w:t>ook. Still there are layers to be read here. Spirit in English has the same multiple meanings as it does in German. Spirit can mean ghosts and it can mean mind. With that understanding its true on two levels. They are t</w:t>
-      </w:r>
-      <w:r>
-        <w:rPr/>
-        <w:t>r</w:t>
-      </w:r>
-      <w:r>
-        <w:rPr/>
-        <w:t xml:space="preserve">ying to summon spirits but the spirits aren’t having it. Yes N is an atheist but he could still make ghost jokes. But Spirit is also Giest. So these priests basically didn’t live up to their own standards of intellectual rigor or beliefs. My overall view of this scene is some religious figure desperate to feel something. The spiritual bug is there but its not clicking. So he goes visit some modern Witch of Endor. and learns the nonsense. And the respectable parts of his brain sees that and says "yeah I am out". </w:t>
+        <w:t xml:space="preserve">ook. Still there are layers to be read here. Spirit in English has the same multiple meanings as it does in German. Spirit can mean ghosts and it can mean mind. With that understanding its true on two levels. They are trying to summon spirits but the spirits aren’t having it. Yes N is an atheist but he could still make ghost jokes. But Spirit is also Giest. So these priests basically didn’t live up to their own standards of intellectual rigor or beliefs. My overall view of this scene is some religious figure desperate to feel something. The spiritual bug is there but its not clicking. So he goes visit some modern Witch of Endor. and learns the nonsense. And the respectable parts of his brain sees that and says "yeah I am out". </w:t>
       </w:r>
     </w:p>
     <w:p>
@@ -11920,15 +12001,7 @@
       <w:r>
         <w:rPr/>
         <w:tab/>
-        <w:t xml:space="preserve">You want god to prove himself so he will have children? That is a challenge for him, he survives on belief not on proof. Notice the various deflections. God would have more faithful if he would show himself, evidence would remove doubt. Rather than addressing it belief is held up as a virtue instead. </w:t>
-      </w:r>
-      <w:r>
-        <w:rPr/>
-        <w:t>N</w:t>
-      </w:r>
-      <w:r>
-        <w:rPr/>
-        <w:t>ext line,</w:t>
+        <w:t>You want god to prove himself so he will have children? That is a challenge for him, he survives on belief not on proof. Notice the various deflections. God would have more faithful if he would show himself, evidence would remove doubt. Rather than addressing it belief is held up as a virtue instead. Next line,</w:t>
       </w:r>
     </w:p>
     <w:p>
@@ -15950,15 +16023,7 @@
       <w:r>
         <w:rPr/>
         <w:tab/>
-        <w:t xml:space="preserve">The top of the mountain is associated with the Platonic realm. He slept there and dreamed. While he did the rosy dawn, the light of the new world, and his wisdom of it intruded even onto his dream. It saw the infinite multiplicity of the forms and it laughed. Look at the earth, the only place with real power, do not numbers rule here? No one buys that gods move objects anymore, force does and force takes its orders from numbers. This world over any possible other. </w:t>
-      </w:r>
-      <w:r>
-        <w:rPr/>
-        <w:t>N</w:t>
-      </w:r>
-      <w:r>
-        <w:rPr/>
-        <w:t>ext line,</w:t>
+        <w:t>The top of the mountain is associated with the Platonic realm. He slept there and dreamed. While he did the rosy dawn, the light of the new world, and his wisdom of it intruded even onto his dream. It saw the infinite multiplicity of the forms and it laughed. Look at the earth, the only place with real power, do not numbers rule here? No one buys that gods move objects anymore, force does and force takes its orders from numbers. This world over any possible other. Next line,</w:t>
       </w:r>
     </w:p>
     <w:p>
@@ -18617,10 +18682,10 @@
       <w:r>
         <w:rPr/>
       </w:r>
-      <w:bookmarkStart w:id="10" w:name="link2H_4_0061_Copy_1"/>
-      <w:bookmarkStart w:id="11" w:name="link2H_4_0060_Copy_1"/>
-      <w:bookmarkStart w:id="12" w:name="link2H_4_0061_Copy_1"/>
-      <w:bookmarkStart w:id="13" w:name="link2H_4_0060_Copy_1"/>
+      <w:bookmarkStart w:id="10" w:name="link2H_4_0060_Copy_1"/>
+      <w:bookmarkStart w:id="11" w:name="link2H_4_0061_Copy_1"/>
+      <w:bookmarkStart w:id="12" w:name="link2H_4_0060_Copy_1"/>
+      <w:bookmarkStart w:id="13" w:name="link2H_4_0061_Copy_1"/>
       <w:bookmarkEnd w:id="6"/>
       <w:bookmarkEnd w:id="9"/>
       <w:bookmarkEnd w:id="12"/>
@@ -18690,6 +18755,75 @@
   <w:footnote w:id="3">
     <w:p>
       <w:pPr>
+        <w:pStyle w:val="BodyText"/>
+        <w:spacing w:lineRule="auto" w:line="278" w:before="0" w:after="0"/>
+        <w:ind w:hanging="720" w:left="720" w:right="0"/>
+        <w:rPr>
+          <w:rFonts w:ascii="Calibri" w:hAnsi="Calibri"/>
+          <w:color w:val="000000"/>
+          <w:sz w:val="27"/>
+          <w:szCs w:val="20"/>
+          <w:shd w:fill="FFFFFF" w:val="clear"/>
+        </w:rPr>
+      </w:pPr>
+      <w:r>
+        <w:rPr>
+          <w:rStyle w:val="FootnoteCharacters"/>
+        </w:rPr>
+        <w:footnoteRef/>
+      </w:r>
+      <w:r>
+        <w:rPr>
+          <w:rFonts w:ascii="Calibri" w:hAnsi="Calibri"/>
+          <w:color w:val="000000"/>
+          <w:sz w:val="27"/>
+          <w:szCs w:val="20"/>
+          <w:shd w:fill="FFFFFF" w:val="clear"/>
+        </w:rPr>
+        <w:t xml:space="preserve">Lampert, Laurence. 1986. </w:t>
+      </w:r>
+      <w:r>
+        <w:rPr>
+          <w:rFonts w:ascii="Calibri" w:hAnsi="Calibri"/>
+          <w:i/>
+          <w:color w:val="000000"/>
+          <w:sz w:val="27"/>
+          <w:szCs w:val="20"/>
+          <w:shd w:fill="FFFFFF" w:val="clear"/>
+        </w:rPr>
+        <w:t>Nietzsche’s Teaching : An Interpretation of “Thus Spoke Zarathustra.”</w:t>
+      </w:r>
+      <w:r>
+        <w:rPr>
+          <w:rFonts w:ascii="Calibri" w:hAnsi="Calibri"/>
+          <w:color w:val="000000"/>
+          <w:sz w:val="27"/>
+          <w:szCs w:val="20"/>
+          <w:shd w:fill="FFFFFF" w:val="clear"/>
+        </w:rPr>
+        <w:t xml:space="preserve"> New Haven ; London: Yale University Press.</w:t>
+      </w:r>
+    </w:p>
+    <w:p>
+      <w:pPr>
+        <w:pStyle w:val="BodyText"/>
+        <w:spacing w:lineRule="auto" w:line="278" w:before="0" w:after="160"/>
+        <w:rPr/>
+      </w:pPr>
+      <w:r>
+        <w:rPr>
+          <w:color w:val="000000"/>
+          <w:sz w:val="20"/>
+          <w:szCs w:val="20"/>
+          <w:shd w:fill="FFFFFF" w:val="clear"/>
+        </w:rPr>
+        <w:t>‌</w:t>
+      </w:r>
+    </w:p>
+  </w:footnote>
+  <w:footnote w:id="4">
+    <w:p>
+      <w:pPr>
         <w:pStyle w:val="FootnoteText"/>
         <w:rPr/>
       </w:pPr>
@@ -18726,7 +18860,7 @@
       </w:r>
     </w:p>
   </w:footnote>
-  <w:footnote w:id="4">
+  <w:footnote w:id="5">
     <w:p>
       <w:pPr>
         <w:pStyle w:val="FootnoteText"/>
@@ -18967,7 +19101,7 @@
       </w:r>
     </w:p>
   </w:footnote>
-  <w:footnote w:id="5">
+  <w:footnote w:id="6">
     <w:p>
       <w:pPr>
         <w:pStyle w:val="FootnoteText"/>
@@ -18987,7 +19121,7 @@
       </w:r>
     </w:p>
   </w:footnote>
-  <w:footnote w:id="6">
+  <w:footnote w:id="7">
     <w:p>
       <w:pPr>
         <w:pStyle w:val="FootnoteText"/>
@@ -19036,7 +19170,7 @@
       </w:r>
     </w:p>
   </w:footnote>
-  <w:footnote w:id="7">
+  <w:footnote w:id="8">
     <w:p>
       <w:pPr>
         <w:pStyle w:val="FootnoteText"/>
@@ -19079,7 +19213,7 @@
       </w:r>
     </w:p>
   </w:footnote>
-  <w:footnote w:id="8">
+  <w:footnote w:id="9">
     <w:p>
       <w:pPr>
         <w:pStyle w:val="BodyText"/>
@@ -20239,15 +20373,15 @@
       <w:u w:val="single"/>
     </w:rPr>
   </w:style>
-  <w:style w:type="character" w:styleId="FootnoteCharacters">
-    <w:name w:val="Footnote Characters"/>
+  <w:style w:type="character" w:styleId="FootnoteCharactersuser">
+    <w:name w:val="Footnote Characters (user)"/>
     <w:qFormat/>
     <w:rPr>
       <w:vertAlign w:val="superscript"/>
     </w:rPr>
   </w:style>
-  <w:style w:type="character" w:styleId="FootnoteCharactersuser">
-    <w:name w:val="Footnote Characters (user)"/>
+  <w:style w:type="character" w:styleId="FootnoteCharacters">
+    <w:name w:val="Footnote Characters"/>
     <w:qFormat/>
     <w:rPr>
       <w:vertAlign w:val="superscript"/>
@@ -20259,15 +20393,15 @@
       <w:vertAlign w:val="superscript"/>
     </w:rPr>
   </w:style>
-  <w:style w:type="character" w:styleId="EndnoteCharactersuser">
-    <w:name w:val="Endnote Characters (user)"/>
+  <w:style w:type="character" w:styleId="EndnoteCharacters">
+    <w:name w:val="Endnote Characters"/>
     <w:qFormat/>
     <w:rPr>
       <w:vertAlign w:val="superscript"/>
     </w:rPr>
   </w:style>
-  <w:style w:type="character" w:styleId="EndnoteCharacters">
-    <w:name w:val="Endnote Characters"/>
+  <w:style w:type="character" w:styleId="EndnoteCharactersuser">
+    <w:name w:val="Endnote Characters (user)"/>
     <w:qFormat/>
     <w:rPr>
       <w:vertAlign w:val="superscript"/>

--- a/book 3 50-54.docx
+++ b/book 3 50-54.docx
@@ -149,7 +149,7 @@
           <w:b w:val="false"/>
           <w:bCs w:val="false"/>
         </w:rPr>
-        <w:t>Book 3 – 50 – On The Olive Mount</w:t>
+        <w:t>Book 3 – 50 – On The Olive-Mount</w:t>
       </w:r>
     </w:p>
     <w:p>
@@ -932,7 +932,7 @@
           <w:bCs w:val="false"/>
         </w:rPr>
         <w:tab/>
-        <w:t xml:space="preserve">Zarathustra is still on the continent and making his way back to his cave. There is a winter theme in this section and we will not be told the climate again until two more sections where we see an autumn theme. Indicating that his return home is the process of his reversing his leaving home. </w:t>
+        <w:t xml:space="preserve">Zarathustra is still on the continent and making his way back to his cave. There is a winter theme in this section and we will not be told the climate again until two more sections later in section 52, where we see an autumn theme. Indicating that his return home is the process of his reversing his leaving home. </w:t>
       </w:r>
     </w:p>
     <w:p>
@@ -968,7 +968,7 @@
           <w:bCs w:val="false"/>
         </w:rPr>
         <w:tab/>
-        <w:t xml:space="preserve">TN: The German translated here as schlimmer can also be “worse than” as in not bad but worse than something else. </w:t>
+        <w:t xml:space="preserve">TN: The German word here translated here as schlimmer can also be “worse than” as in not bad but worse than something else. </w:t>
       </w:r>
       <w:r>
         <w:rPr>
@@ -994,7 +994,7 @@
           <w:bCs w:val="false"/>
         </w:rPr>
         <w:tab/>
-        <w:t>AC: The guest sits with him in his home, yet Zarathustra is not home. He is heading back to his cave, which is his home. It could be a temporary home. Combined with the friendly hand-shaking it implies a forced intimacy with winter. Someone Zarathustra would rather not have intruding. Blue are my hands from his friendly hand-shaking he states. Making us ask is a handshake that pulls the warmth out of us its warmth and friendliness? A chilling to the touch. Winter a being that cannot help but force itself into your life and suck the warmth out of you. Next line,</w:t>
+        <w:t>AC: The guest sits with him in his home, yet Zarathustra is not home. He is heading back to his cave, which is his home. It could be a temporary home. Combined with the friendly hand-shaking it implies a forced intimacy with winter. Someone Zarathustra would rather not have intrude. Blue are my hands from his friendly hand-shaking he states. Raising the question is a handshake that pulls the warmth out of us what it views as warmth and friendliness? A chilling to the touch. Winter is a being that cannot help but force itself into your life and suck the warmth out of you. Next line,</w:t>
       </w:r>
     </w:p>
     <w:p>
@@ -1046,7 +1046,7 @@
           <w:bCs w:val="false"/>
         </w:rPr>
         <w:tab/>
-        <w:t>He honors winter. Not likes, not loves, not enjoys, he is doing what duty and politeness command. Note the repeating honorific. Bad Guest used twice to describe winter. Perhaps one can imagine a homeowner pointing to an unwelcome guest in frustration. He honors him but would gladly escape, fleeing from his own temporary home while presumably winter notices and staggers after him. Whatever it is that winter symbolizes in this section deserves acknowledgment of its existence but not friendship, not love. At least not yet. Next line,</w:t>
+        <w:t>He honors winter. Not because he likes, loves, or enjoys winter, he is doing what duty and politeness command. Note the repeating honorific. Bad Guest used twice to describe winter. Perhaps one can imagine a homeowner pointing to an unwelcome guest in frustration. He honors him, but would gladly escape, fleeing from his own temporary home while presumably winter notices and staggers after him. Whatever it is that winter symbolizes in this section deserves acknowledgment of its existence but not friendship, not love. At least not yet. Next line,</w:t>
       </w:r>
     </w:p>
     <w:p>
@@ -1098,7 +1098,7 @@
           <w:bCs w:val="false"/>
         </w:rPr>
         <w:tab/>
-        <w:t xml:space="preserve">With also via. Via warm feet and warm thoughts. Winter sits in his home, Zarathustra actively runs. Runs with warm feet full of body strength and warm thoughts that fill his soul. While winter controls his temporary home Zarathustra heads to the Olive-Mount. In the bible the Olive-Mount is a place to lick wounds, used by David and Jesus. Zarathustra runs from what his home which makes us ask why is he so readily willing to abandon it? Perhaps because it is temporary, it is not his real home which is the cave. Perhaps one can imagine a student-dorm. As will be seen later the metaphor begins to shift. In Pre-Socratic Greek thought winter was believed to be caused by the god </w:t>
+        <w:t xml:space="preserve">With warm feet and warm thoughts. Winter sits in his home, Zarathustra actively runs. Runs with warm feet full of body strength and warm thoughts that fill his soul. While winter controls his temporary home, Zarathustra heads to the Olive-Mount. In the Bible the Olive-Mount is a place to lick wounds, used by David and Jesus. Zarathustra runs from what his home which makes us ask why is he so readily willing to abandon it? Perhaps because it is temporary, it is not his real home which is the cave. Perhaps one can imagine a student dorm. As will be seen later the metaphor begins to shift. In Pre-Socratic Greek thought winter was believed to be caused by the god </w:t>
       </w:r>
       <w:bookmarkStart w:id="2" w:name="h-boreas-greek-god-of-north-wind-and-bri"/>
       <w:bookmarkEnd w:id="2"/>
@@ -1155,7 +1155,7 @@
         </w:rPr>
         <w:br/>
         <w:tab/>
-        <w:t>There, in his place of sanctuary, which is not his temporary home, he could look back at the stern guest and feel differently, gratefully. As in acknowledgment that it is useful, not loved. This line with the others suggest an autobiographical of the author. He fled from academic life to Italy. One could imagine him in Basel with strict professors who even being nice drained the warmth for you. Now here, alone and in peace, he is willing to acknowledge the utility of such pedantic exacting men. They crush small ideas from small people, and actively silence the noise of his former home. While it is unpleasant to experience this, this suffocation can be of use. Zarathustra went from hating those types, to escaping them, to looking back with understanding, to finally now being grateful for what they do. A contrast to his Ape in the next session who provides negative utility because no one honored him. Next line,</w:t>
+        <w:t>There, in his place of sanctuary, which is not his temporary home, he could look back at the stern guest and feel differently, gratefully. As in acknowledgment that it is useful, not loved. This line, with the others, could suggest a plausible autobiographical reading of the author. Nietzsche’s move from Basel academic life to Italy. One could imagine him in Basel with strict professors who even being nice drained the warmth out of you. Now here, alone and in peace, he is willing to acknowledge the utility of such pedantic exacting men. They crush small ideas in and from small people, and actively silence the noise of his former home. While it is unpleasant to experience this, this suffocation can be of use. Zarathustra went from hating those types, to escaping them, to looking back with understanding, to finally now being grateful for what they do. A contrast to his Ape in the next session who provides negative utility because no one honored him. Next line,</w:t>
       </w:r>
     </w:p>
     <w:p>
@@ -1207,7 +1207,37 @@
           <w:bCs w:val="false"/>
         </w:rPr>
         <w:tab/>
-        <w:t>Zarathustra sees winter as the force that wipes out pests, calms the streets, and even seems to blunt the light. If the metaphor of the strict professors the author knew as a student is continued, the passage suggests “The strict professor allows no quarter for a small mind with small ideas, even if the small mind calls in reinforcements. He passes through the laughing students, causing silence in his wake.” Moonlight, the borrowed light of truth, often associated with poor mental health and cognitive impairment, is afraid of the strict professor. Next line,</w:t>
+        <w:t xml:space="preserve">Zarathustra sees winter as the force that wipes out pests, calms the streets, and even seems to blunt the light. If the metaphor of the strict professors the author knew as a student is continued, the passage suggests “The strict professor allows no quarter for a small mind with small ideas, even if the small mind calls in reinforcements. He passes through the laughing students, causing silence in his wake.” Moonlight, the borrowed light of truth, often associated with poor mental health </w:t>
+      </w:r>
+      <w:r>
+        <w:rPr>
+          <w:rStyle w:val="FootnoteReference"/>
+          <w:b w:val="false"/>
+          <w:bCs w:val="false"/>
+        </w:rPr>
+        <w:footnoteReference w:id="3"/>
+      </w:r>
+      <w:r>
+        <w:rPr>
+          <w:b w:val="false"/>
+          <w:bCs w:val="false"/>
+        </w:rPr>
+        <w:t xml:space="preserve"> and cognitive impairment </w:t>
+      </w:r>
+      <w:r>
+        <w:rPr>
+          <w:rStyle w:val="FootnoteReference"/>
+          <w:b w:val="false"/>
+          <w:bCs w:val="false"/>
+        </w:rPr>
+        <w:footnoteReference w:id="4"/>
+      </w:r>
+      <w:r>
+        <w:rPr>
+          <w:b w:val="false"/>
+          <w:bCs w:val="false"/>
+        </w:rPr>
+        <w:t>, is afraid of the strict professor. Next line,</w:t>
       </w:r>
     </w:p>
     <w:p>
@@ -1266,174 +1296,7 @@
           <w:bCs w:val="false"/>
         </w:rPr>
         <w:tab/>
-      </w:r>
-      <w:r>
-        <w:rPr>
-          <w:b w:val="false"/>
-          <w:bCs w:val="false"/>
-        </w:rPr>
-        <w:t>Zarathustra becomes accepting of Winder.</w:t>
-      </w:r>
-      <w:r>
-        <w:rPr>
-          <w:b w:val="false"/>
-          <w:bCs w:val="false"/>
-        </w:rPr>
-        <w:t xml:space="preserve"> </w:t>
-      </w:r>
-      <w:r>
-        <w:rPr>
-          <w:b w:val="false"/>
-          <w:bCs w:val="false"/>
-        </w:rPr>
-        <w:t xml:space="preserve">Winter is now viewed </w:t>
-      </w:r>
-      <w:r>
-        <w:rPr>
-          <w:b w:val="false"/>
-          <w:bCs w:val="false"/>
-        </w:rPr>
-        <w:t>a</w:t>
-      </w:r>
-      <w:r>
-        <w:rPr>
-          <w:b w:val="false"/>
-          <w:bCs w:val="false"/>
-        </w:rPr>
-        <w:t>s a</w:t>
-      </w:r>
-      <w:r>
-        <w:rPr>
-          <w:b w:val="false"/>
-          <w:bCs w:val="false"/>
-        </w:rPr>
-        <w:t xml:space="preserve"> being </w:t>
-      </w:r>
-      <w:r>
-        <w:rPr>
-          <w:b w:val="false"/>
-          <w:bCs w:val="false"/>
-        </w:rPr>
-        <w:t>he</w:t>
-      </w:r>
-      <w:r>
-        <w:rPr>
-          <w:b w:val="false"/>
-          <w:bCs w:val="false"/>
-        </w:rPr>
-        <w:t xml:space="preserve"> still doesn’t like but will always honor. With this </w:t>
-      </w:r>
-      <w:r>
-        <w:rPr>
-          <w:b w:val="false"/>
-          <w:bCs w:val="false"/>
-        </w:rPr>
-        <w:t>acceptance</w:t>
-      </w:r>
-      <w:r>
-        <w:rPr>
-          <w:b w:val="false"/>
-          <w:bCs w:val="false"/>
-        </w:rPr>
-        <w:t xml:space="preserve"> of schol</w:t>
-      </w:r>
-      <w:r>
-        <w:rPr>
-          <w:b w:val="false"/>
-          <w:bCs w:val="false"/>
-        </w:rPr>
-        <w:t xml:space="preserve">astic done and </w:t>
-      </w:r>
-      <w:r>
-        <w:rPr>
-          <w:b w:val="false"/>
-          <w:bCs w:val="false"/>
-        </w:rPr>
-        <w:t xml:space="preserve">put aside he addresses the other. The pot-bellied fire idol, the god of the home, of domestic bliss. People fleeing from Herr Professor and their tyrant religious leaders demanding too much, the tenderhearted, go to the kindergarten teacher, the warmth. Zarathustra addresses this group </w:t>
-      </w:r>
-      <w:r>
-        <w:rPr>
-          <w:b w:val="false"/>
-          <w:bCs w:val="false"/>
-        </w:rPr>
-        <w:t xml:space="preserve">of tenderlings </w:t>
-      </w:r>
-      <w:r>
-        <w:rPr>
-          <w:b w:val="false"/>
-          <w:bCs w:val="false"/>
-        </w:rPr>
-        <w:t xml:space="preserve">and explains why he choose the natural world of the olive mount instead. He would not let the winter sap his warmth and he will not orbit the flame of easy scholarship and easy faith. No stick </w:t>
-      </w:r>
-      <w:r>
-        <w:rPr>
-          <w:b w:val="false"/>
-          <w:bCs w:val="false"/>
-        </w:rPr>
-        <w:t>of winter</w:t>
-      </w:r>
-      <w:r>
-        <w:rPr>
-          <w:b w:val="false"/>
-          <w:bCs w:val="false"/>
-        </w:rPr>
-        <w:t xml:space="preserve">, no carrot </w:t>
-      </w:r>
-      <w:r>
-        <w:rPr>
-          <w:b w:val="false"/>
-          <w:bCs w:val="false"/>
-        </w:rPr>
-        <w:t>of the fire-idol</w:t>
-      </w:r>
-      <w:r>
-        <w:rPr>
-          <w:b w:val="false"/>
-          <w:bCs w:val="false"/>
-        </w:rPr>
-        <w:t xml:space="preserve">, </w:t>
-      </w:r>
-      <w:r>
-        <w:rPr>
-          <w:b w:val="false"/>
-          <w:bCs w:val="false"/>
-        </w:rPr>
-        <w:t>only</w:t>
-      </w:r>
-      <w:r>
-        <w:rPr>
-          <w:b w:val="false"/>
-          <w:bCs w:val="false"/>
-        </w:rPr>
-        <w:t xml:space="preserve"> </w:t>
-      </w:r>
-      <w:r>
-        <w:rPr>
-          <w:b w:val="false"/>
-          <w:bCs w:val="false"/>
-        </w:rPr>
-        <w:t>self-overcoming</w:t>
-      </w:r>
-      <w:r>
-        <w:rPr>
-          <w:b w:val="false"/>
-          <w:bCs w:val="false"/>
-        </w:rPr>
-        <w:t xml:space="preserve"> </w:t>
-      </w:r>
-      <w:r>
-        <w:rPr>
-          <w:b w:val="false"/>
-          <w:bCs w:val="false"/>
-        </w:rPr>
-        <w:t>in the Olive-Mount</w:t>
-      </w:r>
-      <w:r>
-        <w:rPr>
-          <w:b w:val="false"/>
-          <w:bCs w:val="false"/>
-        </w:rPr>
-        <w:t>. Next line,</w:t>
+        <w:t>Zarathustra becomes accepting of Winter. Winter is now viewed as a being he still doesn’t like but will always honor. With this acceptance of scholastic done and put aside he addresses the other. The pot-bellied fire-idol, the god of the home, of domestic bliss. People fleeing from Herr Professor and their tyrant religious leaders demanding too much, the tenderhearted, go to the kindergarten teacher, the warmth. Zarathustra addresses this group of tenderlings and explains why he chooses the natural world of the Olive-Mount instead. He would not let the winter sap his warmth and he will not orbit the flame of easy scholarship and easy faith. No stick of winter, no carrot of the fire-idol, only self-overcoming in the Olive-Mount. Next line,</w:t>
       </w:r>
     </w:p>
     <w:p>
@@ -1485,77 +1348,7 @@
           <w:bCs w:val="false"/>
         </w:rPr>
         <w:tab/>
-        <w:t xml:space="preserve">The double condemnation. Winter-men are still better than hearth-idols. Winter-men do not want your friendship, your worship, or your material wealth; they want you to grow a spine and a mind. So willeth my nature, Zarathustra doesn’t even feel he has a say in this evaluation. It is so true to what he is </w:t>
-      </w:r>
-      <w:r>
-        <w:rPr>
-          <w:b w:val="false"/>
-          <w:bCs w:val="false"/>
-        </w:rPr>
-        <w:t xml:space="preserve">that </w:t>
-      </w:r>
-      <w:r>
-        <w:rPr>
-          <w:b w:val="false"/>
-          <w:bCs w:val="false"/>
-        </w:rPr>
-        <w:t xml:space="preserve">if he did not believe </w:t>
-      </w:r>
-      <w:r>
-        <w:rPr>
-          <w:b w:val="false"/>
-          <w:bCs w:val="false"/>
-        </w:rPr>
-        <w:t>this</w:t>
-      </w:r>
-      <w:r>
-        <w:rPr>
-          <w:b w:val="false"/>
-          <w:bCs w:val="false"/>
-        </w:rPr>
-        <w:t xml:space="preserve"> he would be someone else. Especially does he hate the fire-idols with their almost </w:t>
-      </w:r>
-      <w:r>
-        <w:rPr>
-          <w:b w:val="false"/>
-          <w:bCs w:val="false"/>
-        </w:rPr>
-        <w:t>seductive</w:t>
-      </w:r>
-      <w:r>
-        <w:rPr>
-          <w:b w:val="false"/>
-          <w:bCs w:val="false"/>
-        </w:rPr>
-        <w:t xml:space="preserve"> kindness. Better the harshness of real winter that treats you as a human than the soft domestication that makes you only fit for the being on your knees in worship. Perhaps think of the teachers you had </w:t>
-      </w:r>
-      <w:r>
-        <w:rPr>
-          <w:b w:val="false"/>
-          <w:bCs w:val="false"/>
-        </w:rPr>
-        <w:t>who</w:t>
-      </w:r>
-      <w:r>
-        <w:rPr>
-          <w:b w:val="false"/>
-          <w:bCs w:val="false"/>
-        </w:rPr>
-        <w:t xml:space="preserve"> pointed away from themselves to the subject in contrast to the ones </w:t>
-      </w:r>
-      <w:r>
-        <w:rPr>
-          <w:b w:val="false"/>
-          <w:bCs w:val="false"/>
-        </w:rPr>
-        <w:t>who</w:t>
-      </w:r>
-      <w:r>
-        <w:rPr>
-          <w:b w:val="false"/>
-          <w:bCs w:val="false"/>
-        </w:rPr>
-        <w:t xml:space="preserve"> wanted to be your friend. Next line,</w:t>
+        <w:t>The double condemnation. Winter-men are still better than hearth-idols. Winter-men do not want your friendship, your worship, or your material wealth; they want you to grow a spine and a mind. So willeth my nature, Zarathustra doesn’t even feel he has a say in this evaluation. It is so true to what he is that if he did not believe this he would be someone else. Especially does he hate the fire-idols with their almost seductive kindness. Better the harshness of real winter that treats you as a human than the soft domestication that makes you only fit for the being on your knees in worship. Perhaps think of the teachers you had who pointed away from themselves to the subject in contrast to the ones who wanted to be your friend. Next line,</w:t>
       </w:r>
     </w:p>
     <w:p>
@@ -1607,95 +1400,25 @@
           <w:bCs w:val="false"/>
         </w:rPr>
         <w:tab/>
-        <w:t xml:space="preserve">Him whom I love. Whoever that might be: in the beginning we are told many people Zarathustra loves. Still here it is whomever. Whomever that is Zarathustra loves more </w:t>
-      </w:r>
-      <w:r>
-        <w:rPr>
-          <w:b w:val="false"/>
-          <w:bCs w:val="false"/>
-        </w:rPr>
-        <w:t>in</w:t>
-      </w:r>
-      <w:r>
-        <w:rPr>
-          <w:b w:val="false"/>
-          <w:bCs w:val="false"/>
-        </w:rPr>
-        <w:t xml:space="preserve"> winter. Under academic hardship, under physical hardship, times when they must burn internally lest they be consumed by cold. Now, Zarathustra is </w:t>
-      </w:r>
-      <w:r>
-        <w:rPr>
-          <w:b w:val="false"/>
-          <w:bCs w:val="false"/>
-        </w:rPr>
-        <w:t>on</w:t>
-      </w:r>
-      <w:r>
-        <w:rPr>
-          <w:b w:val="false"/>
-          <w:bCs w:val="false"/>
-        </w:rPr>
-        <w:t xml:space="preserve"> his Olive-Mount and he can mock his enemies with a</w:t>
-      </w:r>
-      <w:r>
-        <w:rPr>
-          <w:b w:val="false"/>
-          <w:bCs w:val="false"/>
-        </w:rPr>
-        <w:t>n a</w:t>
-      </w:r>
-      <w:r>
-        <w:rPr>
-          <w:b w:val="false"/>
-          <w:bCs w:val="false"/>
-        </w:rPr>
-        <w:t xml:space="preserve">lmost hungry zeal that his temporary home has fallen under the </w:t>
-      </w:r>
-      <w:r>
-        <w:rPr>
-          <w:b w:val="false"/>
-          <w:bCs w:val="false"/>
-        </w:rPr>
-        <w:t>winter’s</w:t>
-      </w:r>
-      <w:r>
-        <w:rPr>
-          <w:b w:val="false"/>
-          <w:bCs w:val="false"/>
-        </w:rPr>
-        <w:t xml:space="preserve"> domain </w:t>
-      </w:r>
-    </w:p>
-    <w:p>
-      <w:pPr>
-        <w:pStyle w:val="BodyText"/>
-        <w:spacing w:lineRule="auto" w:line="278" w:before="0" w:after="160"/>
-        <w:rPr>
-          <w:b w:val="false"/>
-          <w:bCs w:val="false"/>
-        </w:rPr>
-      </w:pPr>
-      <w:r>
-        <w:rPr>
-          <w:b w:val="false"/>
-          <w:bCs w:val="false"/>
-        </w:rPr>
-        <w:tab/>
-        <w:t xml:space="preserve">Zarathustra wants enemies worth fighting as was noted in earlier sections. If the new ideas have to withstand the assault of old scholarship they will be sharpened, and </w:t>
-      </w:r>
-      <w:r>
-        <w:rPr>
-          <w:b w:val="false"/>
-          <w:bCs w:val="false"/>
-        </w:rPr>
-        <w:t xml:space="preserve">made </w:t>
-      </w:r>
-      <w:r>
-        <w:rPr>
-          <w:b w:val="false"/>
-          <w:bCs w:val="false"/>
-        </w:rPr>
-        <w:t>worthy of combat. Next line,</w:t>
+        <w:t xml:space="preserve">Him whom I love. Whoever that might be: in the beginning we are told many people Zarathustra loves. So far it remains unspecified. Whomever that is Zarathustra loves more in winter. Under academic hardship, under physical hardship, times when they must burn internally lest they be consumed by cold. Now, Zarathustra is on his Olive-Mount and he can mock his enemies with an almost hungry zeal that his temporary home has fallen under the winter’s domain </w:t>
+      </w:r>
+    </w:p>
+    <w:p>
+      <w:pPr>
+        <w:pStyle w:val="BodyText"/>
+        <w:spacing w:lineRule="auto" w:line="278" w:before="0" w:after="160"/>
+        <w:rPr>
+          <w:b w:val="false"/>
+          <w:bCs w:val="false"/>
+        </w:rPr>
+      </w:pPr>
+      <w:r>
+        <w:rPr>
+          <w:b w:val="false"/>
+          <w:bCs w:val="false"/>
+        </w:rPr>
+        <w:tab/>
+        <w:t>Zarathustra wants enemies worth fighting as noted in earlier sections. If the new ideas have to withstand the assault of old scholarship they will be sharpened, and made worthy of combat. Next line,</w:t>
       </w:r>
     </w:p>
     <w:p>
@@ -1747,98 +1470,7 @@
           <w:bCs w:val="false"/>
         </w:rPr>
         <w:tab/>
-        <w:t>There i</w:t>
-      </w:r>
-      <w:r>
-        <w:rPr>
-          <w:b w:val="false"/>
-          <w:bCs w:val="false"/>
-        </w:rPr>
-        <w:t xml:space="preserve">s a </w:t>
-      </w:r>
-      <w:r>
-        <w:rPr>
-          <w:b w:val="false"/>
-          <w:bCs w:val="false"/>
-        </w:rPr>
-        <w:t xml:space="preserve">mischievous </w:t>
-      </w:r>
-      <w:r>
-        <w:rPr>
-          <w:b w:val="false"/>
-          <w:bCs w:val="false"/>
-        </w:rPr>
-        <w:t xml:space="preserve">air </w:t>
-      </w:r>
-      <w:r>
-        <w:rPr>
-          <w:b w:val="false"/>
-          <w:bCs w:val="false"/>
-        </w:rPr>
-        <w:t>about this sentence. An almost suppressed snicker. Zarathustra enjoy</w:t>
-      </w:r>
-      <w:r>
-        <w:rPr>
-          <w:b w:val="false"/>
-          <w:bCs w:val="false"/>
-        </w:rPr>
-        <w:t>ing</w:t>
-      </w:r>
-      <w:r>
-        <w:rPr>
-          <w:b w:val="false"/>
-          <w:bCs w:val="false"/>
-        </w:rPr>
-        <w:t xml:space="preserve"> the image of one of those granite faced German professors tearing into the small thoughts of </w:t>
-      </w:r>
-      <w:r>
-        <w:rPr>
-          <w:b w:val="false"/>
-          <w:bCs w:val="false"/>
-        </w:rPr>
-        <w:t xml:space="preserve">the </w:t>
-      </w:r>
-      <w:r>
-        <w:rPr>
-          <w:b w:val="false"/>
-          <w:bCs w:val="false"/>
-        </w:rPr>
-        <w:t xml:space="preserve">new </w:t>
-      </w:r>
-      <w:r>
-        <w:rPr>
-          <w:b w:val="false"/>
-          <w:bCs w:val="false"/>
-        </w:rPr>
-        <w:t xml:space="preserve">social and political </w:t>
-      </w:r>
-      <w:r>
-        <w:rPr>
-          <w:b w:val="false"/>
-          <w:bCs w:val="false"/>
-        </w:rPr>
-        <w:t xml:space="preserve">movements. Seeing the tenderlings squirm under the intellectual assault but also seeing how ridiculous the screamer is. A tank vs a fly </w:t>
-      </w:r>
-      <w:r>
-        <w:rPr>
-          <w:b w:val="false"/>
-          <w:bCs w:val="false"/>
-        </w:rPr>
-        <w:t>except</w:t>
-      </w:r>
-      <w:r>
-        <w:rPr>
-          <w:b w:val="false"/>
-          <w:bCs w:val="false"/>
-        </w:rPr>
-        <w:t xml:space="preserve"> the tank is old and stiff. Also possible that this idea of concealed happiness at this junction is to setup for the end of the section. As </w:t>
-      </w:r>
-      <w:r>
-        <w:rPr>
-          <w:b w:val="false"/>
-          <w:bCs w:val="false"/>
-        </w:rPr>
-        <w:t>has been noted in the literature</w:t>
+        <w:t xml:space="preserve">There is a mischievous air about this sentence. An almost suppressed snicker. Zarathustra is enjoying the image of one of those granite faced German professors tearing into the small thoughts of the new social and political movements. Seeing the tenderlings squirm under the intellectual assault but also seeing how ridiculous the screamer is. A tank vs. a fly, except the tank is old and stiff. It is also possible that this idea of concealed happiness at this junction is to set up for the end of the section. As has been noted in the literature </w:t>
       </w:r>
       <w:r>
         <w:rPr>
@@ -1846,7 +1478,7 @@
           <w:b w:val="false"/>
           <w:bCs w:val="false"/>
         </w:rPr>
-        <w:footnoteReference w:id="3"/>
+        <w:footnoteReference w:id="5"/>
       </w:r>
       <w:r>
         <w:rPr>
@@ -1905,7 +1537,7 @@
           <w:bCs w:val="false"/>
         </w:rPr>
         <w:tab/>
-        <w:t>Having moved on to a question of power. Old guard vs New Ideas Zarathustra returns to the source of the relationship between the intellectual classes and powers-that-be. This line likely Hiero by Xenophon. An essay where it is argued that the wise are to whisper to power, with the powerful in misery isolation, and the wise able to be fortunate without envy. The claim Zarathustra is making is he has never played this game. He first spoke to the people and was rejected, so he spoke onto the creators instead. If he lied at all it was not for his own gain, it was because of love. Even if this means he has to live in the coldness of poverty with his own companion an insufferable Kantian he would still prefer that than to mingle with the powers-that-be. Who corrupt and dilute. He seems unwilling to forgive Plato. Next line,</w:t>
+        <w:t>Shifting to a question about power specifically Old guard vs. New Ideas Zarathustra returns to the source of the relationship between the intellectual classes and powers-that-be. This line might draw from Hiero by Xenophon. An essay in which it is argued that the wise are to whisper to power: the powerful in miserable isolation, and the wise able to be fortunate without envy. The claim Zarathustra is making here is that he has never played this game. He first spoke to the people and was rejected, so he spoke to the creators instead. If he lied at all, it was not for his own gain, it was because of love. Even if this means he has to live in the coldness of poverty with his only companion an insufferable Kantian he would still prefer that to mingling with the powers-that-be, since they corrupt and dilute. He seems unwilling to forgive Plato who did try to become close to the political leadership. Next line,</w:t>
       </w:r>
     </w:p>
     <w:p>
@@ -1957,25 +1589,36 @@
           <w:bCs w:val="false"/>
         </w:rPr>
         <w:tab/>
-        <w:t xml:space="preserve">Jealous here as jealous of a lover. Zarathustra does not want anyone to have his poverty, he gives away riches, he owns his poverty exclusively. Assuming the metaphor is now shifting of Winter being scholastic to Winter being hardship this is clever perspective shift. We normally think of wealth as being what protects us, yet poverty is always faithful to us, always an option. Even in hardship. In a world where your wisdom has no connection to your material wealth, you are truly free. Connecting to the second part of Joyful Science 377 where the author announces his mistrust of his government. This understanding also comes from the previous line where Zarathustra spoke of the relationship between wisdom and the powers that be. </w:t>
-      </w:r>
-    </w:p>
-    <w:p>
-      <w:pPr>
-        <w:pStyle w:val="BodyText"/>
-        <w:spacing w:lineRule="auto" w:line="278" w:before="0" w:after="160"/>
-        <w:rPr>
-          <w:b w:val="false"/>
-          <w:bCs w:val="false"/>
-        </w:rPr>
-      </w:pPr>
-      <w:r>
-        <w:rPr>
-          <w:b w:val="false"/>
-          <w:bCs w:val="false"/>
-        </w:rPr>
-        <w:tab/>
-        <w:t>It is possible this changing metaphor here, this shifting sand is form of secret. A false trail for the ideal reader. Next line,</w:t>
+        <w:t xml:space="preserve">Jealous here as jealousy of a lover. Zarathustra does not want anyone to have his poverty, he gives away riches, he owns it exclusively. Assuming the metaphor is now shifting from Winter being scholastic to Winter being hardship this is clever perspective shift. We normally think of wealth as being that which protects us, yet it is poverty that who is always faithful, an ever present option no matter the hardship. In a world where your wisdom has no connection to your material wealth, you are truly free. If you can appreciate poverty the powers-that-be will have no hold on you with it. This connects to the second part of Joyful Science </w:t>
+      </w:r>
+      <w:r>
+        <w:rPr/>
+        <w:t>§</w:t>
+      </w:r>
+      <w:r>
+        <w:rPr>
+          <w:b w:val="false"/>
+          <w:bCs w:val="false"/>
+        </w:rPr>
+        <w:t xml:space="preserve">377 where the author announces his mistrust of his government. This understanding also comes from the previous line where Zarathustra spoke of the relationship between wisdom and the powers-that-be. </w:t>
+      </w:r>
+    </w:p>
+    <w:p>
+      <w:pPr>
+        <w:pStyle w:val="BodyText"/>
+        <w:spacing w:lineRule="auto" w:line="278" w:before="0" w:after="160"/>
+        <w:rPr>
+          <w:b w:val="false"/>
+          <w:bCs w:val="false"/>
+        </w:rPr>
+      </w:pPr>
+      <w:r>
+        <w:rPr>
+          <w:b w:val="false"/>
+          <w:bCs w:val="false"/>
+        </w:rPr>
+        <w:tab/>
+        <w:t>It is possible these changing metaphors in the beginning, these shifting sands are a kind of false trail laid for the ideal reader. Next line,</w:t>
       </w:r>
     </w:p>
     <w:p>
@@ -2027,7 +1670,7 @@
           <w:bCs w:val="false"/>
         </w:rPr>
         <w:tab/>
-        <w:t>TN: The German here translated as house-mate is Hausfreund</w:t>
+        <w:t xml:space="preserve">TN: The German here translated as house-mate is Hausfreund </w:t>
       </w:r>
       <w:r>
         <w:rPr>
@@ -2035,7 +1678,7 @@
           <w:b w:val="false"/>
           <w:bCs w:val="false"/>
         </w:rPr>
-        <w:footnoteReference w:id="4"/>
+        <w:footnoteReference w:id="6"/>
       </w:r>
       <w:r>
         <w:rPr>
@@ -2068,7 +1711,7 @@
           <w:bCs w:val="false"/>
         </w:rPr>
         <w:tab/>
-        <w:t>AC: Boastful of his ability to demand more from himself than ever did hardship. Zarathustra’s encounter progressed. Offense, disgust, fleeing, mocking, noticing utility, honor, a desire to surpass, and finally friendship. Zarathustra it seems could only really be friends with someone who sharpens him, is a force on their own right, and does not need him. Next line,</w:t>
+        <w:t>AC: Boastful of his ability to demand more from himself than ever did hardship. Zarathustra’s encounter progressed. Offense, disgust, fleeing, mocking, noticing utility, honor, a desire to surpass, and finally friendship. Zarathustra, it seems could only really be friends with someone who sharpens him, is a force in their own right, and does not need him. Next line,</w:t>
       </w:r>
     </w:p>
     <w:p>
@@ -2120,7 +1763,22 @@
           <w:bCs w:val="false"/>
         </w:rPr>
         <w:tab/>
-        <w:t>A wax-taper. A small candle that was used for lighting stoves. The imagery is layered. Like he is priming the pump for joy from hardship, like he is showing defiance to the cold with a laughably small weapon, like he is showing the old Herr Professor a single line of poetry to coax them out, Likely, intended all and all at once. Next line,</w:t>
+        <w:t xml:space="preserve">A wax-taper. A long thin candle that was used for lighting candles or stoves </w:t>
+      </w:r>
+      <w:r>
+        <w:rPr>
+          <w:rStyle w:val="FootnoteReference"/>
+          <w:b w:val="false"/>
+          <w:bCs w:val="false"/>
+        </w:rPr>
+        <w:footnoteReference w:id="7"/>
+      </w:r>
+      <w:r>
+        <w:rPr>
+          <w:b w:val="false"/>
+          <w:bCs w:val="false"/>
+        </w:rPr>
+        <w:t>. A device that produces minimum warmth and domestic light. Like he is priming the pump for joy from hardship, like he is showing defiance to the cold with a laughably small weapon, like he is showing the old Herr Professor a single line of poetry to coax them out. The line supports more than one register at once. Next line,</w:t>
       </w:r>
     </w:p>
     <w:p>
@@ -2172,7 +1830,7 @@
           <w:bCs w:val="false"/>
         </w:rPr>
         <w:tab/>
-        <w:t>Zarathustra is describing this story in a backwards manner. Setting the scene and describing the rational after telling us the action. A scene of pure potentiality and zero actuality. The pails are there and rattle from being empty, the horses are warm but are not moving. It is possible he is invoking some of his work on epistemology, where he declared his rejection of the concept that there is a thing and it is separate from its actions. That the idea of cause and effect could be separated. To him humans acted and then explained why. Next line,</w:t>
+        <w:t>Zarathustra is describing this story in a backwards manner. Setting the scene and describing the rationale after telling us the action. A scene of pure potentiality and zero actuality. The pails are there and rattle from being empty, the horses are warm but are not moving. It is possible he is invoking some of his work on epistemology, where he declared his rejection of the concept that there is a thing and it is separate from its actions. That the idea of cause and effect could be separated. To him humans acted and then explained why. Next line,</w:t>
       </w:r>
     </w:p>
     <w:p>
@@ -2281,7 +1939,7 @@
           <w14:ligatures w14:val="standardContextual"/>
         </w:rPr>
         <w:tab/>
-        <w:t>The stacking of descriptions is telling. Myth via snow-bearded, social via hoary, and whitehead bodily. The is what is beyond us, that we can know define a role with, that which we can be on intimate terms with. Deep time, deep values, older than our learning, and yet with us when it so chooses. Next line,</w:t>
+        <w:t>The stacking of descriptions is telling. Myth via snow-bearded, social via hoary, and whitehead bodily. Those things that are beyond us, that we can know define a role with, that which we can be on intimate terms with. Deep time, deep values, older than our learning, and yet with us when it so chooses. Next line,</w:t>
       </w:r>
     </w:p>
     <w:p>
@@ -3195,25 +2853,25 @@
           <w:b w:val="false"/>
           <w:bCs w:val="false"/>
         </w:rPr>
-        <w:footnoteReference w:id="5"/>
-      </w:r>
-    </w:p>
-    <w:p>
-      <w:pPr>
-        <w:pStyle w:val="BodyText"/>
-        <w:spacing w:lineRule="auto" w:line="278" w:before="0" w:after="160"/>
-        <w:rPr>
-          <w:b w:val="false"/>
-          <w:bCs w:val="false"/>
-        </w:rPr>
-      </w:pPr>
-      <w:r>
-        <w:rPr>
-          <w:b w:val="false"/>
-          <w:bCs w:val="false"/>
-        </w:rPr>
-        <w:tab/>
-        <w:t xml:space="preserve">AC: Taken like this there is a food theme in the first clause and a conclusion in the second clause. Given what they are Zarathustra exclaims the impossibility of being free of envy of his happiness. This food shift could be telling the story of the genealogy of their souls. In the beginning they had so much abundance they smoked it preserve it, but did the process poorly. Now time has passed the food is no longer cold nor hot, the good parts have been consumed, what remains is turning green. Thus are the ideas that they have in their soul’s. </w:t>
+        <w:footnoteReference w:id="8"/>
+      </w:r>
+    </w:p>
+    <w:p>
+      <w:pPr>
+        <w:pStyle w:val="BodyText"/>
+        <w:spacing w:lineRule="auto" w:line="278" w:before="0" w:after="160"/>
+        <w:rPr>
+          <w:b w:val="false"/>
+          <w:bCs w:val="false"/>
+        </w:rPr>
+      </w:pPr>
+      <w:r>
+        <w:rPr>
+          <w:b w:val="false"/>
+          <w:bCs w:val="false"/>
+        </w:rPr>
+        <w:tab/>
+        <w:t xml:space="preserve">AC: Taken like this there is a food theme in the first clause and a conclusion in the second clause. Given what they are Zarathustra exclaims the impossibility of being free of envy of his happiness. This food shift could be telling the story of the genealogy of their souls. In the beginning they had so much abundance they smoked it preserve it, but did the process poorly. Now time has passed the food is no longer cold nor hot, the good parts have been consumed, what remains is turning green. Thus are the ideas that they have in their souls. </w:t>
       </w:r>
     </w:p>
     <w:p>
@@ -3421,7 +3079,7 @@
           <w:b w:val="false"/>
           <w:bCs w:val="false"/>
         </w:rPr>
-        <w:footnoteReference w:id="6"/>
+        <w:footnoteReference w:id="9"/>
       </w:r>
       <w:r>
         <w:rPr>
@@ -3562,7 +3220,7 @@
           <w:bCs w:val="false"/>
           <w:shd w:fill="auto" w:val="clear"/>
         </w:rPr>
-        <w:footnoteReference w:id="7"/>
+        <w:footnoteReference w:id="10"/>
       </w:r>
       <w:r>
         <w:rPr>
@@ -3641,7 +3299,7 @@
       <w:r>
         <w:rPr/>
         <w:tab/>
-        <w:t xml:space="preserve">A haunting image. Complaining about a life he loves, effacing himself so he shivers in the cold that he secretly mocks, and bracing himself to endure their pity. Pretending to be miserable so he can be pitted when he knows exactly who the real miserable are in the situation. Note the word choice of swathed, like to wrap tightly a blanket around a small child. He who dances has to accept the humiliation of being treated like a shivering child, else those that would destroy him do so. Happiness is to be feared by those, weakness is safe and to be loved. </w:t>
+        <w:t xml:space="preserve">A haunting image. Complaining about a life he loves, effacing himself so he shivers in the cold that he secretly mocks, and bracing himself to endure their pity. Pretending to be miserable so he can be pitied when he knows exactly who the real miserable are in the situation. Note the word choice of swathed, like to wrap tightly a blanket around a small child. He who dances has to accept the humiliation of being treated like a shivering child, else those that would destroy him do so. Happiness is to be feared by those, weakness is safe and to be loved. </w:t>
       </w:r>
       <w:r>
         <w:rPr>
@@ -3943,7 +3601,7 @@
       </w:r>
       <w:r>
         <w:rPr/>
-        <w:t xml:space="preserve">ither and thither combined with the previous language of children to me paint a picture of a kid just can't control his own energy in paradise. He dared the cold to get passed it, integrated it, and now rejoices. Worth mentioning the legend of the Hyperboreans who enjoyed paradise north of the polar winds. </w:t>
+        <w:t xml:space="preserve">ither and thither combined with the previous language of children to me paint a picture of a kid just can't control his own energy in paradise. He dared the cold to get past it, integrated it, and now rejoices. Worth mentioning the legend of the Hyperboreans who enjoyed paradise north of the polar winds. </w:t>
       </w:r>
       <w:r>
         <w:rPr>
@@ -4110,7 +3768,7 @@
           <w:b w:val="false"/>
           <w:bCs w:val="false"/>
         </w:rPr>
-        <w:footnoteReference w:id="8"/>
+        <w:footnoteReference w:id="11"/>
       </w:r>
       <w:r>
         <w:rPr>
@@ -4196,7 +3854,7 @@
         <w:rPr>
           <w:rStyle w:val="FootnoteReference"/>
         </w:rPr>
-        <w:footnoteReference w:id="9"/>
+        <w:footnoteReference w:id="12"/>
       </w:r>
     </w:p>
     <w:p>
@@ -4636,7 +4294,7 @@
           <w:iCs w:val="false"/>
           <w:color w:val="FF0000"/>
         </w:rPr>
-        <w:t xml:space="preserve">The moon hath its court, and the court hath its moon-calves: unto all, however, that cometh from the court do the mendican't people pray, and all appointable mendican't virtues. </w:t>
+        <w:t xml:space="preserve">The moon hath its court, and the court hath its moon-calves: unto all, however, that cometh from the court do the mendicant people pray, and all appointable mendicant virtues. </w:t>
       </w:r>
     </w:p>
     <w:p>
@@ -5904,7 +5562,7 @@
           <w:i w:val="false"/>
           <w:iCs w:val="false"/>
         </w:rPr>
-        <w:t xml:space="preserve"> The soul of the people in the great city has no shape it just flops down. And yet they makes newspaper out of it. What has been wrung out its still not allowed to just allowed to die. You read what was left of someone who once had a soul. This is the 5</w:t>
+        <w:t xml:space="preserve"> The soul of the people in the great city has no shape it just flops down. And yet they make newspaper out of it. What has been wrung out it is still not allowed to just allowed to die. You read what was left of someone who once had a soul. This is the 5</w:t>
       </w:r>
       <w:r>
         <w:rPr>
@@ -6148,7 +5806,7 @@
           <w:iCs w:val="false"/>
         </w:rPr>
         <w:tab/>
-        <w:t>People are pursued and no one is even sure where the victims are running too. It is reactive instead of creative. The population turns themselves from equals to pursued and pursuer the 8</w:t>
+        <w:t>People are pursued and no one is even sure where the victims are running to. It is reactive instead of creative. The population turns themselves from equals to pursued and pursuer the 8</w:t>
       </w:r>
       <w:r>
         <w:rPr>
@@ -6538,7 +6196,7 @@
           <w:shd w:fill="auto" w:val="clear"/>
         </w:rPr>
         <w:tab/>
-        <w:t>Trouble with this one. Step by step. There is here piety as in they do have religion. Faithful spittle-licking as in the religion is cared out by sucking up. God of hosts is the old testament way to refer to god indicating that this is not the god of love and truth they worship. This is the god that outranks them. They don’t true to align with Christian ideal of a perfectly good being they try to praise a bronze age god who is to be feared. Which ties into the previous line in that they have extended their ideas of a civil service up to theology. God is your boss, you salute the rank not the person. Next line,</w:t>
+        <w:t>Trouble with this one. Step by step. There is here piety as in they do have religion. Faithful spittle-licking as in the religion is carried out by sucking up. God of hosts is the old testament way to refer to god indicating that this is not the god of love and truth they worship. This is the god that outranks them. They don’t try to align with Christian ideal of a perfectly good being they try to praise a bronze age god who is to be feared. Which ties into the previous line in that they have extended their ideas of a civil service up to theology. God is your boss, you salute the rank not the person. Next line,</w:t>
       </w:r>
     </w:p>
     <w:p>
@@ -6656,7 +6314,7 @@
           <w:color w:val="FF0000"/>
           <w:shd w:fill="FFFF00" w:val="clear"/>
         </w:rPr>
-        <w:t>The moon hath its court, and the court hath its moon-calves: unto all, however, that cometh from the court do the mendican't people pray, and all appointable mendican't virtues.</w:t>
+        <w:t>The moon hath its court, and the court hath its moon-calves: unto all, however, that cometh from the court do the mendicant people pray, and all appointable mendicant virtues.</w:t>
       </w:r>
       <w:r>
         <w:rPr>
@@ -6793,7 +6451,7 @@
           <w:shd w:fill="auto" w:val="clear"/>
         </w:rPr>
         <w:tab/>
-        <w:t xml:space="preserve">The fool really takes issue with virtue that looks real but is not. The mentality of a man who gives a customer the correct change not because a sense of giving everyone their due but because the corporate handbook says too. Over and over the fool screams of appointable virtue. The population shows appointable virtue so they may be given the award of a medal, a star on their breast by the prince of who leads the moon court. Not only due they pursue virtue for approval but the approval itself a parody of actual honor. </w:t>
+        <w:t xml:space="preserve">The fool really takes issue with virtue that looks real but is not. The mentality of a man who gives a customer the correct change not because a sense of giving everyone their due but because the corporate handbook says to. Over and over the fool screams of appointable virtue. The population shows appointable virtue so they may be given the award of a medal, a star on their breast by the prince of who leads the moon court. Not only due they pursue virtue for approval but the approval itself a parody of actual honor. </w:t>
       </w:r>
     </w:p>
     <w:p>
@@ -6978,7 +6636,7 @@
           <w:shd w:fill="auto" w:val="clear"/>
         </w:rPr>
         <w:tab/>
-        <w:t>The god of hosts is the one of the bible. An active force in our world used to justify who rules and what decisions are to be made the god of a golden bar is not a living force but a dead metal. The fool is stating that the city, much like the ancient Israelites, have forsaken their real god for Mammon or Money. The prince doesn’t rule via divine fiat the prince follows what his employers say. The last sentence is a play on words of the expression man purposes god disposes. Next line,</w:t>
+        <w:t>The god of hosts is the one of the Bible. An active force in our world used to justify who rules and what decisions are to be made the god of a golden bar is not a living force but a dead metal. The fool is stating that the city, much like the ancient Israelites, have forsaken their real god for Mammon or Money. The prince doesn’t rule via divine fiat the prince follows what his employers say. The last sentence is a play on words of the expression man purposes god disposes. Next line,</w:t>
       </w:r>
     </w:p>
     <w:p>
@@ -7124,7 +6782,7 @@
           <w:shd w:fill="auto" w:val="clear"/>
         </w:rPr>
         <w:tab/>
-        <w:t>The blood of the city itself is septic. Beyond saving. Heraclitus might be invoked here. He said you can never step in the same river twice because of constant change, the fool insists that the river doesn’t change it merely rots. Pretty vile mental image here instead of blood nourishing all parts of the body it moves all that is awful around. Another illusion to Plato and his idea of a city that acted as an individual human. Next line,</w:t>
+        <w:t>The blood of the city itself is septic. Beyond saving. Heraclitus might be invoked here. He said you can never step in the same river twice because of constant change, the fool insists that the river doesn’t change it merely rots. Pretty vile mental image here instead of blood nourishing all parts of the body it moves all that is awful around. Another allusion to Plato and his idea of a city that acted as an individual human. Next line,</w:t>
       </w:r>
     </w:p>
     <w:p>
@@ -7330,7 +6988,7 @@
           <w:shd w:fill="auto" w:val="clear"/>
         </w:rPr>
         <w:tab/>
-        <w:t xml:space="preserve">All of it is injured, all of them have a bad reputation, all of them have no control over their desires, all of them do not trust one another, all are “over-mellow” like fruit with a decayed softness, all of them are almost physically sickly, all of them conspire against one another, and lastly they festereth pernicious. As in they don’t only stink they fester and pernicious as in it is a hidden rot. Two observations here the word fester in English might not be the best translation. Fester implies change a wound festers when it gets worse, the German term could also be translated as boiled over. A mental image of churning water in a pot. Connecting it back to our steam engine before there is something going on but its not directed to movement forward only on to itself. The boiler is boiling but the steam isn’t getting to the engine. </w:t>
+        <w:t xml:space="preserve">All of it is injured, all of them have a bad reputation, all of them have no control over their desires, all of them do not trust one another, all are “over-mellow” like fruit with a decayed softness, all of them are almost physically sickly, all of them conspire against one another, and lastly they festereth pernicious. As in they don’t only stink they fester and pernicious as in it is a hidden rot. Two observations here the word fester in English might not be the best translation. Fester implies change a wound festers when it gets worse, the German term could also be translated as boiled over. A mental image of churning water in a pot. Connecting it back to our steam engine before there is something going on but it is not directed to movement forward only on to itself. The boiler is boiling but the steam isn’t getting to the engine. </w:t>
       </w:r>
     </w:p>
     <w:p>
@@ -10204,7 +9862,7 @@
       <w:r>
         <w:rPr/>
         <w:tab/>
-        <w:t xml:space="preserve">Gnats make a big show of buzzing around but are gone in a day. Young poets invoke images of people who can articulate beauty without depth due to inexperience. Leaning towards the idea that the author is warning us to not think just getting a brand new toy of an idea means you have mastered it, absorbed it, made it your own. Fast to pickup and fast to put down. The slightest strain, natural aging and the weather, and they regressed to their pre-zarathustra state. Mystifiers using vague ideas to make the simple difficult, mumblers speaking their prayers and mollycoddlers the spoiled. Of note Zarathustra uses parables all of the time so you may wonder what the difference is. The corrupted higher men now speak in parables and so does he. The difference is Zarathustra speaks for the life-affirming, the dangerous, the demanding. The mystifiers speak evasively, wearily, and cowardly. One speaks to uplift and one speaks out of cowardice. </w:t>
+        <w:t xml:space="preserve">Gnats make a big show of buzzing around but are gone in a day. Young poets invoke images of people who can articulate beauty without depth due to inexperience. Leaning towards the idea that the author is warning us to not think just getting a brand new toy of an idea means you have mastered it, absorbed it, made it your own. Fast to pick up and fast to put down. The slightest strain, natural aging and the weather, and they regressed to their pre-Zarathustra state. Mystifiers using vague ideas to make the simple difficult, mumblers speaking their prayers and mollycoddlers the spoiled. Of note Zarathustra uses parables all of the time so you may wonder what the difference is. The corrupted higher men now speak in parables and so does he. The difference is Zarathustra speaks for the life-affirming, the dangerous, the demanding. The mystifiers speak evasively, wearily, and cowardly. One speaks to uplift and one speaks out of cowardice. </w:t>
       </w:r>
     </w:p>
     <w:p>
@@ -11061,7 +10719,7 @@
       <w:r>
         <w:rPr/>
         <w:tab/>
-        <w:t xml:space="preserve">In Germany at the time families would gather in prayer and bible reading in the evening during leisure hour, and monks for vesper. He is sardonically implying that they should hide from truth with those using piety as a shield. </w:t>
+        <w:t xml:space="preserve">In Germany at the time families would gather in prayer and Bible reading in the evening during leisure hour, and monks for vesper. He is sardonically implying that they should hide from truth with those using piety as a shield. </w:t>
       </w:r>
     </w:p>
     <w:p>
@@ -11306,7 +10964,7 @@
       <w:r>
         <w:rPr/>
         <w:tab/>
-        <w:t>A romantic relationship that has gone sour. One of the couple suggests that we go back to the way things used to be, the other responds that they do not want to live in the past. Except the response wasn’t here this time. One can imagine the higher men sitting together in the evening, passive not creating, depressed about Zarathustra not returning. They suggest to themselves can we just not go back? To the before-times, before Zarathustra came and spoke to us? We can become like children again and enter into the kingdom of god. The result of walking away from real food? Having their appetite spoiled with candy. The bible praises childlike faith, Zarathustra exposes prayer as junk food and religion as childishness. Next line,</w:t>
+        <w:t>A romantic relationship that has gone sour. One of the couple suggests that we go back to the way things used to be, the other responds that they do not want to live in the past. Except the response wasn’t here this time. One can imagine the higher men sitting together in the evening, passive not creating, depressed about Zarathustra not returning. They suggest to themselves can we just not go back? To the before-times, before Zarathustra came and spoke to us? We can become like children again and enter into the kingdom of god. The result of walking away from real food? Having their appetite spoiled with candy. The Bible praises childlike faith, Zarathustra exposes prayer as junk food and religion as childishness. Next line,</w:t>
       </w:r>
     </w:p>
     <w:p>
@@ -11365,7 +11023,7 @@
       <w:r>
         <w:rPr/>
         <w:tab/>
-        <w:t>We begin with an exclusive OR. The higher men who reverted to children are already addressed. This is the other group. This group looks to spend much time with a lurking cross-spider. A common insect in Germany. With the cross being a reference to the church as well. The pious church leader preaches prudence to others of its kind. A circle, lecturing without real students. What does it preach? Prudence. Not daring, not being tough, not being strong, or bold. It preaches prudence. The next part the grammar gets tricky and it is quite possible the author meant it this way. “and teacheth”. Whom does it teacheth? The beginning of the sentence it describes the highermen downfall the middle it says what the shamans teach one another. Is the “and teacheth” to the highermen or to other shamans?</w:t>
+        <w:t>We begin with an exclusive OR. The higher men who reverted to children are already addressed. This is the other group. This group looks to spend much time with a lurking cross-spider. A common insect in Germany. With the cross being a reference to the church as well. The pious church leader preaches prudence to others of its kind. A circle, lecturing without real students. What does it preach? Prudence. Not daring, not being tough, not being strong, or bold. It preaches prudence. The next part the grammar gets tricky and it is quite possible the author meant it this way. “and teacheth”. Whom does it teacheth? The beginning of the sentence it describes the Higher Men downfall the middle it says what the shamans teach one another. Is the “and teacheth” to the Higher Men or to other shamans?</w:t>
       </w:r>
     </w:p>
     <w:p>
@@ -11435,7 +11093,7 @@
       <w:r>
         <w:rPr/>
         <w:tab/>
-        <w:t>Reference to his aphorism that metaphysical truths aren’t even superficial. A superficial statement covers only the surface but a swamp surface is vague and covered with scum. Reference also to Jesus calling on his followers to be fishers of men. An angle rod is for fishing fish, something you can eat. In a swamp all you are getting are toads leaches and other in-edibles. In the previous section he called the stew of resentment of the Great City a swamp. As a whole this paints a rather absurd image of the priestly class.</w:t>
+        <w:t>Reference to his aphorism that metaphysical truths aren’t even superficial. A superficial statement covers only the surface but a swamp surface is vague and covered with scum. Reference also to Jesus calling on his followers to be fishers of men. An angling rod is for fishing fish, something you can eat. In a swamp all you are getting are toads leeches and other in-edibles. In the previous section he called the stew of resentment of the Great City a swamp. As a whole this paints a rather absurd image of the priestly class.</w:t>
       </w:r>
     </w:p>
     <w:p>
@@ -11508,7 +11166,7 @@
       <w:r>
         <w:rPr/>
         <w:tab/>
-        <w:t>Second, there is an argument that whenever you see women or girl in this book you should try putting the word wisdom in its place and see if the sentence still works. With this you get the idea that the priests are tired of telling people endless retellings of Jesus. So they do a sermon "what would Jesus do for [insert topical issue]". They are trying to be relevant not be being this towering thing the world must grapple with, but by finding an inroad into the new thing. It is parasitic, reactive, not creative and value creating. It is a reach but it does hold since earlier in the section Zarathustra talks about youth being all fireworks and no fuel. If the wisdom equals girls then the priests are chasing the new without depth pretty thing instead of the older deep ones.</w:t>
+        <w:t>Second, there is an argument that whenever you see women or girl in this book you should try putting the word wisdom in its place and see if the sentence still works. With this you get the idea that the priests are tired of telling people endless retellings of Jesus. So they do a sermon "what would Jesus do for [insert topical issue]". They are trying to be relevant not by being this towering thing the world must grapple with, but by finding an inroad into the new thing. It is parasitic, reactive, not creative and value creating. It is a reach but it does hold since earlier in the section Zarathustra talks about youth being all fireworks and no fuel. If the wisdom equals girls then the priests are chasing the new without depth pretty thing instead of the older deep ones.</w:t>
       </w:r>
     </w:p>
     <w:p>
@@ -11581,7 +11239,7 @@
       </w:r>
       <w:r>
         <w:rPr/>
-        <w:t xml:space="preserve">ook. Still there are layers to be read here. Spirit in English has the same multiple meanings as it does in German. Spirit can mean ghosts and it can mean mind. With that understanding its true on two levels. They are trying to summon spirits but the spirits aren’t having it. Yes N is an atheist but he could still make ghost jokes. But Spirit is also Giest. So these priests basically didn’t live up to their own standards of intellectual rigor or beliefs. My overall view of this scene is some religious figure desperate to feel something. The spiritual bug is there but its not clicking. So he goes visit some modern Witch of Endor. and learns the nonsense. And the respectable parts of his brain sees that and says "yeah I am out". </w:t>
+        <w:t xml:space="preserve">ook. Still there are layers to be read here. Spirit in English has the same multiple meanings as it does in German. Spirit can mean ghosts and it can mean mind. With that understanding it is true on two levels. They are trying to summon spirits but the spirits aren’t having it. Yes N is an atheist but he could still make ghost jokes. But Spirit is also Geist. So these priests basically didn’t live up to their own standards of intellectual rigor or beliefs. My overall view of this scene is some religious figure desperate to feel something. The spiritual bug is there but it is not clicking. So he goes to visit some modern Witch of Endor. and learns the nonsense. And the respectable parts of his brain sees that and says "yeah I am out". </w:t>
       </w:r>
     </w:p>
     <w:p>
@@ -11883,7 +11541,41 @@
       <w:r>
         <w:rPr/>
         <w:tab/>
-        <w:t>Theology reduced to gossip. While leaders of the Christians once proclaimed that god is love these half-faithful gossip about their god diminishing capabilities. They won't do the sensible thing and understand that their god has died, they have grown attach to him, even if he can no longer even summon the impotent desire to care for them. Next line,</w:t>
+        <w:t xml:space="preserve">Theology reduced to gossip. While leaders of the Christians once proclaimed that god is love </w:t>
+      </w:r>
+      <w:r>
+        <w:rPr>
+          <w:rStyle w:val="FootnoteReference"/>
+        </w:rPr>
+        <w:footnoteReference w:id="13"/>
+      </w:r>
+      <w:r>
+        <w:rPr/>
+        <w:t xml:space="preserve">these half-faithful gossip about their god diminishing capabilities. They won't do the sensible thing and understand that their god has died, </w:t>
+      </w:r>
+      <w:r>
+        <w:rPr/>
+        <w:t xml:space="preserve">as </w:t>
+      </w:r>
+      <w:r>
+        <w:rPr/>
+        <w:t xml:space="preserve">they have grown attach to him. </w:t>
+      </w:r>
+      <w:r>
+        <w:rPr/>
+        <w:t>E</w:t>
+      </w:r>
+      <w:r>
+        <w:rPr/>
+        <w:t xml:space="preserve">ven if </w:t>
+      </w:r>
+      <w:r>
+        <w:rPr/>
+        <w:t>they</w:t>
+      </w:r>
+      <w:r>
+        <w:rPr/>
+        <w:t xml:space="preserve"> can no longer summon the impotent desire to care for them. Next line,</w:t>
       </w:r>
     </w:p>
     <w:p>
@@ -11942,7 +11634,41 @@
       <w:r>
         <w:rPr/>
         <w:tab/>
-        <w:t>Does he have children? Are there actually followers of the Christian god on earth? No one can know this for sure except for him. So the apostate wishes for the proof so children can exist. Slight change of tone, the previous two apologized for god this one says the neglect is justified on lack of faith, but can easily be corrected. Next line,</w:t>
+        <w:t xml:space="preserve">Does he have children </w:t>
+      </w:r>
+      <w:r>
+        <w:rPr>
+          <w:rStyle w:val="FootnoteReference"/>
+        </w:rPr>
+        <w:footnoteReference w:id="14"/>
+      </w:r>
+      <w:r>
+        <w:rPr/>
+        <w:t xml:space="preserve">? Are there actually followers of the Christian god on earth? No one can know this for sure except for him. </w:t>
+      </w:r>
+      <w:r>
+        <w:rPr/>
+        <w:t>This</w:t>
+      </w:r>
+      <w:r>
+        <w:rPr/>
+        <w:t xml:space="preserve"> apostate wishes for the proof </w:t>
+      </w:r>
+      <w:r>
+        <w:rPr/>
+        <w:t>that</w:t>
+      </w:r>
+      <w:r>
+        <w:rPr/>
+        <w:t xml:space="preserve"> children can exist. Slight change of tone, the previous two apologized for god this one says the neglect is justified </w:t>
+      </w:r>
+      <w:r>
+        <w:rPr/>
+        <w:t>by</w:t>
+      </w:r>
+      <w:r>
+        <w:rPr/>
+        <w:t xml:space="preserve"> lack of faith, but can be corrected. Next line,</w:t>
       </w:r>
     </w:p>
     <w:p>
@@ -12001,7 +11727,15 @@
       <w:r>
         <w:rPr/>
         <w:tab/>
-        <w:t>You want god to prove himself so he will have children? That is a challenge for him, he survives on belief not on proof. Notice the various deflections. God would have more faithful if he would show himself, evidence would remove doubt. Rather than addressing it belief is held up as a virtue instead. Next line,</w:t>
+        <w:t xml:space="preserve">You want god to prove himself so he will have children? That is a challenge for him, he survives on belief, not on proof. Notice the various deflections. God would have more faithful if he would show himself, evidence would remove doubt. Rather than addressing </w:t>
+      </w:r>
+      <w:r>
+        <w:rPr/>
+        <w:t xml:space="preserve">this, </w:t>
+      </w:r>
+      <w:r>
+        <w:rPr/>
+        <w:t>belief is held up as a virtue instead. Next line,</w:t>
       </w:r>
     </w:p>
     <w:p>
@@ -12070,7 +11804,47 @@
       </w:r>
       <w:r>
         <w:rPr/>
-        <w:t xml:space="preserve"> line is the punchline to the joke. God doesn’t care about his followers, God has grown to old to even care about his followers, we aren’t even sure if he has followers anymore he would if he made evidence, he never produces evidence, he depends on reputation. This is not a dead god or a live god, this is a god on its last legs. And this is what the apostates forsake him for! Next line,</w:t>
+        <w:t xml:space="preserve"> line is the punchline to the joke. God doesn’t care about his followers, God has grown too old to even care about his followers, we aren’t even sure if he has followers anymore. </w:t>
+      </w:r>
+      <w:r>
+        <w:rPr/>
+        <w:t>H</w:t>
+      </w:r>
+      <w:r>
+        <w:rPr/>
+        <w:t xml:space="preserve">e would </w:t>
+      </w:r>
+      <w:r>
+        <w:rPr/>
+        <w:t>have follower</w:t>
+      </w:r>
+      <w:r>
+        <w:rPr/>
+        <w:t xml:space="preserve"> if he made evidence, he never produces evidence, </w:t>
+      </w:r>
+      <w:r>
+        <w:rPr/>
+        <w:t xml:space="preserve">instead </w:t>
+      </w:r>
+      <w:r>
+        <w:rPr/>
+        <w:t xml:space="preserve">he depends on reputation. This is not a dead god or a live god, this is a god on its last legs. </w:t>
+      </w:r>
+      <w:r>
+        <w:rPr/>
+        <w:t>T</w:t>
+      </w:r>
+      <w:r>
+        <w:rPr/>
+        <w:t xml:space="preserve">his is what the apostates forsake </w:t>
+      </w:r>
+      <w:r>
+        <w:rPr/>
+        <w:t>Zarathustra for?</w:t>
+      </w:r>
+      <w:r>
+        <w:rPr/>
+        <w:t>! Next line,</w:t>
       </w:r>
     </w:p>
     <w:p>
@@ -12162,7 +11936,7 @@
       <w:r>
         <w:rPr/>
         <w:tab/>
-        <w:t>Plain-reading. Zarathustra finds the ceremony of complaint ending with a sad toot of the horn hilarious. As if the ceremony was worth even that. Next line,</w:t>
+        <w:t>Plain-reading. Zarathustra finds the ceremony of complaint ending with a sad toot of the horn hilarious. As if the ceremony was not worth even that. Next line,</w:t>
       </w:r>
     </w:p>
     <w:p>
@@ -12254,7 +12028,7 @@
       <w:r>
         <w:rPr/>
         <w:tab/>
-        <w:t>Even now in this day and time we are still arguing about this? Its absurd! God is dead and you are engaging with apologetics within the framework that he is a given. Earlier we discussed how it isn’t clear who Zarathustra is addressing concluding that every sentence should be understood that it applies to you or it does not. If it doesn’t read the next and see if you see yourself in that one. A very later OT manner of speaking. This one applies to the atheist who is still willing to debate theology. Next line,</w:t>
+        <w:t>Even now in this day and time we are still arguing about this? It's absurd! God is dead and you are engaging with apologetics within the framework that he is a given. Earlier we discussed how it isn’t clear who Zarathustra is addressing concluding that every sentence should be understood that it applies to you or it does not. If it doesn’t read the next and see if you see yourself in that one. A very later OT manner of speaking. This one applies to the atheist who is still willing to debate theology. Next line,</w:t>
       </w:r>
     </w:p>
     <w:p>
@@ -12416,7 +12190,7 @@
       <w:r>
         <w:rPr/>
         <w:tab/>
-        <w:t>Author is taking poetic liberties here, the announcement of having no other gods and the denying the existing of other gods is far apart in the bible and in history. The flipping is that monotheism is usually seen as more godly, but Zarathustra argues that it is less. The old pagan gods showered the world with events and feeling and rivalries, the new god wasn’t overflow. The new god demanded absolute loyalty and wasn’t even that interesting. The misery nature of it was ungodly. And by denying the existences of his fellow creator gods it cut itself off from the source of strength. What god would do that? Is it not the least god like thing a being could do seek to live in a universe where no one is its equal? That is the act of a human who will allow no rivals not a superior being. Next line,</w:t>
+        <w:t>Author is taking poetic liberties here, the announcement of having no other gods and the denying the existence of other gods is far apart in the Bible and in history. The flipping is that monotheism is usually seen as more godly, but Zarathustra argues that it is less. The old pagan gods showered the world with events and feeling and rivalries, the new god wasn’t overflow. The new god demanded absolute loyalty and wasn’t even that interesting. The miserly nature of it was ungodly. And by denying the existences of his fellow creator gods it cut itself off from the source of strength. What god would do that? Is it not the least godlike thing a being could do seek to live in a universe where no one is its equal? That is the act of a human who will allow no rivals not a superior being. Next line,</w:t>
       </w:r>
     </w:p>
     <w:p>
@@ -12462,7 +12236,7 @@
       <w:r>
         <w:rPr/>
         <w:tab/>
-        <w:t>In such wise is an older idiom that means in such ways. The elderly sky father of the bible messed up and by denying the existence of his equals and fellows cut itself off from the divinity itself. Perhaps you can imagine a person whose art suffers because they consider themselves the only real artist in existence. Next line,</w:t>
+        <w:t>In such wise is an older idiom that means in such ways. The elderly sky father of the Bible messed up and by denying the existence of his equals and fellows cut itself off from the divinity itself. Perhaps you can imagine a person whose art suffers because they consider themselves the only real artist in existence. Next line,</w:t>
       </w:r>
     </w:p>
     <w:p>
@@ -12527,7 +12301,7 @@
       <w:r>
         <w:rPr/>
         <w:tab/>
-        <w:t>It is an awkward to translate part. He is saying isn’t it the nature of the divine the existence of multiple gods vs one singular god? Truth is slippery and multifaceted, morality is flexible, growth and change are the norm with static perfection a transient exception. If our world is made in shadow of the divine wouldn’t it be the case that this held even more up there? The absurdity of the thought of the bible god that there was one singular perfection caused the rest of the gods to laugh until they no longer existed. The parable has dark Greek turn, the prophecy was self-fulfilling. Next line,</w:t>
+        <w:t>It is an awkward to translate part. He is saying isn’t it the nature of the divine the existence of multiple gods vs one singular god? Truth is slippery and multifaceted, morality is flexible, growth and change are the norm with static perfection a transient exception. If our world is made in shadow of the divine wouldn’t it be the case that this held even more up there? The absurdity of the thought of the Bible god that there was one singular perfection caused the rest of the gods to laugh until they no longer existed. The parable has dark Greek turn, the prophecy was self-fulfilling. Next line,</w:t>
       </w:r>
     </w:p>
     <w:p>
@@ -12574,14 +12348,14 @@
       <w:r>
         <w:rPr/>
         <w:tab/>
-        <w:t xml:space="preserve">There are multiple allusions in the bible here, quite possibly all of them are what is meant. Revelations deals with heresy, Mark uses this line to explain why Jesus talks in parables, Matthew uses this line at the end of the parable of the sower and as reference to Isaiah. The prophet with this manner of speaking to everyone and no one at once. </w:t>
-      </w:r>
-      <w:r>
-        <w:rPr>
-          <w:b w:val="false"/>
-          <w:bCs w:val="false"/>
-        </w:rPr>
-        <w:t>The first sentence doesn’t tell us when and where this is occurring, we have to read until the end to know. Only example of this in section 3. Zarathustra changes who he is addressing in the middle, from anyone who will listen to his apostles when he says it is a disgrace to pray.</w:t>
+        <w:t xml:space="preserve">There are multiple allusions in the Bible here, quite possibly all of them are what is meant. The book of Revelations deals with heresy, Mark uses this line to explain why Jesus talks in parables, Matthew uses this line at the end of the parable of the sower and as reference to Isaiah. The prophet with this manner of speaking to everyone and no one at once. </w:t>
+      </w:r>
+      <w:r>
+        <w:rPr>
+          <w:b w:val="false"/>
+          <w:bCs w:val="false"/>
+        </w:rPr>
+        <w:t>The first sentence doesn’t tell us when and where this is occurring, we have to read until the end to know. Only example of this in section 3. Zarathustra changes who he is addressing in the middle, from anyone who will listen, to his apostles when he says it is a disgrace to pray, and finally to himself at the end of the section.</w:t>
       </w:r>
       <w:r>
         <w:rPr/>
@@ -12642,7 +12416,7 @@
       </w:r>
       <w:r>
         <w:rPr/>
-        <w:t xml:space="preserve">except in the very end he rejoices that he is leaving to be alone. He doesn’t do what the fool does. He was thrown in a worst situation than the fool. Presumably the city was already bad, the fool came, he ranted. Zarathustra came to a mediocre village, built something, it got corrupted. He rants but leaves. The fool curses in place while Zarathustra curses on the way out. </w:t>
+        <w:t xml:space="preserve">except in the very end he rejoices that he is leaving to be alone. He doesn’t do what the fool does. He was thrown in a worse situation than the fool. Presumably the city was already bad, the fool came, he ranted. Zarathustra came to a mediocre village, built something, it got corrupted. He rants but leaves. The fool curses in place while Zarathustra curses on the way out. </w:t>
       </w:r>
       <w:r>
         <w:rPr>
@@ -13743,7 +13517,7 @@
       <w:r>
         <w:rPr/>
         <w:tab/>
-        <w:t>Tricky passage. This event did not happen the way described in the text. There are scenes like it but none match exactly. He said in the beginning he was like a bee that gathered too much honey and he wanted to bestow and distribute it. The invocation of wells resembles Night-Song. It would appear that Lonesomeness is gas-lighting him. The metaphor with the well of water seems to echo Moses and Jesus, one smiting the rock to make a well for the people and one transforming water into wine. This combined with the idea that he is distributing wine to the thirsty gives us a dark vision. Lonesomeness arguing that the mission was not a failure from lack of resources, it was because the need was infinite. The poor will always be among you, Zarathustra will not always be among you. Even if given infinite resources, literal wells of wine, it still would not have been enough. Next line,</w:t>
+        <w:t>Tricky passage. This event did not happen the way described in the text. There are scenes like it but none match exactly. He said in the beginning he was like a bee that has gathered too much honey so that he wanted to bestow and distribute it. The invocation of wells resembles Night-Song. It would appear that Lonesomeness is gas-lighting him. The metaphor with the well of water seems to echo Moses and Jesus, one smiting the rock to make a well for the people and one transforming water into wine. This combined with the idea that he is distributing wine to the thirsty gives us a dark vision. Lonesomeness arguing that the mission was not a failure from lack of resources, it was because the need was infinite. The poor will always be among you, Zarathustra will not always be among you. Even if given infinite resources, literal wells of wine, it still would not have been enough. Next line,</w:t>
       </w:r>
     </w:p>
     <w:p>
@@ -14069,7 +13843,7 @@
       <w:r>
         <w:rPr/>
         <w:tab/>
-        <w:t>Everything ever said and everything that can be said lies there for Zarathustra, it seems that all of the vague ideas themselves wish to be named, and all that are named want to be fleshed out in full. In the sun on his mountain the physical beings do not aspire to be with the ideal, the ideal aspires to be on earth. Zarathustra is mistaking the power of his ability to articulate the unspoken to insight in them. Playing god without the wisdom. According to the mythos of the Bible the first act of Man was to name all he saw, the second was to complain he had no equal to speak it to. Zarathustra however has Lonesomeness. An Adam who thinks he has no need of an Eve. Words are coined, but the communication is dead. He can tell his insights to Lonesomeness, but she already knows what he does. Next line,</w:t>
+        <w:t>Everything ever said and everything that can be said lies there for Zarathustra. It seems that all of the vague ideas themselves wish to be named, and all that are named want to be fleshed out in full. In the sun on his mountain the physical beings do not aspire to be with the ideal, the ideal aspires to be on earth. Zarathustra is mistaking the power of his ability to articulate the unspoken to insight in them. Playing god without the wisdom. According to the mythos of the Bible the first act of Man was to name all he saw, the second was to complain he had no equal to speak it to. Zarathustra however has Lonesomeness. An Adam who thinks he has no need of an Eve. Words are coined, but the communication is dead. He can tell his insights to Lonesomeness, but she already knows what he does. Next line,</w:t>
       </w:r>
     </w:p>
     <w:p>
@@ -14837,7 +14611,7 @@
       <w:r>
         <w:rPr/>
         <w:tab/>
-        <w:t>You feel bad. You are seeing a group of people who are actually making an effort they just are heading in the wrong direction, so you nudge them to the correct path. And when you pity the good you end up lying to spare their feelings. The very air becomes a foul and stifling because honesty is holding its breath. Also, it is freaken work, you want to explore and build instead you are playing the role of a teacher saying "A for good effort!" And you know what? The sheer depths of ignorance of the self-righteous is beyond your ken. You can correct an error, you can’t argue with ignorance that declares itself virtue, all you can do is lie and pity it. Next line,</w:t>
+        <w:t>You feel bad. You are seeing a group of people who are actually making an effort they just are heading in the wrong direction, so you nudge them to the correct path. And when you pity the good you end up lying to spare their feelings. The very air becomes a foul and stifling because honesty is holding its breath. Also, it is freaking work, you want to explore and build instead you are playing the role of a teacher saying "A for good effort!" And you know what? The sheer depths of ignorance of the self-righteous is beyond your ken. You can correct an error, you can’t argue with ignorance that declares itself virtue, all you can do is lie and pity it. Next line,</w:t>
       </w:r>
     </w:p>
     <w:p>
@@ -17305,7 +17079,7 @@
       <w:r>
         <w:rPr/>
         <w:tab/>
-        <w:t>Continuing on the trend, passion for power is force of our biology. It is indifferent to our moral evaluation, yet it feeds into all evaluations we make. He likens it to an earthquake, no matter how strong the institution or value the ambitious can break it if it rotten or if it hollow. Yet it also breaks what breaks other things, such as military. No earthquake made something weak, it is exposes what is weak. Whited sepulchers is a borrowing from the Bible, Matthew 23:27 referring to white washed tombs. They look clean, but they mark where the dead things are. The last sentence is pure Socrates. Any answer not up to snuff, cowardly, quick, inherited was crushed by Socrates with reason. Nietzsche claimed Socrates however operated from a position of decadency while Zarathustra is operating from a position of strength. This whole line contains the book itself. It will expose the weakness of the Western and Eastern edifices, bury the dead, and make you question any bad answer. Next line,</w:t>
+        <w:t>Continuing on the trend, passion for power is force of our biology. It is indifferent to our moral evaluation, yet it feeds into all evaluations we make. He likens it to an earthquake, no matter how strong the institution or value the ambitious can break it if it rotten or if it hollow. Yet it also breaks what breaks other things, such as military. No earthquake made something weak, it is exposes what is weak. Whited sepulchers is a borrowing from the Bible, Matthew 23:27 referring to white washed tombs. They look clean, but they mark where the dead things are. The last sentence is pure Socrates. Any answer not up to snuff, cowardly, quick, inherited was crushed by Socrates with reason. Nietzsche claimed Socrates however operated from a position of decadence while Zarathustra is operating from a position of strength. This whole line contains the book itself. It will expose the weakness of the Western and Eastern edifices, bury the dead, and make you question any bad answer. Next line,</w:t>
       </w:r>
     </w:p>
     <w:p>
@@ -17993,7 +17767,7 @@
       <w:r>
         <w:rPr/>
         <w:tab/>
-        <w:t>Bitter-sweet maybe better as melancholy. This soul hates melancholy. The bloom in the dark is odd. Few flowers do that, the ones that do not feed on sunlight, they feed on decaying organic matter or parasitical. Maybe this ties in with his themes of sunlight being the source of wisdom and strength and overflow while night time being its absence. A time where the only real light we have is reflected or we cobbled together chemically with what the sun provides during the day. The image of it is a sort of terrible beauty. Which is like well night shade or in German Nachtschatten, a plant that looks pretty but is deadly to consume. There might be a subtle word choice here. Schatten is shadow and he meets his person calling him his shadow later on, there are also themes here that a shadow is produced by something blocking the light, in this case real wisdom. Or Plato in that we see shadows of the real, maybe this Nachtschatten implies there is a form of truth here but its almost to the point of parody of real truth. The last line is from Ecclesiastes which has a part where it mentions the sun going down and coming back up again. Tying into Zarathustra's idea of the yes saying to the eternal reoccurrence. Taken as a whole this line is urging us to despise the cleverly cynical. Next line,</w:t>
+        <w:t>Bitter-sweet maybe better as melancholy. This soul hates melancholy. The bloom in the dark is odd. Few flowers do that, the ones that do not feed on sunlight, they feed on decaying organic matter or parasitical. Maybe this ties in with his themes of sunlight being the source of wisdom and strength and overflow while night time being its absence. A time where the only real light we have is reflected or we cobbled together chemically with what the sun provides during the day. The image of it is a sort of terrible beauty. Which is like well night shade or in German Nachtschatten, a plant that looks pretty but is deadly to consume. There might be a subtle word choice here. Schatten is shadow and he meets his person calling him his shadow later on, there are also themes here that a shadow is produced by something blocking the light, in this case real wisdom. Or Plato in that we see shadows of the real, maybe this Nachtschatten implies there is a form of truth here but it's almost to the point of parody of real truth. The last line is from Ecclesiastes which has a part where it mentions the sun going down and coming back up again. Tying into Zarathustra's idea of the yes saying to the eternal reoccurrence. Taken as a whole this line is urging us to despise the cleverly cynical. Next line,</w:t>
       </w:r>
     </w:p>
     <w:p>
@@ -18308,7 +18082,7 @@
           <w:iCs w:val="false"/>
         </w:rPr>
         <w:tab/>
-        <w:t>Suggest an alternative translation as: bad, she bites everything bent and cheap-submissive, bound, winking eyes, and that lying yielding way that kisses with broad, cowardly lips. Bad as in bad not evil, she bites. A physical reaction. It is so revolting it requires a physical response, much like spiting. Cheap-submissive, it isn’t even earned submissiveness. It is given for nothing and means nothing. Bound eyes of a slave forced to look at their master, winking eyes of a slave that thinks he has gotten comfortable with the masters’ vices/ The lying yielding not overcoming yielding, that kisses the ring with a fake smile. And is a coward while doing so. Next line,</w:t>
+        <w:t>Suggest an alternative translation as: bad, she bites everything bent and cheap-submissive, bound, winking eyes, and that lying yielding way that kisses with broad, cowardly lips. Bad as in bad not evil, she bites. A physical reaction. It is so revolting it requires a physical response, much like spitting. Cheap-submissive, it isn’t even earned submissiveness. It is given for nothing and means nothing. Bound eyes of a slave forced to look at their master, winking eyes of a slave that thinks he has gotten comfortable with the masters’ vices/ The lying yielding not overcoming yielding, that kisses the ring with a fake smile. And is a coward while doing so. Next line,</w:t>
       </w:r>
     </w:p>
     <w:p>
@@ -18682,10 +18456,10 @@
       <w:r>
         <w:rPr/>
       </w:r>
-      <w:bookmarkStart w:id="10" w:name="link2H_4_0060_Copy_1"/>
-      <w:bookmarkStart w:id="11" w:name="link2H_4_0061_Copy_1"/>
-      <w:bookmarkStart w:id="12" w:name="link2H_4_0060_Copy_1"/>
-      <w:bookmarkStart w:id="13" w:name="link2H_4_0061_Copy_1"/>
+      <w:bookmarkStart w:id="10" w:name="link2H_4_0061_Copy_1"/>
+      <w:bookmarkStart w:id="11" w:name="link2H_4_0060_Copy_1"/>
+      <w:bookmarkStart w:id="12" w:name="link2H_4_0061_Copy_1"/>
+      <w:bookmarkStart w:id="13" w:name="link2H_4_0060_Copy_1"/>
       <w:bookmarkEnd w:id="6"/>
       <w:bookmarkEnd w:id="9"/>
       <w:bookmarkEnd w:id="12"/>
@@ -18780,7 +18554,7 @@
           <w:szCs w:val="20"/>
           <w:shd w:fill="FFFFFF" w:val="clear"/>
         </w:rPr>
-        <w:t xml:space="preserve">Lampert, Laurence. 1986. </w:t>
+        <w:t xml:space="preserve">Lilienfeld, Scott O., and Hal Arkowitz. 2009. “Lunacy and the Full Moon.” </w:t>
       </w:r>
       <w:r>
         <w:rPr>
@@ -18791,7 +18565,7 @@
           <w:szCs w:val="20"/>
           <w:shd w:fill="FFFFFF" w:val="clear"/>
         </w:rPr>
-        <w:t>Nietzsche’s Teaching : An Interpretation of “Thus Spoke Zarathustra.”</w:t>
+        <w:t>Scientific American Mind</w:t>
       </w:r>
       <w:r>
         <w:rPr>
@@ -18801,66 +18575,250 @@
           <w:szCs w:val="20"/>
           <w:shd w:fill="FFFFFF" w:val="clear"/>
         </w:rPr>
-        <w:t xml:space="preserve"> New Haven ; London: Yale University Press.</w:t>
-      </w:r>
-    </w:p>
-    <w:p>
-      <w:pPr>
-        <w:pStyle w:val="BodyText"/>
-        <w:spacing w:lineRule="auto" w:line="278" w:before="0" w:after="160"/>
-        <w:rPr/>
-      </w:pPr>
-      <w:r>
+        <w:t xml:space="preserve"> 20 (1): 64–65. https://doi.org/10.1038/scientificamericanmind0209-64.</w:t>
+      </w:r>
+    </w:p>
+    <w:p>
+      <w:pPr>
+        <w:pStyle w:val="BodyText"/>
+        <w:spacing w:lineRule="auto" w:line="278" w:before="0" w:after="160"/>
         <w:rPr>
           <w:color w:val="000000"/>
           <w:sz w:val="20"/>
           <w:szCs w:val="20"/>
           <w:shd w:fill="FFFFFF" w:val="clear"/>
         </w:rPr>
-        <w:t>‌</w:t>
+      </w:pPr>
+      <w:r>
+        <w:rPr/>
       </w:r>
     </w:p>
   </w:footnote>
   <w:footnote w:id="4">
     <w:p>
       <w:pPr>
+        <w:pStyle w:val="BodyText"/>
+        <w:spacing w:lineRule="auto" w:line="278" w:before="0" w:after="0"/>
+        <w:ind w:hanging="720" w:left="720" w:right="0"/>
+        <w:rPr>
+          <w:rFonts w:ascii="Calibri" w:hAnsi="Calibri"/>
+          <w:color w:val="000000"/>
+          <w:sz w:val="27"/>
+          <w:szCs w:val="20"/>
+          <w:shd w:fill="FFFFFF" w:val="clear"/>
+        </w:rPr>
+      </w:pPr>
+      <w:r>
+        <w:rPr>
+          <w:rStyle w:val="FootnoteCharacters"/>
+        </w:rPr>
+        <w:footnoteRef/>
+      </w:r>
+      <w:r>
+        <w:rPr>
+          <w:rFonts w:ascii="Calibri" w:hAnsi="Calibri"/>
+          <w:color w:val="000000"/>
+          <w:sz w:val="27"/>
+          <w:szCs w:val="20"/>
+          <w:shd w:fill="FFFFFF" w:val="clear"/>
+        </w:rPr>
+        <w:t>Wikipedia Contributors. 2025. “Mooncalf.” Wikipedia. Wikimedia Foundation. September 25, 2025.</w:t>
+      </w:r>
+    </w:p>
+    <w:p>
+      <w:pPr>
+        <w:pStyle w:val="BodyText"/>
+        <w:spacing w:lineRule="auto" w:line="278" w:before="0" w:after="160"/>
+        <w:rPr>
+          <w:color w:val="000000"/>
+          <w:sz w:val="20"/>
+          <w:szCs w:val="20"/>
+          <w:shd w:fill="FFFFFF" w:val="clear"/>
+        </w:rPr>
+      </w:pPr>
+      <w:r>
+        <w:rPr>
+          <w:color w:val="000000"/>
+          <w:sz w:val="20"/>
+          <w:szCs w:val="20"/>
+          <w:shd w:fill="FFFFFF" w:val="clear"/>
+        </w:rPr>
+        <w:t>‌</w:t>
+      </w:r>
+    </w:p>
+    <w:p>
+      <w:pPr>
         <w:pStyle w:val="FootnoteText"/>
-        <w:rPr/>
-      </w:pPr>
-      <w:r>
-        <w:rPr>
-          <w:rStyle w:val="FootnoteCharacters"/>
-        </w:rPr>
-        <w:footnoteRef/>
-      </w:r>
-      <w:hyperlink r:id="rId2">
-        <w:r>
-          <w:rPr>
-            <w:rStyle w:val="Hyperlink"/>
-          </w:rPr>
-          <w:t>https://dictionary.cambridge.org/dictionary/german-english/hausfreund</w:t>
-        </w:r>
-      </w:hyperlink>
-    </w:p>
-    <w:p>
-      <w:pPr>
-        <w:pStyle w:val="BodyText"/>
-        <w:spacing w:lineRule="auto" w:line="278" w:before="0" w:after="160"/>
-        <w:rPr>
-          <w:b w:val="false"/>
-          <w:bCs w:val="false"/>
-        </w:rPr>
-      </w:pPr>
-      <w:r>
-        <w:rPr>
-          <w:b w:val="false"/>
-          <w:bCs w:val="false"/>
-        </w:rPr>
-        <w:t xml:space="preserve">The German here translated as family friend. The literal is “friend of the household”. </w:t>
+        <w:suppressLineNumbers/>
+        <w:spacing w:before="0" w:after="160"/>
+        <w:ind w:hanging="340" w:left="340"/>
+        <w:rPr/>
+      </w:pPr>
+      <w:r>
+        <w:rPr/>
       </w:r>
     </w:p>
   </w:footnote>
   <w:footnote w:id="5">
+    <w:p>
+      <w:pPr>
+        <w:pStyle w:val="BodyText"/>
+        <w:spacing w:lineRule="auto" w:line="278" w:before="0" w:after="0"/>
+        <w:ind w:hanging="720" w:left="720" w:right="0"/>
+        <w:rPr>
+          <w:rFonts w:ascii="Calibri" w:hAnsi="Calibri"/>
+          <w:color w:val="000000"/>
+          <w:sz w:val="27"/>
+          <w:szCs w:val="20"/>
+          <w:shd w:fill="FFFFFF" w:val="clear"/>
+        </w:rPr>
+      </w:pPr>
+      <w:r>
+        <w:rPr>
+          <w:rStyle w:val="FootnoteCharacters"/>
+        </w:rPr>
+        <w:footnoteRef/>
+      </w:r>
+      <w:r>
+        <w:rPr>
+          <w:rFonts w:ascii="Calibri" w:hAnsi="Calibri"/>
+          <w:color w:val="000000"/>
+          <w:sz w:val="27"/>
+          <w:szCs w:val="20"/>
+          <w:shd w:fill="FFFFFF" w:val="clear"/>
+        </w:rPr>
+        <w:t xml:space="preserve">Lampert, Laurence. 1986. </w:t>
+      </w:r>
+      <w:r>
+        <w:rPr>
+          <w:rFonts w:ascii="Calibri" w:hAnsi="Calibri"/>
+          <w:i/>
+          <w:color w:val="000000"/>
+          <w:sz w:val="27"/>
+          <w:szCs w:val="20"/>
+          <w:shd w:fill="FFFFFF" w:val="clear"/>
+        </w:rPr>
+        <w:t>Nietzsche’s Teaching : An Interpretation of “Thus Spoke Zarathustra.”</w:t>
+      </w:r>
+      <w:r>
+        <w:rPr>
+          <w:rFonts w:ascii="Calibri" w:hAnsi="Calibri"/>
+          <w:color w:val="000000"/>
+          <w:sz w:val="27"/>
+          <w:szCs w:val="20"/>
+          <w:shd w:fill="FFFFFF" w:val="clear"/>
+        </w:rPr>
+        <w:t xml:space="preserve"> New Haven ; London: Yale University Press.</w:t>
+      </w:r>
+    </w:p>
+    <w:p>
+      <w:pPr>
+        <w:pStyle w:val="BodyText"/>
+        <w:spacing w:lineRule="auto" w:line="278" w:before="0" w:after="160"/>
+        <w:rPr/>
+      </w:pPr>
+      <w:r>
+        <w:rPr>
+          <w:color w:val="000000"/>
+          <w:sz w:val="20"/>
+          <w:szCs w:val="20"/>
+          <w:shd w:fill="FFFFFF" w:val="clear"/>
+        </w:rPr>
+        <w:t>‌</w:t>
+      </w:r>
+    </w:p>
+  </w:footnote>
+  <w:footnote w:id="6">
+    <w:p>
+      <w:pPr>
+        <w:pStyle w:val="BodyText"/>
+        <w:rPr/>
+      </w:pPr>
+      <w:r>
+        <w:rPr>
+          <w:rStyle w:val="FootnoteCharacters"/>
+        </w:rPr>
+        <w:footnoteRef/>
+      </w:r>
+      <w:r>
+        <w:rPr>
+          <w:rStyle w:val="Hyperlink"/>
+          <w:rFonts w:ascii="Calibri" w:hAnsi="Calibri"/>
+          <w:color w:val="000000"/>
+          <w:sz w:val="27"/>
+          <w:szCs w:val="20"/>
+          <w:shd w:fill="FFFFFF" w:val="clear"/>
+        </w:rPr>
+        <w:t>Cambridge Dictionary. 2026. “Hausfreund.” @CambridgeWords. January 28, 2026. https://dictionary.cambridge.org/dictionary/german-english/hausfreund.</w:t>
+      </w:r>
+    </w:p>
+    <w:p>
+      <w:pPr>
+        <w:pStyle w:val="BodyText"/>
+        <w:spacing w:lineRule="auto" w:line="278" w:before="0" w:after="160"/>
+        <w:rPr>
+          <w:b w:val="false"/>
+          <w:bCs w:val="false"/>
+        </w:rPr>
+      </w:pPr>
+      <w:r>
+        <w:rPr>
+          <w:b w:val="false"/>
+          <w:bCs w:val="false"/>
+        </w:rPr>
+        <w:t xml:space="preserve">The German here translated as family friend. The literal is “friend of the household”. </w:t>
+      </w:r>
+    </w:p>
+  </w:footnote>
+  <w:footnote w:id="7">
+    <w:p>
+      <w:pPr>
+        <w:pStyle w:val="BodyText"/>
+        <w:spacing w:lineRule="auto" w:line="278" w:before="0" w:after="0"/>
+        <w:ind w:hanging="720" w:left="720" w:right="0"/>
+        <w:rPr/>
+      </w:pPr>
+      <w:r>
+        <w:rPr>
+          <w:rStyle w:val="FootnoteCharacters"/>
+        </w:rPr>
+        <w:footnoteRef/>
+      </w:r>
+      <w:r>
+        <w:rPr>
+          <w:color w:val="000000"/>
+          <w:sz w:val="20"/>
+          <w:szCs w:val="20"/>
+          <w:shd w:fill="FFFFFF" w:val="clear"/>
+        </w:rPr>
+        <w:t>“</w:t>
+      </w:r>
+      <w:r>
+        <w:rPr>
+          <w:rFonts w:ascii="Calibri" w:hAnsi="Calibri"/>
+          <w:color w:val="000000"/>
+          <w:sz w:val="27"/>
+          <w:szCs w:val="20"/>
+          <w:shd w:fill="FFFFFF" w:val="clear"/>
+        </w:rPr>
+        <w:t>Dictionary.com.” 2026. Dictionary.com. 2026. https://www.dictionary.com/browse/taper.</w:t>
+      </w:r>
+    </w:p>
+    <w:p>
+      <w:pPr>
+        <w:pStyle w:val="FootnoteText"/>
+        <w:suppressLineNumbers/>
+        <w:spacing w:before="0" w:after="160"/>
+        <w:ind w:hanging="340" w:left="340"/>
+        <w:rPr/>
+      </w:pPr>
+      <w:r>
+        <w:rPr/>
+        <w:t xml:space="preserve">A long wick coated with wax, tallow, or the like, as for use in lighting candles or gas. </w:t>
+      </w:r>
+    </w:p>
+  </w:footnote>
+  <w:footnote w:id="8">
     <w:p>
       <w:pPr>
         <w:pStyle w:val="FootnoteText"/>
@@ -18916,7 +18874,7 @@
         </w:rPr>
         <w:br/>
       </w:r>
-      <w:hyperlink r:id="rId3">
+      <w:hyperlink r:id="rId2">
         <w:r>
           <w:rPr>
             <w:rStyle w:val="Hyperlink"/>
@@ -18944,7 +18902,7 @@
         </w:rPr>
         <w:t xml:space="preserve">, </w:t>
       </w:r>
-      <w:hyperlink r:id="rId4">
+      <w:hyperlink r:id="rId3">
         <w:r>
           <w:rPr>
             <w:rStyle w:val="Hyperlink"/>
@@ -18972,7 +18930,7 @@
         </w:rPr>
         <w:t xml:space="preserve">, </w:t>
       </w:r>
-      <w:hyperlink r:id="rId5">
+      <w:hyperlink r:id="rId4">
         <w:r>
           <w:rPr>
             <w:rStyle w:val="Hyperlink"/>
@@ -19000,7 +18958,7 @@
         </w:rPr>
         <w:t xml:space="preserve">, </w:t>
       </w:r>
-      <w:hyperlink r:id="rId6">
+      <w:hyperlink r:id="rId5">
         <w:r>
           <w:rPr>
             <w:rStyle w:val="Hyperlink"/>
@@ -19101,7 +19059,7 @@
       </w:r>
     </w:p>
   </w:footnote>
-  <w:footnote w:id="6">
+  <w:footnote w:id="9">
     <w:p>
       <w:pPr>
         <w:pStyle w:val="FootnoteText"/>
@@ -19121,7 +19079,7 @@
       </w:r>
     </w:p>
   </w:footnote>
-  <w:footnote w:id="7">
+  <w:footnote w:id="10">
     <w:p>
       <w:pPr>
         <w:pStyle w:val="FootnoteText"/>
@@ -19144,7 +19102,7 @@
         <w:spacing w:before="0" w:after="160"/>
         <w:rPr/>
       </w:pPr>
-      <w:hyperlink r:id="rId7">
+      <w:hyperlink r:id="rId6">
         <w:r>
           <w:rPr>
             <w:rStyle w:val="Hyperlink"/>
@@ -19156,7 +19114,7 @@
         <w:rPr/>
         <w:t xml:space="preserve">, </w:t>
       </w:r>
-      <w:hyperlink r:id="rId8">
+      <w:hyperlink r:id="rId7">
         <w:r>
           <w:rPr>
             <w:rStyle w:val="Hyperlink"/>
@@ -19170,7 +19128,7 @@
       </w:r>
     </w:p>
   </w:footnote>
-  <w:footnote w:id="8">
+  <w:footnote w:id="11">
     <w:p>
       <w:pPr>
         <w:pStyle w:val="FootnoteText"/>
@@ -19199,7 +19157,7 @@
         <w:rPr/>
         <w:t xml:space="preserve">. Translated by Thomas Common. Project Gutenberg, 2017. </w:t>
       </w:r>
-      <w:hyperlink r:id="rId9" w:tgtFrame="_new">
+      <w:hyperlink r:id="rId8" w:tgtFrame="_new">
         <w:r>
           <w:rPr>
             <w:rStyle w:val="Hyperlink"/>
@@ -19213,7 +19171,7 @@
       </w:r>
     </w:p>
   </w:footnote>
-  <w:footnote w:id="9">
+  <w:footnote w:id="12">
     <w:p>
       <w:pPr>
         <w:pStyle w:val="BodyText"/>
@@ -19262,6 +19220,151 @@
           <w:shd w:fill="FFFFFF" w:val="clear"/>
         </w:rPr>
         <w:t>. Editorial: New Haven, Conn. ; London: Yale University Press.</w:t>
+      </w:r>
+    </w:p>
+  </w:footnote>
+  <w:footnote w:id="13">
+    <w:p>
+      <w:pPr>
+        <w:pStyle w:val="BodyText"/>
+        <w:spacing w:lineRule="auto" w:line="278" w:before="0" w:after="0"/>
+        <w:ind w:hanging="720" w:left="720" w:right="0"/>
+        <w:rPr>
+          <w:color w:val="000000"/>
+          <w:sz w:val="20"/>
+          <w:szCs w:val="20"/>
+          <w:shd w:fill="FFFFFF" w:val="clear"/>
+        </w:rPr>
+      </w:pPr>
+      <w:r>
+        <w:rPr>
+          <w:rStyle w:val="FootnoteCharacters"/>
+        </w:rPr>
+        <w:footnoteRef/>
+      </w:r>
+      <w:r>
+        <w:rPr>
+          <w:color w:val="000000"/>
+          <w:sz w:val="20"/>
+          <w:szCs w:val="20"/>
+          <w:shd w:fill="FFFFFF" w:val="clear"/>
+        </w:rPr>
+        <w:t>“</w:t>
+      </w:r>
+      <w:r>
+        <w:rPr>
+          <w:rFonts w:ascii="Calibri" w:hAnsi="Calibri"/>
+          <w:color w:val="000000"/>
+          <w:sz w:val="27"/>
+          <w:szCs w:val="20"/>
+          <w:shd w:fill="FFFFFF" w:val="clear"/>
+        </w:rPr>
+        <w:t>1 John 4:7-12 ESV - - Bible Gateway.” n.d. Www.biblegateway.com. https://www.biblegateway.com/passage/?search=1%20John%204:7-12&amp;version=ESV.</w:t>
+      </w:r>
+    </w:p>
+    <w:p>
+      <w:pPr>
+        <w:pStyle w:val="BodyText"/>
+        <w:spacing w:lineRule="auto" w:line="278" w:before="0" w:after="160"/>
+        <w:rPr>
+          <w:color w:val="000000"/>
+          <w:sz w:val="20"/>
+          <w:szCs w:val="20"/>
+          <w:shd w:fill="FFFFFF" w:val="clear"/>
+        </w:rPr>
+      </w:pPr>
+      <w:r>
+        <w:rPr>
+          <w:color w:val="000000"/>
+          <w:sz w:val="20"/>
+          <w:szCs w:val="20"/>
+          <w:shd w:fill="FFFFFF" w:val="clear"/>
+        </w:rPr>
+        <w:t>‌</w:t>
+      </w:r>
+    </w:p>
+    <w:p>
+      <w:pPr>
+        <w:pStyle w:val="FootnoteText"/>
+        <w:spacing w:before="0" w:after="160"/>
+        <w:ind w:hanging="0" w:left="0"/>
+        <w:rPr/>
+      </w:pPr>
+      <w:r>
+        <w:rPr/>
+      </w:r>
+    </w:p>
+  </w:footnote>
+  <w:footnote w:id="14">
+    <w:p>
+      <w:pPr>
+        <w:pStyle w:val="BodyText"/>
+        <w:spacing w:lineRule="auto" w:line="278" w:before="0" w:after="0"/>
+        <w:ind w:hanging="720" w:left="720" w:right="0"/>
+        <w:rPr>
+          <w:color w:val="000000"/>
+          <w:sz w:val="20"/>
+          <w:szCs w:val="20"/>
+          <w:shd w:fill="FFFFFF" w:val="clear"/>
+        </w:rPr>
+      </w:pPr>
+      <w:r>
+        <w:rPr>
+          <w:rStyle w:val="FootnoteCharacters"/>
+        </w:rPr>
+        <w:footnoteRef/>
+      </w:r>
+      <w:r>
+        <w:rPr>
+          <w:color w:val="000000"/>
+          <w:sz w:val="20"/>
+          <w:szCs w:val="20"/>
+          <w:shd w:fill="FFFFFF" w:val="clear"/>
+        </w:rPr>
+        <w:t>“</w:t>
+      </w:r>
+      <w:r>
+        <w:rPr>
+          <w:rFonts w:ascii="Calibri" w:hAnsi="Calibri"/>
+          <w:color w:val="000000"/>
+          <w:sz w:val="27"/>
+          <w:szCs w:val="20"/>
+          <w:shd w:fill="FFFFFF" w:val="clear"/>
+        </w:rPr>
+        <w:t>1 John 3:1  -- Bible Gateway Passage: 1 John 3:1 - English Standard Version.” 2015. Bible Gateway. 2015. https://www.biblegateway.com/passage/?search=1%20John%203%3A1&amp;version=ESV.</w:t>
+      </w:r>
+    </w:p>
+    <w:p>
+      <w:pPr>
+        <w:pStyle w:val="BodyText"/>
+        <w:spacing w:lineRule="auto" w:line="278" w:before="0" w:after="160"/>
+        <w:rPr>
+          <w:color w:val="000000"/>
+          <w:sz w:val="20"/>
+          <w:szCs w:val="20"/>
+          <w:shd w:fill="FFFFFF" w:val="clear"/>
+        </w:rPr>
+      </w:pPr>
+      <w:r>
+        <w:rPr>
+          <w:color w:val="000000"/>
+          <w:sz w:val="20"/>
+          <w:szCs w:val="20"/>
+          <w:shd w:fill="FFFFFF" w:val="clear"/>
+        </w:rPr>
+        <w:t>‌</w:t>
+      </w:r>
+    </w:p>
+    <w:p>
+      <w:pPr>
+        <w:pStyle w:val="FootnoteText"/>
+        <w:suppressLineNumbers/>
+        <w:spacing w:before="0" w:after="160"/>
+        <w:ind w:hanging="340" w:left="340"/>
+        <w:rPr/>
+      </w:pPr>
+      <w:r>
+        <w:rPr/>
       </w:r>
     </w:p>
   </w:footnote>
@@ -20373,15 +20476,15 @@
       <w:u w:val="single"/>
     </w:rPr>
   </w:style>
-  <w:style w:type="character" w:styleId="FootnoteCharactersuser">
-    <w:name w:val="Footnote Characters (user)"/>
+  <w:style w:type="character" w:styleId="FootnoteCharacters">
+    <w:name w:val="Footnote Characters"/>
     <w:qFormat/>
     <w:rPr>
       <w:vertAlign w:val="superscript"/>
     </w:rPr>
   </w:style>
-  <w:style w:type="character" w:styleId="FootnoteCharacters">
-    <w:name w:val="Footnote Characters"/>
+  <w:style w:type="character" w:styleId="FootnoteCharactersuser">
+    <w:name w:val="Footnote Characters (user)"/>
     <w:qFormat/>
     <w:rPr>
       <w:vertAlign w:val="superscript"/>
@@ -20393,15 +20496,15 @@
       <w:vertAlign w:val="superscript"/>
     </w:rPr>
   </w:style>
-  <w:style w:type="character" w:styleId="EndnoteCharacters">
-    <w:name w:val="Endnote Characters"/>
+  <w:style w:type="character" w:styleId="EndnoteCharactersuser">
+    <w:name w:val="Endnote Characters (user)"/>
     <w:qFormat/>
     <w:rPr>
       <w:vertAlign w:val="superscript"/>
     </w:rPr>
   </w:style>
-  <w:style w:type="character" w:styleId="EndnoteCharactersuser">
-    <w:name w:val="Endnote Characters (user)"/>
+  <w:style w:type="character" w:styleId="EndnoteCharacters">
+    <w:name w:val="Endnote Characters"/>
     <w:qFormat/>
     <w:rPr>
       <w:vertAlign w:val="superscript"/>

--- a/book 3 50-54.docx
+++ b/book 3 50-54.docx
@@ -10220,7 +10220,33 @@
       <w:r>
         <w:rPr/>
         <w:tab/>
-        <w:t>Also think there is a third component. If they could they will, it is FOMO. They immaturity of his followers are such that whatever is presented as an option is what they want. Next line,</w:t>
+        <w:t>Also think there is a third component. If they could they will, it is FOMO. They immaturity of his followers are such that whatever is presented as an option is what they want.</w:t>
+      </w:r>
+    </w:p>
+    <w:p>
+      <w:pPr>
+        <w:pStyle w:val="BodyText"/>
+        <w:spacing w:lineRule="auto" w:line="278" w:before="0" w:after="160"/>
+        <w:rPr/>
+      </w:pPr>
+      <w:r>
+        <w:rPr/>
+        <w:tab/>
+        <w:t xml:space="preserve">Note: We have also seen him condemn the half-and-half before. See </w:t>
+      </w:r>
+      <w:r>
+        <w:rPr>
+          <w:rFonts w:ascii="Arial" w:hAnsi="Arial"/>
+          <w:b w:val="false"/>
+          <w:bCs w:val="false"/>
+          <w:sz w:val="24"/>
+          <w:szCs w:val="24"/>
+        </w:rPr>
+        <w:t>[3_49:63].</w:t>
+      </w:r>
+      <w:r>
+        <w:rPr/>
+        <w:t xml:space="preserve"> Next line,</w:t>
       </w:r>
     </w:p>
     <w:p>
@@ -11551,31 +11577,7 @@
       </w:r>
       <w:r>
         <w:rPr/>
-        <w:t xml:space="preserve">these half-faithful gossip about their god diminishing capabilities. They won't do the sensible thing and understand that their god has died, </w:t>
-      </w:r>
-      <w:r>
-        <w:rPr/>
-        <w:t xml:space="preserve">as </w:t>
-      </w:r>
-      <w:r>
-        <w:rPr/>
-        <w:t xml:space="preserve">they have grown attach to him. </w:t>
-      </w:r>
-      <w:r>
-        <w:rPr/>
-        <w:t>E</w:t>
-      </w:r>
-      <w:r>
-        <w:rPr/>
-        <w:t xml:space="preserve">ven if </w:t>
-      </w:r>
-      <w:r>
-        <w:rPr/>
-        <w:t>they</w:t>
-      </w:r>
-      <w:r>
-        <w:rPr/>
-        <w:t xml:space="preserve"> can no longer summon the impotent desire to care for them. Next line,</w:t>
+        <w:t>these half-faithful gossip about their god diminishing capabilities. They won't do the sensible thing and understand that their god has died, as they have grown attach to him. Even if they can no longer summon the impotent desire to care for them. Next line,</w:t>
       </w:r>
     </w:p>
     <w:p>
@@ -11644,31 +11646,7 @@
       </w:r>
       <w:r>
         <w:rPr/>
-        <w:t xml:space="preserve">? Are there actually followers of the Christian god on earth? No one can know this for sure except for him. </w:t>
-      </w:r>
-      <w:r>
-        <w:rPr/>
-        <w:t>This</w:t>
-      </w:r>
-      <w:r>
-        <w:rPr/>
-        <w:t xml:space="preserve"> apostate wishes for the proof </w:t>
-      </w:r>
-      <w:r>
-        <w:rPr/>
-        <w:t>that</w:t>
-      </w:r>
-      <w:r>
-        <w:rPr/>
-        <w:t xml:space="preserve"> children can exist. Slight change of tone, the previous two apologized for god this one says the neglect is justified </w:t>
-      </w:r>
-      <w:r>
-        <w:rPr/>
-        <w:t>by</w:t>
-      </w:r>
-      <w:r>
-        <w:rPr/>
-        <w:t xml:space="preserve"> lack of faith, but can be corrected. Next line,</w:t>
+        <w:t>? Are there actually followers of the Christian god on earth? No one can know this for sure except for him. This apostate wishes for the proof that children can exist. Slight change of tone, the previous two apologized for god this one says the neglect is justified by lack of faith, but can be corrected. Next line,</w:t>
       </w:r>
     </w:p>
     <w:p>
@@ -11727,15 +11705,7 @@
       <w:r>
         <w:rPr/>
         <w:tab/>
-        <w:t xml:space="preserve">You want god to prove himself so he will have children? That is a challenge for him, he survives on belief, not on proof. Notice the various deflections. God would have more faithful if he would show himself, evidence would remove doubt. Rather than addressing </w:t>
-      </w:r>
-      <w:r>
-        <w:rPr/>
-        <w:t xml:space="preserve">this, </w:t>
-      </w:r>
-      <w:r>
-        <w:rPr/>
-        <w:t>belief is held up as a virtue instead. Next line,</w:t>
+        <w:t>You want god to prove himself so he will have children? That is a challenge for him, he survives on belief, not on proof. Notice the various deflections. God would have more faithful if he would show himself, evidence would remove doubt. Rather than addressing this, belief is held up as a virtue instead. Next line,</w:t>
       </w:r>
     </w:p>
     <w:p>
@@ -11804,47 +11774,7 @@
       </w:r>
       <w:r>
         <w:rPr/>
-        <w:t xml:space="preserve"> line is the punchline to the joke. God doesn’t care about his followers, God has grown too old to even care about his followers, we aren’t even sure if he has followers anymore. </w:t>
-      </w:r>
-      <w:r>
-        <w:rPr/>
-        <w:t>H</w:t>
-      </w:r>
-      <w:r>
-        <w:rPr/>
-        <w:t xml:space="preserve">e would </w:t>
-      </w:r>
-      <w:r>
-        <w:rPr/>
-        <w:t>have follower</w:t>
-      </w:r>
-      <w:r>
-        <w:rPr/>
-        <w:t xml:space="preserve"> if he made evidence, he never produces evidence, </w:t>
-      </w:r>
-      <w:r>
-        <w:rPr/>
-        <w:t xml:space="preserve">instead </w:t>
-      </w:r>
-      <w:r>
-        <w:rPr/>
-        <w:t xml:space="preserve">he depends on reputation. This is not a dead god or a live god, this is a god on its last legs. </w:t>
-      </w:r>
-      <w:r>
-        <w:rPr/>
-        <w:t>T</w:t>
-      </w:r>
-      <w:r>
-        <w:rPr/>
-        <w:t xml:space="preserve">his is what the apostates forsake </w:t>
-      </w:r>
-      <w:r>
-        <w:rPr/>
-        <w:t>Zarathustra for?</w:t>
-      </w:r>
-      <w:r>
-        <w:rPr/>
-        <w:t>! Next line,</w:t>
+        <w:t xml:space="preserve"> line is the punchline to the joke. God doesn’t care about his followers, God has grown too old to even care about his followers, we aren’t even sure if he has followers anymore. He would have follower if he made evidence, he never produces evidence, instead he depends on reputation. This is not a dead god or a live god, this is a god on its last legs. This is what the apostates forsake Zarathustra for?! Next line,</w:t>
       </w:r>
     </w:p>
     <w:p>
